--- a/uploads/files/create_company/2tv/2. MẪU ĐIỀU LỆ CTY TNHH 2TV THEO LUẬT DN SỬA ĐỔI.docx
+++ b/uploads/files/create_company/2tv/2. MẪU ĐIỀU LỆ CTY TNHH 2TV THEO LUẬT DN SỬA ĐỔI.docx
@@ -97,53 +97,29 @@
           <w:b/>
           <w:lang w:eastAsia="zh-CN"/>
         </w:rPr>
-        <w:t>CÔNG TY TNHH</w:t>
-      </w:r>
-      <w:r>
-        <w:rPr>
-          <w:rFonts w:ascii="Times New Roman" w:hAnsi="Times New Roman" w:cs="Times New Roman"/>
-          <w:b/>
-          <w:lang w:eastAsia="zh-CN"/>
-        </w:rPr>
-        <w:t xml:space="preserve"> </w:t>
-      </w:r>
-      <w:r>
-        <w:rPr>
-          <w:rFonts w:ascii="Times New Roman" w:hAnsi="Times New Roman" w:cs="Times New Roman"/>
-          <w:b/>
-          <w:lang w:eastAsia="zh-CN"/>
-        </w:rPr>
-        <w:t>…..</w:t>
-      </w:r>
-    </w:p>
-    <w:p>
-      <w:pPr>
-        <w:spacing w:before="120" w:after="120"/>
-        <w:ind w:firstLine="360"/>
-        <w:rPr>
-          <w:rFonts w:ascii="Times New Roman" w:hAnsi="Times New Roman" w:cs="Times New Roman"/>
-        </w:rPr>
-      </w:pPr>
-    </w:p>
-    <w:p>
-      <w:pPr>
-        <w:spacing w:before="120" w:after="120"/>
-        <w:ind w:firstLine="360"/>
-        <w:rPr>
-          <w:rFonts w:ascii="Times New Roman" w:hAnsi="Times New Roman" w:cs="Times New Roman"/>
-        </w:rPr>
-      </w:pPr>
-      <w:r>
-        <w:rPr>
-          <w:rFonts w:ascii="Times New Roman" w:hAnsi="Times New Roman" w:cs="Times New Roman"/>
-        </w:rPr>
-        <w:t>Ch</w:t>
-      </w:r>
-      <w:r>
-        <w:rPr>
-          <w:rFonts w:ascii="Times New Roman" w:hAnsi="Times New Roman" w:cs="Times New Roman"/>
-        </w:rPr>
-        <w:t xml:space="preserve">úng tôi, gồm những </w:t>
+        <w:t>{create_company_approve_core_name | upper}</w:t>
+      </w:r>
+    </w:p>
+    <w:p>
+      <w:pPr>
+        <w:spacing w:before="120" w:after="120"/>
+        <w:rPr>
+          <w:rFonts w:ascii="Times New Roman" w:hAnsi="Times New Roman" w:cs="Times New Roman"/>
+        </w:rPr>
+      </w:pPr>
+    </w:p>
+    <w:p>
+      <w:pPr>
+        <w:spacing w:before="120" w:after="120"/>
+        <w:rPr>
+          <w:rFonts w:ascii="Times New Roman" w:hAnsi="Times New Roman" w:cs="Times New Roman"/>
+        </w:rPr>
+      </w:pPr>
+      <w:r>
+        <w:rPr>
+          <w:rFonts w:ascii="Times New Roman" w:hAnsi="Times New Roman" w:cs="Times New Roman"/>
+        </w:rPr>
+        <w:t xml:space="preserve">Chúng tôi, gồm những </w:t>
       </w:r>
       <w:r>
         <w:rPr>
@@ -761,7 +737,31 @@
         <w:rPr>
           <w:rFonts w:ascii="Times New Roman" w:hAnsi="Times New Roman" w:cs="Times New Roman"/>
         </w:rPr>
-        <w:t xml:space="preserve">Các thành viên cùng đồng ý ký tên và chấp thuận thành lập Công ty TNHH …. với </w:t>
+        <w:t xml:space="preserve">Các thành viên cùng đồng ý ký tên và chấp thuận thành lập </w:t>
+      </w:r>
+      <w:r>
+        <w:rPr>
+          <w:rFonts w:ascii="Times New Roman" w:hAnsi="Times New Roman" w:cs="Times New Roman"/>
+        </w:rPr>
+        <w:t>{</w:t>
+      </w:r>
+      <w:r>
+        <w:rPr>
+          <w:rFonts w:ascii="Times New Roman" w:hAnsi="Times New Roman" w:cs="Times New Roman"/>
+        </w:rPr>
+        <w:t>create_company_approve_core_name</w:t>
+      </w:r>
+      <w:r>
+        <w:rPr>
+          <w:rFonts w:ascii="Times New Roman" w:hAnsi="Times New Roman" w:cs="Times New Roman"/>
+        </w:rPr>
+        <w:t xml:space="preserve"> | upper} </w:t>
+      </w:r>
+      <w:r>
+        <w:rPr>
+          <w:rFonts w:ascii="Times New Roman" w:hAnsi="Times New Roman" w:cs="Times New Roman"/>
+        </w:rPr>
+        <w:t xml:space="preserve">với </w:t>
       </w:r>
       <w:r>
         <w:rPr>
@@ -1042,7 +1042,6 @@
         <w:jc w:val="both"/>
         <w:rPr>
           <w:rFonts w:ascii="Times New Roman" w:hAnsi="Times New Roman" w:cs="Times New Roman"/>
-          <w:lang w:val="vi-VN"/>
         </w:rPr>
       </w:pPr>
       <w:r>
@@ -1066,13 +1065,55 @@
     </w:p>
     <w:p>
       <w:pPr>
+        <w:spacing w:before="120" w:after="120"/>
+        <w:jc w:val="both"/>
+        <w:rPr>
+          <w:rFonts w:ascii="Times New Roman" w:hAnsi="Times New Roman" w:cs="Times New Roman"/>
+        </w:rPr>
+      </w:pPr>
+    </w:p>
+    <w:p>
+      <w:pPr>
+        <w:spacing w:before="120" w:after="120"/>
+        <w:jc w:val="both"/>
+        <w:rPr>
+          <w:rFonts w:ascii="Times New Roman" w:hAnsi="Times New Roman" w:cs="Times New Roman"/>
+          <w:b/>
+          <w:bCs/>
+          <w:lang w:val="vi-VN"/>
+        </w:rPr>
+      </w:pPr>
+      <w:r>
+        <w:rPr>
+          <w:rFonts w:ascii="Times New Roman" w:hAnsi="Times New Roman" w:cs="Times New Roman"/>
+          <w:b/>
+          <w:bCs/>
+        </w:rPr>
+        <w:t>Điều 2. Tên Doanh nghiệp</w:t>
+      </w:r>
+    </w:p>
+    <w:p>
+      <w:pPr>
         <w:pStyle w:val="Heading3"/>
         <w:spacing w:before="120" w:after="120"/>
         <w:jc w:val="both"/>
         <w:rPr>
           <w:rFonts w:ascii="Times New Roman" w:hAnsi="Times New Roman" w:cs="Times New Roman"/>
-        </w:rPr>
-      </w:pPr>
+          <w:b w:val="0"/>
+          <w:bCs w:val="0"/>
+          <w:lang w:eastAsia="zh-CN"/>
+        </w:rPr>
+      </w:pPr>
+      <w:r>
+        <w:rPr>
+          <w:rFonts w:ascii="Times New Roman" w:hAnsi="Times New Roman" w:cs="Times New Roman"/>
+          <w:b w:val="0"/>
+          <w:bCs w:val="0"/>
+          <w:lang w:eastAsia="zh-CN"/>
+        </w:rPr>
+        <w:lastRenderedPageBreak/>
+        <w:t>Tên công ty viết bằng tiếng Việt (ghi bằng chữ in hoa): {create_company_approve_core_name | upper}</w:t>
+      </w:r>
     </w:p>
     <w:p>
       <w:pPr>
@@ -1081,170 +1122,50 @@
         <w:jc w:val="both"/>
         <w:rPr>
           <w:rFonts w:ascii="Times New Roman" w:hAnsi="Times New Roman" w:cs="Times New Roman"/>
-        </w:rPr>
-      </w:pPr>
-      <w:r>
-        <w:rPr>
-          <w:rFonts w:ascii="Times New Roman" w:hAnsi="Times New Roman" w:cs="Times New Roman"/>
-        </w:rPr>
-        <w:t>Điều 2. Tên Doanh nghiệp</w:t>
-      </w:r>
-    </w:p>
-    <w:p>
-      <w:pPr>
-        <w:tabs>
-          <w:tab w:val="left" w:leader="dot" w:pos="9072"/>
-        </w:tabs>
-        <w:spacing w:before="120" w:after="120"/>
-        <w:rPr>
-          <w:rFonts w:ascii="Times New Roman" w:hAnsi="Times New Roman" w:cs="Times New Roman"/>
+          <w:b w:val="0"/>
+          <w:bCs w:val="0"/>
           <w:lang w:eastAsia="zh-CN"/>
         </w:rPr>
       </w:pPr>
       <w:r>
         <w:rPr>
           <w:rFonts w:ascii="Times New Roman" w:hAnsi="Times New Roman" w:cs="Times New Roman"/>
+          <w:b w:val="0"/>
+          <w:bCs w:val="0"/>
           <w:lang w:eastAsia="zh-CN"/>
         </w:rPr>
-        <w:t xml:space="preserve">Tên công ty viết bằng tiếng Việt </w:t>
-      </w:r>
-      <w:r>
-        <w:rPr>
-          <w:rFonts w:ascii="Times New Roman" w:hAnsi="Times New Roman" w:cs="Times New Roman"/>
-          <w:color w:val="FF0000"/>
+        <w:t>Tên công ty viết bằng tiếng nước ngoài (nếu có): {create_company_approve_core_name_en}</w:t>
+      </w:r>
+    </w:p>
+    <w:p>
+      <w:pPr>
+        <w:pStyle w:val="Heading3"/>
+        <w:spacing w:before="120" w:after="120"/>
+        <w:jc w:val="both"/>
+        <w:rPr>
+          <w:rFonts w:ascii="Times New Roman" w:hAnsi="Times New Roman" w:cs="Times New Roman"/>
+          <w:b w:val="0"/>
+          <w:bCs w:val="0"/>
           <w:lang w:eastAsia="zh-CN"/>
         </w:rPr>
-        <w:t>(</w:t>
-      </w:r>
-      <w:r>
-        <w:rPr>
-          <w:rFonts w:ascii="Times New Roman" w:hAnsi="Times New Roman" w:cs="Times New Roman"/>
-          <w:i/>
-          <w:iCs/>
-          <w:color w:val="FF0000"/>
+      </w:pPr>
+      <w:r>
+        <w:rPr>
+          <w:rFonts w:ascii="Times New Roman" w:hAnsi="Times New Roman" w:cs="Times New Roman"/>
+          <w:b w:val="0"/>
+          <w:bCs w:val="0"/>
           <w:lang w:eastAsia="zh-CN"/>
         </w:rPr>
-        <w:t>ghi bằng chữ in hoa</w:t>
-      </w:r>
-      <w:r>
-        <w:rPr>
-          <w:rFonts w:ascii="Times New Roman" w:hAnsi="Times New Roman" w:cs="Times New Roman"/>
-          <w:color w:val="FF0000"/>
+        <w:t>Tên công ty viết tắt (nếu có): {create_company_approve_core_name_vn}</w:t>
+      </w:r>
+    </w:p>
+    <w:p>
+      <w:pPr>
+        <w:rPr>
+          <w:rFonts w:ascii="Times New Roman" w:hAnsi="Times New Roman" w:cs="Times New Roman"/>
           <w:lang w:eastAsia="zh-CN"/>
         </w:rPr>
-        <w:t>)</w:t>
-      </w:r>
-      <w:r>
-        <w:rPr>
-          <w:rFonts w:ascii="Times New Roman" w:hAnsi="Times New Roman" w:cs="Times New Roman"/>
-          <w:lang w:eastAsia="zh-CN"/>
-        </w:rPr>
-        <w:t>: ... ... ...</w:t>
-      </w:r>
-    </w:p>
-    <w:p>
-      <w:pPr>
-        <w:tabs>
-          <w:tab w:val="left" w:leader="dot" w:pos="9072"/>
-        </w:tabs>
-        <w:spacing w:before="120" w:after="120"/>
-        <w:rPr>
-          <w:rFonts w:ascii="Times New Roman" w:hAnsi="Times New Roman" w:cs="Times New Roman"/>
-          <w:lang w:eastAsia="zh-CN"/>
-        </w:rPr>
-      </w:pPr>
-      <w:r>
-        <w:rPr>
-          <w:rFonts w:ascii="Times New Roman" w:hAnsi="Times New Roman" w:cs="Times New Roman"/>
-          <w:lang w:eastAsia="zh-CN"/>
-        </w:rPr>
-        <w:t xml:space="preserve">Tên công ty viết bằng tiếng nước ngoài </w:t>
-      </w:r>
-      <w:r>
-        <w:rPr>
-          <w:rFonts w:ascii="Times New Roman" w:hAnsi="Times New Roman" w:cs="Times New Roman"/>
-          <w:color w:val="FF0000"/>
-          <w:lang w:eastAsia="zh-CN"/>
-        </w:rPr>
-        <w:t>(</w:t>
-      </w:r>
-      <w:r>
-        <w:rPr>
-          <w:rFonts w:ascii="Times New Roman" w:hAnsi="Times New Roman" w:cs="Times New Roman"/>
-          <w:i/>
-          <w:iCs/>
-          <w:color w:val="FF0000"/>
-          <w:lang w:eastAsia="zh-CN"/>
-        </w:rPr>
-        <w:t>nếu có</w:t>
-      </w:r>
-      <w:r>
-        <w:rPr>
-          <w:rFonts w:ascii="Times New Roman" w:hAnsi="Times New Roman" w:cs="Times New Roman"/>
-          <w:color w:val="FF0000"/>
-          <w:lang w:eastAsia="zh-CN"/>
-        </w:rPr>
-        <w:t>)</w:t>
-      </w:r>
-      <w:r>
-        <w:rPr>
-          <w:rFonts w:ascii="Times New Roman" w:hAnsi="Times New Roman" w:cs="Times New Roman"/>
-          <w:lang w:eastAsia="zh-CN"/>
-        </w:rPr>
-        <w:t>: ... ... ...</w:t>
-      </w:r>
-    </w:p>
-    <w:p>
-      <w:pPr>
-        <w:tabs>
-          <w:tab w:val="left" w:leader="dot" w:pos="9072"/>
-        </w:tabs>
-        <w:spacing w:before="120" w:after="120"/>
-        <w:rPr>
-          <w:rFonts w:ascii="Times New Roman" w:hAnsi="Times New Roman" w:cs="Times New Roman"/>
-          <w:lang w:eastAsia="zh-CN"/>
-        </w:rPr>
-      </w:pPr>
-      <w:r>
-        <w:rPr>
-          <w:rFonts w:ascii="Times New Roman" w:hAnsi="Times New Roman" w:cs="Times New Roman"/>
-          <w:lang w:eastAsia="zh-CN"/>
-        </w:rPr>
-        <w:t xml:space="preserve">Tên công ty viết tắt </w:t>
-      </w:r>
-      <w:r>
-        <w:rPr>
-          <w:rFonts w:ascii="Times New Roman" w:hAnsi="Times New Roman" w:cs="Times New Roman"/>
-          <w:color w:val="FF0000"/>
-          <w:lang w:eastAsia="zh-CN"/>
-        </w:rPr>
-        <w:t>(</w:t>
-      </w:r>
-      <w:r>
-        <w:rPr>
-          <w:rFonts w:ascii="Times New Roman" w:hAnsi="Times New Roman" w:cs="Times New Roman"/>
-          <w:i/>
-          <w:iCs/>
-          <w:color w:val="FF0000"/>
-          <w:lang w:eastAsia="zh-CN"/>
-        </w:rPr>
-        <w:t>nếu có</w:t>
-      </w:r>
-      <w:r>
-        <w:rPr>
-          <w:rFonts w:ascii="Times New Roman" w:hAnsi="Times New Roman" w:cs="Times New Roman"/>
-          <w:color w:val="FF0000"/>
-          <w:lang w:eastAsia="zh-CN"/>
-        </w:rPr>
-        <w:t>)</w:t>
-      </w:r>
-      <w:r>
-        <w:rPr>
-          <w:rFonts w:ascii="Times New Roman" w:hAnsi="Times New Roman" w:cs="Times New Roman"/>
-          <w:lang w:eastAsia="zh-CN"/>
-        </w:rPr>
-        <w:t>: ... ... ...</w:t>
-      </w:r>
+      </w:pPr>
     </w:p>
     <w:p>
       <w:pPr>
@@ -1255,16 +1176,6 @@
           <w:rFonts w:ascii="Times New Roman" w:hAnsi="Times New Roman" w:cs="Times New Roman"/>
         </w:rPr>
       </w:pPr>
-    </w:p>
-    <w:p>
-      <w:pPr>
-        <w:pStyle w:val="Heading3"/>
-        <w:spacing w:before="120" w:after="120"/>
-        <w:jc w:val="both"/>
-        <w:rPr>
-          <w:rFonts w:ascii="Times New Roman" w:hAnsi="Times New Roman" w:cs="Times New Roman"/>
-        </w:rPr>
-      </w:pPr>
       <w:r>
         <w:rPr>
           <w:rFonts w:ascii="Times New Roman" w:hAnsi="Times New Roman" w:cs="Times New Roman"/>
@@ -1274,170 +1185,28 @@
     </w:p>
     <w:p>
       <w:pPr>
-        <w:tabs>
-          <w:tab w:val="left" w:leader="dot" w:pos="9072"/>
-        </w:tabs>
-        <w:spacing w:before="120" w:after="120"/>
-        <w:rPr>
-          <w:rFonts w:ascii="Times New Roman" w:hAnsi="Times New Roman" w:cs="Times New Roman"/>
-          <w:lang w:eastAsia="zh-CN"/>
-        </w:rPr>
-      </w:pPr>
-      <w:r>
-        <w:rPr>
-          <w:rFonts w:ascii="Times New Roman" w:hAnsi="Times New Roman" w:cs="Times New Roman"/>
-          <w:lang w:val="vi-VN"/>
-        </w:rPr>
-        <w:t>Địa chỉ trụ sở chính</w:t>
-      </w:r>
-      <w:r>
-        <w:rPr>
-          <w:rFonts w:ascii="Times New Roman" w:hAnsi="Times New Roman" w:cs="Times New Roman"/>
-          <w:lang w:eastAsia="zh-CN"/>
-        </w:rPr>
-        <w:t>:... ... ...</w:t>
-      </w:r>
-    </w:p>
-    <w:p>
-      <w:pPr>
-        <w:tabs>
-          <w:tab w:val="left" w:leader="dot" w:pos="9072"/>
-        </w:tabs>
-        <w:spacing w:before="120" w:after="120"/>
-        <w:rPr>
-          <w:rFonts w:ascii="Times New Roman" w:hAnsi="Times New Roman" w:cs="Times New Roman"/>
-          <w:lang w:eastAsia="zh-CN"/>
-        </w:rPr>
-      </w:pPr>
-      <w:r>
-        <w:rPr>
-          <w:rFonts w:ascii="Times New Roman" w:hAnsi="Times New Roman" w:cs="Times New Roman"/>
-          <w:lang w:val="vi-VN"/>
-        </w:rPr>
-        <w:t>Địa chỉ chi nhánh</w:t>
-      </w:r>
-      <w:r>
-        <w:rPr>
-          <w:rFonts w:ascii="Times New Roman" w:hAnsi="Times New Roman" w:cs="Times New Roman"/>
-        </w:rPr>
-        <w:t xml:space="preserve"> </w:t>
-      </w:r>
-      <w:r>
-        <w:rPr>
-          <w:rFonts w:ascii="Times New Roman" w:hAnsi="Times New Roman" w:cs="Times New Roman"/>
-          <w:color w:val="FF0000"/>
-          <w:lang w:eastAsia="zh-CN"/>
-        </w:rPr>
-        <w:t>(</w:t>
-      </w:r>
-      <w:r>
-        <w:rPr>
-          <w:rFonts w:ascii="Times New Roman" w:hAnsi="Times New Roman" w:cs="Times New Roman"/>
-          <w:i/>
-          <w:iCs/>
-          <w:color w:val="FF0000"/>
-          <w:lang w:eastAsia="zh-CN"/>
-        </w:rPr>
-        <w:t>nếu có</w:t>
-      </w:r>
-      <w:r>
-        <w:rPr>
-          <w:rFonts w:ascii="Times New Roman" w:hAnsi="Times New Roman" w:cs="Times New Roman"/>
-          <w:color w:val="FF0000"/>
-          <w:lang w:eastAsia="zh-CN"/>
-        </w:rPr>
-        <w:t>)</w:t>
-      </w:r>
-      <w:r>
-        <w:rPr>
-          <w:rFonts w:ascii="Times New Roman" w:hAnsi="Times New Roman" w:cs="Times New Roman"/>
-          <w:lang w:eastAsia="zh-CN"/>
-        </w:rPr>
-        <w:t>: ... ... ...</w:t>
-      </w:r>
-    </w:p>
-    <w:p>
-      <w:pPr>
-        <w:tabs>
-          <w:tab w:val="left" w:leader="dot" w:pos="9072"/>
-        </w:tabs>
-        <w:spacing w:before="120" w:after="120"/>
-        <w:rPr>
-          <w:rFonts w:ascii="Times New Roman" w:hAnsi="Times New Roman" w:cs="Times New Roman"/>
-          <w:lang w:val="vi-VN" w:eastAsia="zh-CN"/>
-        </w:rPr>
-      </w:pPr>
-      <w:r>
-        <w:rPr>
-          <w:rFonts w:ascii="Times New Roman" w:hAnsi="Times New Roman" w:cs="Times New Roman"/>
-          <w:lang w:val="vi-VN"/>
-        </w:rPr>
-        <w:t>Địa chỉ văn phòng đại diện</w:t>
-      </w:r>
-      <w:r>
-        <w:rPr>
-          <w:rFonts w:ascii="Times New Roman" w:hAnsi="Times New Roman" w:cs="Times New Roman"/>
-        </w:rPr>
-        <w:t xml:space="preserve"> </w:t>
-      </w:r>
-      <w:r>
-        <w:rPr>
-          <w:rFonts w:ascii="Times New Roman" w:hAnsi="Times New Roman" w:cs="Times New Roman"/>
-          <w:color w:val="FF0000"/>
-          <w:lang w:eastAsia="zh-CN"/>
-        </w:rPr>
-        <w:t>(</w:t>
-      </w:r>
-      <w:r>
-        <w:rPr>
-          <w:rFonts w:ascii="Times New Roman" w:hAnsi="Times New Roman" w:cs="Times New Roman"/>
-          <w:i/>
-          <w:iCs/>
-          <w:color w:val="FF0000"/>
-          <w:lang w:eastAsia="zh-CN"/>
-        </w:rPr>
-        <w:t>nếu có</w:t>
-      </w:r>
-      <w:r>
-        <w:rPr>
-          <w:rFonts w:ascii="Times New Roman" w:hAnsi="Times New Roman" w:cs="Times New Roman"/>
-          <w:color w:val="FF0000"/>
-          <w:lang w:eastAsia="zh-CN"/>
-        </w:rPr>
-        <w:t>)</w:t>
-      </w:r>
-      <w:r>
-        <w:rPr>
-          <w:rFonts w:ascii="Times New Roman" w:hAnsi="Times New Roman" w:cs="Times New Roman"/>
-          <w:lang w:eastAsia="zh-CN"/>
-        </w:rPr>
-        <w:t>:</w:t>
-      </w:r>
-      <w:r>
-        <w:rPr>
-          <w:rFonts w:ascii="Times New Roman" w:hAnsi="Times New Roman" w:cs="Times New Roman"/>
-        </w:rPr>
-        <w:t xml:space="preserve"> </w:t>
-      </w:r>
-      <w:r>
-        <w:rPr>
-          <w:rFonts w:ascii="Times New Roman" w:hAnsi="Times New Roman" w:cs="Times New Roman"/>
-          <w:lang w:eastAsia="zh-CN"/>
-        </w:rPr>
-        <w:t>... ... ...</w:t>
-      </w:r>
-    </w:p>
-    <w:p>
-      <w:pPr>
         <w:pStyle w:val="Heading5"/>
         <w:spacing w:before="120" w:after="120"/>
         <w:rPr>
           <w:rFonts w:ascii="Times New Roman" w:hAnsi="Times New Roman" w:cs="Times New Roman"/>
-          <w:sz w:val="24"/>
-          <w:szCs w:val="24"/>
-          <w:lang w:val="vi-VN"/>
-        </w:rPr>
-      </w:pPr>
+          <w:b w:val="0"/>
+          <w:bCs w:val="0"/>
+          <w:sz w:val="24"/>
+          <w:szCs w:val="24"/>
+          <w:lang w:val="vi-VN"/>
+        </w:rPr>
+      </w:pPr>
+      <w:r>
+        <w:rPr>
+          <w:rFonts w:ascii="Times New Roman" w:hAnsi="Times New Roman" w:cs="Times New Roman"/>
+          <w:b w:val="0"/>
+          <w:bCs w:val="0"/>
+          <w:sz w:val="24"/>
+          <w:szCs w:val="24"/>
+          <w:lang w:val="vi-VN"/>
+        </w:rPr>
+        <w:t>Địa chỉ trụ sở chính: {create_company_approve_core_address_address}, {create_company_approve_core_address_town}, {create_company_approve_core_address_district}, {create_company_approve_core_address_city}.</w:t>
+      </w:r>
     </w:p>
     <w:p>
       <w:pPr>
@@ -1445,6 +1214,64 @@
         <w:spacing w:before="120" w:after="120"/>
         <w:rPr>
           <w:rFonts w:ascii="Times New Roman" w:hAnsi="Times New Roman" w:cs="Times New Roman"/>
+          <w:b w:val="0"/>
+          <w:bCs w:val="0"/>
+          <w:sz w:val="24"/>
+          <w:szCs w:val="24"/>
+          <w:lang w:val="vi-VN"/>
+        </w:rPr>
+      </w:pPr>
+      <w:r>
+        <w:rPr>
+          <w:rFonts w:ascii="Times New Roman" w:hAnsi="Times New Roman" w:cs="Times New Roman"/>
+          <w:b w:val="0"/>
+          <w:bCs w:val="0"/>
+          <w:sz w:val="24"/>
+          <w:szCs w:val="24"/>
+          <w:lang w:val="vi-VN"/>
+        </w:rPr>
+        <w:t>Địa chỉ chi nhánh (nếu có): …………………………………………………………………..</w:t>
+      </w:r>
+    </w:p>
+    <w:p>
+      <w:pPr>
+        <w:pStyle w:val="Heading5"/>
+        <w:spacing w:before="120" w:after="120"/>
+        <w:rPr>
+          <w:rFonts w:ascii="Times New Roman" w:hAnsi="Times New Roman" w:cs="Times New Roman"/>
+          <w:b w:val="0"/>
+          <w:bCs w:val="0"/>
+          <w:sz w:val="24"/>
+          <w:szCs w:val="24"/>
+          <w:lang w:val="vi-VN"/>
+        </w:rPr>
+      </w:pPr>
+      <w:r>
+        <w:rPr>
+          <w:rFonts w:ascii="Times New Roman" w:hAnsi="Times New Roman" w:cs="Times New Roman"/>
+          <w:b w:val="0"/>
+          <w:bCs w:val="0"/>
+          <w:sz w:val="24"/>
+          <w:szCs w:val="24"/>
+          <w:lang w:val="vi-VN"/>
+        </w:rPr>
+        <w:t>Địa chỉ văn phòng đại diện (nếu có): …………………………………………………………</w:t>
+      </w:r>
+    </w:p>
+    <w:p>
+      <w:pPr>
+        <w:rPr>
+          <w:rFonts w:ascii="Times New Roman" w:hAnsi="Times New Roman" w:cs="Times New Roman"/>
+          <w:lang w:val="vi-VN"/>
+        </w:rPr>
+      </w:pPr>
+    </w:p>
+    <w:p>
+      <w:pPr>
+        <w:pStyle w:val="Heading5"/>
+        <w:spacing w:before="120" w:after="120"/>
+        <w:rPr>
+          <w:rFonts w:ascii="Times New Roman" w:hAnsi="Times New Roman" w:cs="Times New Roman"/>
           <w:sz w:val="24"/>
           <w:szCs w:val="24"/>
           <w:lang w:val="vi-VN"/>
@@ -1459,14 +1286,6 @@
         </w:rPr>
         <w:t>Điều 4. Ngành, nghề kinh doanh</w:t>
       </w:r>
-    </w:p>
-    <w:p>
-      <w:pPr>
-        <w:spacing w:before="120" w:after="120"/>
-        <w:rPr>
-          <w:lang w:val="vi-VN"/>
-        </w:rPr>
-      </w:pPr>
     </w:p>
     <w:tbl>
       <w:tblPr>
@@ -1659,6 +1478,13 @@
                 <w:lang w:val="vi-VN" w:eastAsia="zh-CN"/>
               </w:rPr>
             </w:pPr>
+            <w:r>
+              <w:rPr>
+                <w:rFonts w:ascii="Times New Roman" w:eastAsiaTheme="minorEastAsia" w:hAnsi="Times New Roman" w:cs="Times New Roman"/>
+                <w:lang w:eastAsia="ja-JP"/>
+              </w:rPr>
+              <w:t>{create_company_approve_company_main_career.name}</w:t>
+            </w:r>
           </w:p>
         </w:tc>
         <w:tc>
@@ -1683,6 +1509,13 @@
                 <w:lang w:val="vi-VN" w:eastAsia="zh-CN"/>
               </w:rPr>
             </w:pPr>
+            <w:r>
+              <w:rPr>
+                <w:rFonts w:ascii="Times New Roman" w:eastAsiaTheme="minorEastAsia" w:hAnsi="Times New Roman" w:cs="Times New Roman"/>
+                <w:lang w:eastAsia="ja-JP"/>
+              </w:rPr>
+              <w:t>{create_company_approve_company_main_career.code}</w:t>
+            </w:r>
           </w:p>
         </w:tc>
         <w:tc>
@@ -1706,6 +1539,13 @@
                 <w:lang w:val="vi-VN" w:eastAsia="zh-CN"/>
               </w:rPr>
             </w:pPr>
+            <w:r>
+              <w:rPr>
+                <w:rFonts w:ascii="Times New Roman" w:hAnsi="Times New Roman" w:cs="Times New Roman"/>
+                <w:lang w:eastAsia="zh-CN"/>
+              </w:rPr>
+              <w:t>X</w:t>
+            </w:r>
           </w:p>
         </w:tc>
       </w:tr>
@@ -1736,6 +1576,27 @@
                 <w:lang w:val="vi-VN" w:eastAsia="zh-CN"/>
               </w:rPr>
             </w:pPr>
+            <w:r>
+              <w:rPr>
+                <w:rFonts w:ascii="Times New Roman" w:hAnsi="Times New Roman" w:cs="Times New Roman"/>
+                <w:lang w:val="vi-VN" w:eastAsia="zh-CN"/>
+              </w:rPr>
+              <w:t>{#create_company_approve_company_opt_career}{$index +</w:t>
+            </w:r>
+            <w:r>
+              <w:rPr>
+                <w:rFonts w:ascii="Times New Roman" w:hAnsi="Times New Roman" w:cs="Times New Roman"/>
+                <w:lang w:eastAsia="zh-CN"/>
+              </w:rPr>
+              <w:t>2</w:t>
+            </w:r>
+            <w:r>
+              <w:rPr>
+                <w:rFonts w:ascii="Times New Roman" w:hAnsi="Times New Roman" w:cs="Times New Roman"/>
+                <w:lang w:val="vi-VN" w:eastAsia="zh-CN"/>
+              </w:rPr>
+              <w:t>}</w:t>
+            </w:r>
           </w:p>
         </w:tc>
         <w:tc>
@@ -1759,6 +1620,13 @@
                 <w:lang w:eastAsia="zh-CN"/>
               </w:rPr>
             </w:pPr>
+            <w:r>
+              <w:rPr>
+                <w:rFonts w:ascii="Times New Roman" w:hAnsi="Times New Roman" w:cs="Times New Roman"/>
+                <w:lang w:val="vi-VN" w:eastAsia="zh-CN"/>
+              </w:rPr>
+              <w:t>{name}</w:t>
+            </w:r>
           </w:p>
         </w:tc>
         <w:tc>
@@ -1783,6 +1651,20 @@
                 <w:lang w:eastAsia="zh-CN"/>
               </w:rPr>
             </w:pPr>
+            <w:r>
+              <w:rPr>
+                <w:rFonts w:ascii="Times New Roman" w:hAnsi="Times New Roman" w:cs="Times New Roman"/>
+                <w:lang w:val="vi-VN" w:eastAsia="zh-CN"/>
+              </w:rPr>
+              <w:t>{code</w:t>
+            </w:r>
+            <w:r>
+              <w:rPr>
+                <w:rFonts w:ascii="Times New Roman" w:hAnsi="Times New Roman" w:cs="Times New Roman"/>
+                <w:lang w:eastAsia="zh-CN"/>
+              </w:rPr>
+              <w:t>}</w:t>
+            </w:r>
           </w:p>
         </w:tc>
         <w:tc>
@@ -1806,400 +1688,13 @@
                 <w:lang w:eastAsia="zh-CN"/>
               </w:rPr>
             </w:pPr>
-          </w:p>
-        </w:tc>
-      </w:tr>
-      <w:tr>
-        <w:trPr>
-          <w:trHeight w:val="389"/>
-        </w:trPr>
-        <w:tc>
-          <w:tcPr>
-            <w:tcW w:w="912" w:type="dxa"/>
-            <w:tcBorders>
-              <w:top w:val="single" w:sz="4" w:space="0" w:color="000000"/>
-              <w:left w:val="single" w:sz="4" w:space="0" w:color="000000"/>
-              <w:bottom w:val="single" w:sz="4" w:space="0" w:color="000000"/>
-            </w:tcBorders>
-            <w:shd w:val="clear" w:color="auto" w:fill="auto"/>
-            <w:vAlign w:val="center"/>
-          </w:tcPr>
-          <w:p>
-            <w:pPr>
-              <w:autoSpaceDE/>
-              <w:autoSpaceDN/>
-              <w:snapToGrid w:val="0"/>
-              <w:spacing w:before="120" w:after="120"/>
-              <w:jc w:val="center"/>
+            <w:r>
               <w:rPr>
                 <w:rFonts w:ascii="Times New Roman" w:hAnsi="Times New Roman" w:cs="Times New Roman"/>
-                <w:lang w:eastAsia="zh-CN"/>
+                <w:lang w:val="vi-VN" w:eastAsia="zh-CN"/>
               </w:rPr>
-            </w:pPr>
-          </w:p>
-        </w:tc>
-        <w:tc>
-          <w:tcPr>
-            <w:tcW w:w="5433" w:type="dxa"/>
-            <w:tcBorders>
-              <w:top w:val="single" w:sz="4" w:space="0" w:color="000000"/>
-              <w:left w:val="single" w:sz="4" w:space="0" w:color="000000"/>
-              <w:bottom w:val="single" w:sz="4" w:space="0" w:color="000000"/>
-            </w:tcBorders>
-            <w:shd w:val="clear" w:color="auto" w:fill="auto"/>
-            <w:vAlign w:val="center"/>
-          </w:tcPr>
-          <w:p>
-            <w:pPr>
-              <w:snapToGrid w:val="0"/>
-              <w:spacing w:before="120" w:after="120"/>
-              <w:rPr>
-                <w:rFonts w:ascii="Times New Roman" w:hAnsi="Times New Roman" w:cs="Times New Roman"/>
-                <w:i/>
-                <w:lang w:eastAsia="zh-CN"/>
-              </w:rPr>
-            </w:pPr>
-          </w:p>
-        </w:tc>
-        <w:tc>
-          <w:tcPr>
-            <w:tcW w:w="1701" w:type="dxa"/>
-            <w:tcBorders>
-              <w:top w:val="single" w:sz="4" w:space="0" w:color="000000"/>
-              <w:left w:val="single" w:sz="4" w:space="0" w:color="000000"/>
-              <w:bottom w:val="single" w:sz="4" w:space="0" w:color="000000"/>
-              <w:right w:val="single" w:sz="4" w:space="0" w:color="000000"/>
-            </w:tcBorders>
-            <w:shd w:val="clear" w:color="auto" w:fill="auto"/>
-            <w:vAlign w:val="center"/>
-          </w:tcPr>
-          <w:p>
-            <w:pPr>
-              <w:snapToGrid w:val="0"/>
-              <w:spacing w:before="120" w:after="120"/>
-              <w:jc w:val="center"/>
-              <w:rPr>
-                <w:rFonts w:ascii="Times New Roman" w:hAnsi="Times New Roman" w:cs="Times New Roman"/>
-                <w:lang w:eastAsia="zh-CN"/>
-              </w:rPr>
-            </w:pPr>
-          </w:p>
-        </w:tc>
-        <w:tc>
-          <w:tcPr>
-            <w:tcW w:w="1752" w:type="dxa"/>
-            <w:tcBorders>
-              <w:top w:val="single" w:sz="4" w:space="0" w:color="000000"/>
-              <w:left w:val="single" w:sz="4" w:space="0" w:color="000000"/>
-              <w:bottom w:val="single" w:sz="4" w:space="0" w:color="000000"/>
-              <w:right w:val="single" w:sz="4" w:space="0" w:color="000000"/>
-            </w:tcBorders>
-            <w:vAlign w:val="center"/>
-          </w:tcPr>
-          <w:p>
-            <w:pPr>
-              <w:snapToGrid w:val="0"/>
-              <w:spacing w:before="120" w:after="120"/>
-              <w:jc w:val="center"/>
-              <w:rPr>
-                <w:rFonts w:ascii="Times New Roman" w:hAnsi="Times New Roman" w:cs="Times New Roman"/>
-                <w:lang w:eastAsia="zh-CN"/>
-              </w:rPr>
-            </w:pPr>
-          </w:p>
-        </w:tc>
-      </w:tr>
-      <w:tr>
-        <w:trPr>
-          <w:trHeight w:val="389"/>
-        </w:trPr>
-        <w:tc>
-          <w:tcPr>
-            <w:tcW w:w="912" w:type="dxa"/>
-            <w:tcBorders>
-              <w:top w:val="single" w:sz="4" w:space="0" w:color="000000"/>
-              <w:left w:val="single" w:sz="4" w:space="0" w:color="000000"/>
-              <w:bottom w:val="single" w:sz="4" w:space="0" w:color="000000"/>
-            </w:tcBorders>
-            <w:shd w:val="clear" w:color="auto" w:fill="auto"/>
-            <w:vAlign w:val="center"/>
-          </w:tcPr>
-          <w:p>
-            <w:pPr>
-              <w:autoSpaceDE/>
-              <w:autoSpaceDN/>
-              <w:snapToGrid w:val="0"/>
-              <w:spacing w:before="120" w:after="120"/>
-              <w:jc w:val="center"/>
-              <w:rPr>
-                <w:rFonts w:ascii="Times New Roman" w:hAnsi="Times New Roman" w:cs="Times New Roman"/>
-                <w:lang w:eastAsia="zh-CN"/>
-              </w:rPr>
-            </w:pPr>
-          </w:p>
-        </w:tc>
-        <w:tc>
-          <w:tcPr>
-            <w:tcW w:w="5433" w:type="dxa"/>
-            <w:tcBorders>
-              <w:top w:val="single" w:sz="4" w:space="0" w:color="000000"/>
-              <w:left w:val="single" w:sz="4" w:space="0" w:color="000000"/>
-              <w:bottom w:val="single" w:sz="4" w:space="0" w:color="000000"/>
-            </w:tcBorders>
-            <w:shd w:val="clear" w:color="auto" w:fill="auto"/>
-            <w:vAlign w:val="center"/>
-          </w:tcPr>
-          <w:p>
-            <w:pPr>
-              <w:snapToGrid w:val="0"/>
-              <w:spacing w:before="120" w:after="120"/>
-              <w:rPr>
-                <w:rFonts w:ascii="Times New Roman" w:hAnsi="Times New Roman" w:cs="Times New Roman"/>
-                <w:i/>
-                <w:lang w:eastAsia="zh-CN"/>
-              </w:rPr>
-            </w:pPr>
-          </w:p>
-        </w:tc>
-        <w:tc>
-          <w:tcPr>
-            <w:tcW w:w="1701" w:type="dxa"/>
-            <w:tcBorders>
-              <w:top w:val="single" w:sz="4" w:space="0" w:color="000000"/>
-              <w:left w:val="single" w:sz="4" w:space="0" w:color="000000"/>
-              <w:bottom w:val="single" w:sz="4" w:space="0" w:color="000000"/>
-              <w:right w:val="single" w:sz="4" w:space="0" w:color="000000"/>
-            </w:tcBorders>
-            <w:shd w:val="clear" w:color="auto" w:fill="auto"/>
-            <w:vAlign w:val="center"/>
-          </w:tcPr>
-          <w:p>
-            <w:pPr>
-              <w:snapToGrid w:val="0"/>
-              <w:spacing w:before="120" w:after="120"/>
-              <w:jc w:val="center"/>
-              <w:rPr>
-                <w:rFonts w:ascii="Times New Roman" w:hAnsi="Times New Roman" w:cs="Times New Roman"/>
-                <w:lang w:eastAsia="zh-CN"/>
-              </w:rPr>
-            </w:pPr>
-          </w:p>
-        </w:tc>
-        <w:tc>
-          <w:tcPr>
-            <w:tcW w:w="1752" w:type="dxa"/>
-            <w:tcBorders>
-              <w:top w:val="single" w:sz="4" w:space="0" w:color="000000"/>
-              <w:left w:val="single" w:sz="4" w:space="0" w:color="000000"/>
-              <w:bottom w:val="single" w:sz="4" w:space="0" w:color="000000"/>
-              <w:right w:val="single" w:sz="4" w:space="0" w:color="000000"/>
-            </w:tcBorders>
-            <w:vAlign w:val="center"/>
-          </w:tcPr>
-          <w:p>
-            <w:pPr>
-              <w:snapToGrid w:val="0"/>
-              <w:spacing w:before="120" w:after="120"/>
-              <w:jc w:val="center"/>
-              <w:rPr>
-                <w:rFonts w:ascii="Times New Roman" w:hAnsi="Times New Roman" w:cs="Times New Roman"/>
-                <w:lang w:eastAsia="zh-CN"/>
-              </w:rPr>
-            </w:pPr>
-          </w:p>
-        </w:tc>
-      </w:tr>
-      <w:tr>
-        <w:trPr>
-          <w:trHeight w:val="374"/>
-        </w:trPr>
-        <w:tc>
-          <w:tcPr>
-            <w:tcW w:w="912" w:type="dxa"/>
-            <w:tcBorders>
-              <w:top w:val="single" w:sz="4" w:space="0" w:color="000000"/>
-              <w:left w:val="single" w:sz="4" w:space="0" w:color="000000"/>
-              <w:bottom w:val="single" w:sz="4" w:space="0" w:color="000000"/>
-            </w:tcBorders>
-            <w:shd w:val="clear" w:color="auto" w:fill="auto"/>
-            <w:vAlign w:val="center"/>
-          </w:tcPr>
-          <w:p>
-            <w:pPr>
-              <w:autoSpaceDE/>
-              <w:autoSpaceDN/>
-              <w:snapToGrid w:val="0"/>
-              <w:spacing w:before="120" w:after="120"/>
-              <w:jc w:val="center"/>
-              <w:rPr>
-                <w:rFonts w:ascii="Times New Roman" w:hAnsi="Times New Roman" w:cs="Times New Roman"/>
-                <w:lang w:eastAsia="zh-CN"/>
-              </w:rPr>
-            </w:pPr>
-          </w:p>
-        </w:tc>
-        <w:tc>
-          <w:tcPr>
-            <w:tcW w:w="5433" w:type="dxa"/>
-            <w:tcBorders>
-              <w:top w:val="single" w:sz="4" w:space="0" w:color="000000"/>
-              <w:left w:val="single" w:sz="4" w:space="0" w:color="000000"/>
-              <w:bottom w:val="single" w:sz="4" w:space="0" w:color="000000"/>
-            </w:tcBorders>
-            <w:shd w:val="clear" w:color="auto" w:fill="auto"/>
-            <w:vAlign w:val="center"/>
-          </w:tcPr>
-          <w:p>
-            <w:pPr>
-              <w:spacing w:before="120" w:after="120"/>
-              <w:rPr>
-                <w:rFonts w:ascii="Times New Roman" w:hAnsi="Times New Roman" w:cs="Times New Roman"/>
-              </w:rPr>
-            </w:pPr>
-          </w:p>
-        </w:tc>
-        <w:tc>
-          <w:tcPr>
-            <w:tcW w:w="1701" w:type="dxa"/>
-            <w:tcBorders>
-              <w:top w:val="single" w:sz="4" w:space="0" w:color="000000"/>
-              <w:left w:val="single" w:sz="4" w:space="0" w:color="000000"/>
-              <w:bottom w:val="single" w:sz="4" w:space="0" w:color="000000"/>
-              <w:right w:val="single" w:sz="4" w:space="0" w:color="000000"/>
-            </w:tcBorders>
-            <w:shd w:val="clear" w:color="auto" w:fill="auto"/>
-            <w:vAlign w:val="center"/>
-          </w:tcPr>
-          <w:p>
-            <w:pPr>
-              <w:snapToGrid w:val="0"/>
-              <w:spacing w:before="120" w:after="120"/>
-              <w:jc w:val="center"/>
-              <w:rPr>
-                <w:rFonts w:ascii="Times New Roman" w:hAnsi="Times New Roman" w:cs="Times New Roman"/>
-                <w:lang w:eastAsia="zh-CN"/>
-              </w:rPr>
-            </w:pPr>
-          </w:p>
-        </w:tc>
-        <w:tc>
-          <w:tcPr>
-            <w:tcW w:w="1752" w:type="dxa"/>
-            <w:tcBorders>
-              <w:top w:val="single" w:sz="4" w:space="0" w:color="000000"/>
-              <w:left w:val="single" w:sz="4" w:space="0" w:color="000000"/>
-              <w:bottom w:val="single" w:sz="4" w:space="0" w:color="000000"/>
-              <w:right w:val="single" w:sz="4" w:space="0" w:color="000000"/>
-            </w:tcBorders>
-            <w:vAlign w:val="center"/>
-          </w:tcPr>
-          <w:p>
-            <w:pPr>
-              <w:snapToGrid w:val="0"/>
-              <w:spacing w:before="120" w:after="120"/>
-              <w:jc w:val="center"/>
-              <w:rPr>
-                <w:rFonts w:ascii="Times New Roman" w:hAnsi="Times New Roman" w:cs="Times New Roman"/>
-                <w:lang w:eastAsia="zh-CN"/>
-              </w:rPr>
-            </w:pPr>
-          </w:p>
-        </w:tc>
-      </w:tr>
-      <w:tr>
-        <w:trPr>
-          <w:trHeight w:val="389"/>
-        </w:trPr>
-        <w:tc>
-          <w:tcPr>
-            <w:tcW w:w="912" w:type="dxa"/>
-            <w:tcBorders>
-              <w:top w:val="single" w:sz="4" w:space="0" w:color="000000"/>
-              <w:left w:val="single" w:sz="4" w:space="0" w:color="000000"/>
-              <w:bottom w:val="single" w:sz="4" w:space="0" w:color="000000"/>
-            </w:tcBorders>
-            <w:shd w:val="clear" w:color="auto" w:fill="auto"/>
-            <w:vAlign w:val="center"/>
-          </w:tcPr>
-          <w:p>
-            <w:pPr>
-              <w:autoSpaceDE/>
-              <w:autoSpaceDN/>
-              <w:snapToGrid w:val="0"/>
-              <w:spacing w:before="120" w:after="120"/>
-              <w:jc w:val="center"/>
-              <w:rPr>
-                <w:rFonts w:ascii="Times New Roman" w:hAnsi="Times New Roman" w:cs="Times New Roman"/>
-                <w:lang w:eastAsia="zh-CN"/>
-              </w:rPr>
-            </w:pPr>
-          </w:p>
-        </w:tc>
-        <w:tc>
-          <w:tcPr>
-            <w:tcW w:w="5433" w:type="dxa"/>
-            <w:tcBorders>
-              <w:top w:val="single" w:sz="4" w:space="0" w:color="000000"/>
-              <w:left w:val="single" w:sz="4" w:space="0" w:color="000000"/>
-              <w:bottom w:val="single" w:sz="4" w:space="0" w:color="000000"/>
-            </w:tcBorders>
-            <w:shd w:val="clear" w:color="auto" w:fill="auto"/>
-            <w:vAlign w:val="center"/>
-          </w:tcPr>
-          <w:p>
-            <w:pPr>
-              <w:spacing w:before="120" w:after="120"/>
-              <w:rPr>
-                <w:rFonts w:ascii="Times New Roman" w:hAnsi="Times New Roman" w:cs="Times New Roman"/>
-              </w:rPr>
-            </w:pPr>
-          </w:p>
-        </w:tc>
-        <w:tc>
-          <w:tcPr>
-            <w:tcW w:w="1701" w:type="dxa"/>
-            <w:tcBorders>
-              <w:top w:val="single" w:sz="4" w:space="0" w:color="000000"/>
-              <w:left w:val="single" w:sz="4" w:space="0" w:color="000000"/>
-              <w:bottom w:val="single" w:sz="4" w:space="0" w:color="000000"/>
-              <w:right w:val="single" w:sz="4" w:space="0" w:color="000000"/>
-            </w:tcBorders>
-            <w:shd w:val="clear" w:color="auto" w:fill="auto"/>
-            <w:vAlign w:val="center"/>
-          </w:tcPr>
-          <w:p>
-            <w:pPr>
-              <w:snapToGrid w:val="0"/>
-              <w:spacing w:before="120" w:after="120"/>
-              <w:jc w:val="center"/>
-              <w:rPr>
-                <w:rFonts w:ascii="Times New Roman" w:hAnsi="Times New Roman" w:cs="Times New Roman"/>
-                <w:lang w:eastAsia="zh-CN"/>
-              </w:rPr>
-            </w:pPr>
-          </w:p>
-        </w:tc>
-        <w:tc>
-          <w:tcPr>
-            <w:tcW w:w="1752" w:type="dxa"/>
-            <w:tcBorders>
-              <w:top w:val="single" w:sz="4" w:space="0" w:color="000000"/>
-              <w:left w:val="single" w:sz="4" w:space="0" w:color="000000"/>
-              <w:bottom w:val="single" w:sz="4" w:space="0" w:color="000000"/>
-              <w:right w:val="single" w:sz="4" w:space="0" w:color="000000"/>
-            </w:tcBorders>
-            <w:vAlign w:val="center"/>
-          </w:tcPr>
-          <w:p>
-            <w:pPr>
-              <w:snapToGrid w:val="0"/>
-              <w:spacing w:before="120" w:after="120"/>
-              <w:jc w:val="center"/>
-              <w:rPr>
-                <w:rFonts w:ascii="Times New Roman" w:hAnsi="Times New Roman" w:cs="Times New Roman"/>
-                <w:lang w:eastAsia="zh-CN"/>
-              </w:rPr>
-            </w:pPr>
+              <w:t>{/create_company_approve_company_opt_career}</w:t>
+            </w:r>
           </w:p>
         </w:tc>
       </w:tr>
@@ -2249,1916 +1744,327 @@
     <w:p>
       <w:pPr>
         <w:spacing w:before="120" w:after="120"/>
+        <w:jc w:val="both"/>
+        <w:rPr>
+          <w:rFonts w:ascii="Times New Roman" w:hAnsi="Times New Roman" w:cs="Times New Roman"/>
+        </w:rPr>
+      </w:pPr>
+      <w:r>
+        <w:rPr>
+          <w:rFonts w:ascii="Times New Roman" w:hAnsi="Times New Roman" w:cs="Times New Roman"/>
+        </w:rPr>
+        <w:t>{#legal_respon}{#legal_respon.length == 1}1. Số lượng người đại diện theo pháp luật: Công ty có 01 người là người đại diện theo pháp luật, chức danh: {title}.</w:t>
+      </w:r>
+    </w:p>
+    <w:p>
+      <w:pPr>
+        <w:spacing w:before="120" w:after="120"/>
+        <w:jc w:val="both"/>
+        <w:rPr>
+          <w:rFonts w:ascii="Times New Roman" w:hAnsi="Times New Roman" w:cs="Times New Roman"/>
+        </w:rPr>
+      </w:pPr>
+      <w:r>
+        <w:rPr>
+          <w:rFonts w:ascii="Times New Roman" w:hAnsi="Times New Roman" w:cs="Times New Roman"/>
+        </w:rPr>
+        <w:t>Họ và tên người đại diện theo pháp luật: {name | upper}   Giới tính: {gender} {/}{#legal_respon.length &gt; 1 &amp;&amp; index == 1}1. Số lượng người đại diện theo pháp luật: Công ty có {legal_respon.length} người là người đại diện theo pháp luật.</w:t>
+      </w:r>
+    </w:p>
+    <w:p>
+      <w:pPr>
+        <w:spacing w:before="120" w:after="120"/>
+        <w:jc w:val="both"/>
+        <w:rPr>
+          <w:rFonts w:ascii="Times New Roman" w:hAnsi="Times New Roman" w:cs="Times New Roman"/>
+        </w:rPr>
+      </w:pPr>
+      <w:r>
+        <w:rPr>
+          <w:rFonts w:ascii="Times New Roman" w:hAnsi="Times New Roman" w:cs="Times New Roman"/>
+        </w:rPr>
+        <w:t>2. Người đại diện pháp luật:{/}</w:t>
+      </w:r>
+    </w:p>
+    <w:p>
+      <w:pPr>
+        <w:spacing w:before="120" w:after="120"/>
+        <w:jc w:val="both"/>
+        <w:rPr>
+          <w:rFonts w:ascii="Times New Roman" w:hAnsi="Times New Roman" w:cs="Times New Roman"/>
+        </w:rPr>
+      </w:pPr>
+      <w:r>
+        <w:rPr>
+          <w:rFonts w:ascii="Times New Roman" w:hAnsi="Times New Roman" w:cs="Times New Roman"/>
+        </w:rPr>
+        <w:t>{#legal_respon.length &gt;1}{#index == 1}a.{/}{#index == 2}b.{/}{#index == 3}c.{/} Họ và tên người đại diện theo pháp luật thứ {index}: {name | upper}</w:t>
+      </w:r>
+      <w:r>
+        <w:rPr>
+          <w:rFonts w:ascii="Times New Roman" w:hAnsi="Times New Roman" w:cs="Times New Roman"/>
+        </w:rPr>
+        <w:tab/>
+        <w:t>Giới tính: {gender}</w:t>
+      </w:r>
+    </w:p>
+    <w:p>
+      <w:pPr>
+        <w:spacing w:before="120" w:after="120"/>
+        <w:jc w:val="both"/>
+        <w:rPr>
+          <w:rFonts w:ascii="Times New Roman" w:hAnsi="Times New Roman" w:cs="Times New Roman"/>
+        </w:rPr>
+      </w:pPr>
+      <w:r>
+        <w:rPr>
+          <w:rFonts w:ascii="Times New Roman" w:hAnsi="Times New Roman" w:cs="Times New Roman"/>
+        </w:rPr>
+        <w:t>Chức danh: {title}{/}</w:t>
+      </w:r>
+    </w:p>
+    <w:p>
+      <w:pPr>
+        <w:spacing w:before="120" w:after="120"/>
+        <w:jc w:val="both"/>
+        <w:rPr>
+          <w:rFonts w:ascii="Times New Roman" w:hAnsi="Times New Roman" w:cs="Times New Roman"/>
+        </w:rPr>
+      </w:pPr>
+      <w:r>
+        <w:rPr>
+          <w:rFonts w:ascii="Times New Roman" w:hAnsi="Times New Roman" w:cs="Times New Roman"/>
+        </w:rPr>
+        <w:t>Sinh ngày: {birth_day}</w:t>
+      </w:r>
+      <w:r>
+        <w:rPr>
+          <w:rFonts w:ascii="Times New Roman" w:hAnsi="Times New Roman" w:cs="Times New Roman"/>
+        </w:rPr>
+        <w:tab/>
+        <w:t>Dân tộc: {per_type}    Quốc tịch: Việt Nam</w:t>
+      </w:r>
+    </w:p>
+    <w:p>
+      <w:pPr>
+        <w:spacing w:before="120" w:after="120"/>
+        <w:jc w:val="both"/>
+        <w:rPr>
+          <w:rFonts w:ascii="Times New Roman" w:hAnsi="Times New Roman" w:cs="Times New Roman"/>
+        </w:rPr>
+      </w:pPr>
+      <w:r>
+        <w:rPr>
+          <w:rFonts w:ascii="Times New Roman" w:hAnsi="Times New Roman" w:cs="Times New Roman"/>
+        </w:rPr>
+        <w:t>Loại giấy tờ pháp lý: {doc_type}</w:t>
+      </w:r>
+    </w:p>
+    <w:p>
+      <w:pPr>
+        <w:spacing w:before="120" w:after="120"/>
+        <w:jc w:val="both"/>
+        <w:rPr>
+          <w:rFonts w:ascii="Times New Roman" w:hAnsi="Times New Roman" w:cs="Times New Roman"/>
+        </w:rPr>
+      </w:pPr>
+      <w:r>
+        <w:rPr>
+          <w:rFonts w:ascii="Times New Roman" w:hAnsi="Times New Roman" w:cs="Times New Roman"/>
+        </w:rPr>
+        <w:lastRenderedPageBreak/>
+        <w:t>Số giấy tờ pháp lý: {doc_code}</w:t>
+      </w:r>
+      <w:r>
+        <w:rPr>
+          <w:rFonts w:ascii="Times New Roman" w:hAnsi="Times New Roman" w:cs="Times New Roman"/>
+        </w:rPr>
+        <w:tab/>
+        <w:t>Ngày cấp: {doc_time_provide}       Nơi cấp: {doc_place_provide}</w:t>
+      </w:r>
+    </w:p>
+    <w:p>
+      <w:pPr>
+        <w:spacing w:before="120" w:after="120"/>
+        <w:jc w:val="both"/>
+        <w:rPr>
+          <w:rFonts w:ascii="Times New Roman" w:hAnsi="Times New Roman" w:cs="Times New Roman"/>
+        </w:rPr>
+      </w:pPr>
+      <w:r>
+        <w:rPr>
+          <w:rFonts w:ascii="Times New Roman" w:hAnsi="Times New Roman" w:cs="Times New Roman"/>
+        </w:rPr>
+        <w:t>Địa chỉ thường trú: {current.address}, {current.town}, {current.district}, {current.city}.</w:t>
+      </w:r>
+    </w:p>
+    <w:p>
+      <w:pPr>
+        <w:spacing w:before="120" w:after="120"/>
+        <w:jc w:val="both"/>
+        <w:rPr>
+          <w:rFonts w:ascii="Times New Roman" w:hAnsi="Times New Roman" w:cs="Times New Roman"/>
+        </w:rPr>
+      </w:pPr>
+      <w:r>
+        <w:rPr>
+          <w:rFonts w:ascii="Times New Roman" w:hAnsi="Times New Roman" w:cs="Times New Roman"/>
+        </w:rPr>
+        <w:t>Địa chỉ liên lạc: {contact.address}, {contact.town}, {contact.district}, {contact.city}.</w:t>
+      </w:r>
+    </w:p>
+    <w:p>
+      <w:pPr>
+        <w:spacing w:before="120" w:after="120"/>
+        <w:jc w:val="both"/>
+        <w:rPr>
+          <w:rFonts w:ascii="Times New Roman" w:hAnsi="Times New Roman" w:cs="Times New Roman"/>
+        </w:rPr>
+      </w:pPr>
+      <w:r>
+        <w:rPr>
+          <w:rFonts w:ascii="Times New Roman" w:hAnsi="Times New Roman" w:cs="Times New Roman"/>
+        </w:rPr>
+        <w:t>{#legal_respon.length == 1}2. Quyền và nghĩa vụ của người đại diện theo pháp luật:{/}{#legal_respon.length &gt;1}- Quyền và nghĩa vụ của người đại diện theo pháp luật:{/}</w:t>
+      </w:r>
+    </w:p>
+    <w:p>
+      <w:pPr>
+        <w:spacing w:before="120" w:after="120"/>
+        <w:jc w:val="both"/>
+        <w:rPr>
+          <w:rFonts w:ascii="Times New Roman" w:hAnsi="Times New Roman" w:cs="Times New Roman"/>
+        </w:rPr>
+      </w:pPr>
+      <w:r>
+        <w:rPr>
+          <w:rFonts w:ascii="Times New Roman" w:hAnsi="Times New Roman" w:cs="Times New Roman"/>
+        </w:rPr>
+        <w:t>Quyền và nghĩa vụ của người đại diện theo pháp luật quy định cụ thể tại Điều 11 Điều lệ công ty.{/}</w:t>
+      </w:r>
+    </w:p>
+    <w:p>
+      <w:pPr>
+        <w:spacing w:before="120" w:after="120"/>
+        <w:jc w:val="both"/>
+        <w:rPr>
+          <w:rFonts w:ascii="Times New Roman" w:hAnsi="Times New Roman" w:cs="Times New Roman"/>
+        </w:rPr>
+      </w:pPr>
+      <w:r>
+        <w:rPr>
+          <w:rFonts w:ascii="Times New Roman" w:hAnsi="Times New Roman" w:cs="Times New Roman"/>
+        </w:rPr>
+        <w:t>3. Trách nhiệm của người đại diện theo pháp luật của doanh nghiệp</w:t>
+      </w:r>
+    </w:p>
+    <w:p>
+      <w:pPr>
+        <w:spacing w:before="120" w:after="120"/>
+        <w:jc w:val="both"/>
+        <w:rPr>
+          <w:rFonts w:ascii="Times New Roman" w:hAnsi="Times New Roman" w:cs="Times New Roman"/>
+        </w:rPr>
+      </w:pPr>
+      <w:r>
+        <w:rPr>
+          <w:rFonts w:ascii="Times New Roman" w:hAnsi="Times New Roman" w:cs="Times New Roman"/>
+        </w:rPr>
+        <w:t>Người đại diện theo pháp luật của doanh nghiệp có trách nhiệm sau đây:</w:t>
+      </w:r>
+    </w:p>
+    <w:p>
+      <w:pPr>
+        <w:spacing w:before="120" w:after="120"/>
+        <w:jc w:val="both"/>
+        <w:rPr>
+          <w:rFonts w:ascii="Times New Roman" w:hAnsi="Times New Roman" w:cs="Times New Roman"/>
+        </w:rPr>
+      </w:pPr>
+      <w:r>
+        <w:rPr>
+          <w:rFonts w:ascii="Times New Roman" w:hAnsi="Times New Roman" w:cs="Times New Roman"/>
+        </w:rPr>
+        <w:t>a) Thực hiện quyền và nghĩa vụ được giao một cách trung thực, cẩn trọng, tốt nhất nhằm bảo đảm lợi ích hợp pháp của doanh nghiệp;</w:t>
+      </w:r>
+    </w:p>
+    <w:p>
+      <w:pPr>
+        <w:spacing w:before="120" w:after="120"/>
+        <w:jc w:val="both"/>
+        <w:rPr>
+          <w:rFonts w:ascii="Times New Roman" w:hAnsi="Times New Roman" w:cs="Times New Roman"/>
+        </w:rPr>
+      </w:pPr>
+      <w:r>
+        <w:rPr>
+          <w:rFonts w:ascii="Times New Roman" w:hAnsi="Times New Roman" w:cs="Times New Roman"/>
+        </w:rPr>
+        <w:t>b) Trung thành với lợi ích của doanh nghiệp; không lạm dụng địa vị, chức vụ và sử dụng thông tin, bí quyết, cơ hội kinh doanh, tài sản khác của doanh nghiệp để tư lợi hoặc phục vụ lợi ích của tổ chức, cá nhân khác;</w:t>
+      </w:r>
+    </w:p>
+    <w:p>
+      <w:pPr>
+        <w:spacing w:before="120" w:after="120"/>
+        <w:jc w:val="both"/>
+        <w:rPr>
+          <w:rFonts w:ascii="Times New Roman" w:hAnsi="Times New Roman" w:cs="Times New Roman"/>
+        </w:rPr>
+      </w:pPr>
+      <w:r>
+        <w:rPr>
+          <w:rFonts w:ascii="Times New Roman" w:hAnsi="Times New Roman" w:cs="Times New Roman"/>
+        </w:rPr>
+        <w:t>c) Thông báo kịp thời, đầy đủ, chính xác cho doanh nghiệp về doanh nghiệp mà mình, người có liên quan của mình làm chủ hoặc có cổ phần, phần vốn góp theo quy định của Luật Doanh nghiệp.</w:t>
+      </w:r>
+    </w:p>
+    <w:p>
+      <w:pPr>
+        <w:spacing w:before="120" w:after="120"/>
+        <w:jc w:val="both"/>
+        <w:rPr>
+          <w:rFonts w:ascii="Times New Roman" w:hAnsi="Times New Roman" w:cs="Times New Roman"/>
+        </w:rPr>
+      </w:pPr>
+      <w:r>
+        <w:rPr>
+          <w:rFonts w:ascii="Times New Roman" w:hAnsi="Times New Roman" w:cs="Times New Roman"/>
+        </w:rPr>
+        <w:t>Người đại diện theo pháp luật của doanh nghiệp chịu trách nhiệm cá nhân đối với thiệt hại cho doanh nghiệp do vi phạm trách nhiệm quy định tại khoản 3 Điều này.</w:t>
+      </w:r>
+    </w:p>
+    <w:p>
+      <w:pPr>
+        <w:spacing w:before="120" w:after="120"/>
+        <w:jc w:val="both"/>
+        <w:rPr>
+          <w:rFonts w:ascii="Times New Roman" w:hAnsi="Times New Roman" w:cs="Times New Roman"/>
+        </w:rPr>
+      </w:pPr>
+    </w:p>
+    <w:p>
+      <w:pPr>
+        <w:pStyle w:val="Heading3"/>
+        <w:spacing w:before="120" w:after="120"/>
+        <w:ind w:firstLine="360"/>
+        <w:rPr>
+          <w:rFonts w:ascii="Times New Roman" w:hAnsi="Times New Roman" w:cs="Times New Roman"/>
+        </w:rPr>
+      </w:pPr>
+      <w:r>
+        <w:rPr>
+          <w:rFonts w:ascii="Times New Roman" w:hAnsi="Times New Roman" w:cs="Times New Roman"/>
+        </w:rPr>
+        <w:t>Chương II</w:t>
+      </w:r>
+    </w:p>
+    <w:p>
+      <w:pPr>
+        <w:spacing w:before="120" w:after="120"/>
         <w:ind w:firstLine="360"/>
         <w:jc w:val="center"/>
         <w:rPr>
           <w:rFonts w:ascii="Times New Roman" w:hAnsi="Times New Roman" w:cs="Times New Roman"/>
-          <w:b/>
-          <w:i/>
-          <w:color w:val="FF0000"/>
-          <w:u w:val="single"/>
-        </w:rPr>
-      </w:pPr>
-      <w:r>
-        <w:rPr>
-          <w:rFonts w:ascii="Times New Roman" w:hAnsi="Times New Roman" w:cs="Times New Roman"/>
-          <w:b/>
-          <w:i/>
-          <w:color w:val="FF0000"/>
-          <w:u w:val="single"/>
-        </w:rPr>
-        <w:t xml:space="preserve">TRƯỜNG HỢP CÓ 01 NGƯỜI ĐẠI DIỆN THEO PHÁP LUẬT </w:t>
-      </w:r>
-    </w:p>
-    <w:p>
-      <w:pPr>
-        <w:spacing w:before="120" w:after="120"/>
-        <w:rPr>
-          <w:rFonts w:ascii="Times New Roman" w:hAnsi="Times New Roman" w:cs="Times New Roman"/>
-          <w:b/>
-          <w:i/>
-          <w:color w:val="FF0000"/>
-          <w:u w:val="single"/>
-        </w:rPr>
-      </w:pPr>
-      <w:r>
-        <w:rPr>
-          <w:rFonts w:ascii="Times New Roman" w:hAnsi="Times New Roman" w:cs="Times New Roman"/>
-        </w:rPr>
-        <w:t xml:space="preserve">1. </w:t>
-      </w:r>
-      <w:r>
-        <w:rPr>
-          <w:rFonts w:ascii="Times New Roman" w:hAnsi="Times New Roman" w:cs="Times New Roman"/>
-        </w:rPr>
-        <w:t>Số lư</w:t>
-      </w:r>
-      <w:r>
-        <w:rPr>
-          <w:rFonts w:ascii="Times New Roman" w:hAnsi="Times New Roman" w:cs="Times New Roman"/>
-        </w:rPr>
-        <w:t>ợ</w:t>
-      </w:r>
-      <w:r>
-        <w:rPr>
-          <w:rFonts w:ascii="Times New Roman" w:hAnsi="Times New Roman" w:cs="Times New Roman"/>
-        </w:rPr>
-        <w:t xml:space="preserve">ng người đại diện theo pháp luật: Công ty có </w:t>
-      </w:r>
-      <w:r>
-        <w:rPr>
-          <w:rFonts w:ascii="Times New Roman" w:hAnsi="Times New Roman" w:cs="Times New Roman"/>
-        </w:rPr>
-        <w:t xml:space="preserve">01 </w:t>
-      </w:r>
-      <w:r>
-        <w:rPr>
-          <w:rFonts w:ascii="Times New Roman" w:hAnsi="Times New Roman" w:cs="Times New Roman"/>
-        </w:rPr>
-        <w:t>người là người đại diện theo pháp luật</w:t>
-      </w:r>
-      <w:r>
-        <w:rPr>
-          <w:rFonts w:ascii="Times New Roman" w:hAnsi="Times New Roman" w:cs="Times New Roman"/>
-        </w:rPr>
-        <w:t xml:space="preserve">, chức danh: … … </w:t>
-      </w:r>
-      <w:r>
-        <w:rPr>
-          <w:rFonts w:ascii="Times New Roman" w:hAnsi="Times New Roman" w:cs="Times New Roman"/>
-          <w:i/>
-          <w:color w:val="FF0000"/>
-        </w:rPr>
-        <w:t>(chọn</w:t>
-      </w:r>
-      <w:r>
-        <w:rPr>
-          <w:rFonts w:ascii="Times New Roman" w:hAnsi="Times New Roman" w:cs="Times New Roman"/>
-          <w:i/>
-          <w:color w:val="FF0000"/>
-        </w:rPr>
-        <w:t xml:space="preserve"> 01 trong 03 chức danh: Chủ tịch Hội đồng thành viên hoặc Giám đốc hoặc Tổng Giám đốc)</w:t>
-      </w:r>
-    </w:p>
-    <w:p>
-      <w:pPr>
-        <w:tabs>
-          <w:tab w:val="left" w:pos="90"/>
-        </w:tabs>
-        <w:spacing w:before="120" w:after="120"/>
-        <w:jc w:val="both"/>
-        <w:rPr>
-          <w:rFonts w:ascii="Times New Roman" w:hAnsi="Times New Roman" w:cs="Times New Roman"/>
-        </w:rPr>
-      </w:pPr>
-      <w:r>
-        <w:rPr>
-          <w:rFonts w:ascii="Times New Roman" w:hAnsi="Times New Roman" w:cs="Times New Roman"/>
-        </w:rPr>
-        <w:t>Họ và tên</w:t>
-      </w:r>
-      <w:r>
-        <w:rPr>
-          <w:rFonts w:ascii="Times New Roman" w:hAnsi="Times New Roman" w:cs="Times New Roman"/>
-        </w:rPr>
-        <w:t xml:space="preserve"> người đại diện theo pháp luật</w:t>
-      </w:r>
-      <w:r>
-        <w:rPr>
-          <w:rFonts w:ascii="Times New Roman" w:hAnsi="Times New Roman" w:cs="Times New Roman"/>
-        </w:rPr>
-        <w:t>: … … …</w:t>
-      </w:r>
-      <w:r>
-        <w:rPr>
-          <w:rFonts w:ascii="Times New Roman" w:hAnsi="Times New Roman" w:cs="Times New Roman"/>
-        </w:rPr>
-        <w:tab/>
-        <w:t>Giới tính: … … …</w:t>
-      </w:r>
-    </w:p>
-    <w:p>
-      <w:pPr>
-        <w:tabs>
-          <w:tab w:val="left" w:pos="90"/>
-        </w:tabs>
-        <w:spacing w:before="120" w:after="120"/>
-        <w:jc w:val="both"/>
-        <w:rPr>
-          <w:rFonts w:ascii="Times New Roman" w:hAnsi="Times New Roman" w:cs="Times New Roman"/>
-        </w:rPr>
-      </w:pPr>
-      <w:r>
-        <w:rPr>
-          <w:rFonts w:ascii="Times New Roman" w:hAnsi="Times New Roman" w:cs="Times New Roman"/>
-        </w:rPr>
-        <w:t xml:space="preserve">Sinh ngày: </w:t>
-      </w:r>
-      <w:r>
-        <w:rPr>
-          <w:rFonts w:ascii="Times New Roman" w:hAnsi="Times New Roman" w:cs="Times New Roman"/>
-          <w:bCs/>
-        </w:rPr>
-        <w:t>… …</w:t>
-      </w:r>
-      <w:r>
-        <w:rPr>
-          <w:rFonts w:ascii="Times New Roman" w:hAnsi="Times New Roman" w:cs="Times New Roman"/>
-        </w:rPr>
-        <w:tab/>
-      </w:r>
-      <w:r>
-        <w:rPr>
-          <w:rFonts w:ascii="Times New Roman" w:hAnsi="Times New Roman" w:cs="Times New Roman"/>
-        </w:rPr>
-        <w:tab/>
-        <w:t>Dân tộc:</w:t>
-      </w:r>
-      <w:r>
-        <w:rPr>
-          <w:rFonts w:ascii="Times New Roman" w:hAnsi="Times New Roman" w:cs="Times New Roman"/>
-          <w:bCs/>
-        </w:rPr>
-        <w:t xml:space="preserve"> … …</w:t>
-      </w:r>
-      <w:r>
-        <w:rPr>
-          <w:rFonts w:ascii="Times New Roman" w:hAnsi="Times New Roman" w:cs="Times New Roman"/>
-          <w:bCs/>
-        </w:rPr>
-        <w:tab/>
-      </w:r>
-      <w:r>
-        <w:rPr>
-          <w:rFonts w:ascii="Times New Roman" w:hAnsi="Times New Roman" w:cs="Times New Roman"/>
-          <w:bCs/>
-        </w:rPr>
-        <w:tab/>
-      </w:r>
-      <w:r>
-        <w:rPr>
-          <w:rFonts w:ascii="Times New Roman" w:hAnsi="Times New Roman" w:cs="Times New Roman"/>
-        </w:rPr>
-        <w:t>Quốc tịch:</w:t>
-      </w:r>
-      <w:r>
-        <w:rPr>
-          <w:rFonts w:ascii="Times New Roman" w:hAnsi="Times New Roman" w:cs="Times New Roman"/>
-          <w:bCs/>
-        </w:rPr>
-        <w:t xml:space="preserve"> … …</w:t>
-      </w:r>
-    </w:p>
-    <w:p>
-      <w:pPr>
-        <w:tabs>
-          <w:tab w:val="left" w:pos="90"/>
-        </w:tabs>
-        <w:spacing w:before="120" w:after="120"/>
-        <w:jc w:val="both"/>
-        <w:rPr>
-          <w:rFonts w:ascii="Times New Roman" w:hAnsi="Times New Roman" w:cs="Times New Roman"/>
-        </w:rPr>
-      </w:pPr>
-      <w:r>
-        <w:rPr>
-          <w:rFonts w:ascii="Times New Roman" w:hAnsi="Times New Roman" w:cs="Times New Roman"/>
-        </w:rPr>
-        <w:t>Loại giấy tờ pháp lý: chứng minh nhân dân/căn cước công dân/hộ chiếu/…</w:t>
-      </w:r>
-    </w:p>
-    <w:p>
-      <w:pPr>
-        <w:tabs>
-          <w:tab w:val="left" w:pos="90"/>
-        </w:tabs>
-        <w:spacing w:before="120" w:after="120"/>
-        <w:jc w:val="both"/>
-        <w:rPr>
-          <w:rFonts w:ascii="Times New Roman" w:hAnsi="Times New Roman" w:cs="Times New Roman"/>
-        </w:rPr>
-      </w:pPr>
-      <w:r>
-        <w:rPr>
-          <w:rFonts w:ascii="Times New Roman" w:hAnsi="Times New Roman" w:cs="Times New Roman"/>
-        </w:rPr>
-        <w:t>Số giấy tờ pháp lý: … …</w:t>
-      </w:r>
-      <w:r>
-        <w:rPr>
-          <w:rFonts w:ascii="Times New Roman" w:hAnsi="Times New Roman" w:cs="Times New Roman"/>
-        </w:rPr>
-        <w:tab/>
-      </w:r>
-      <w:r>
-        <w:rPr>
-          <w:rFonts w:ascii="Times New Roman" w:hAnsi="Times New Roman" w:cs="Times New Roman"/>
-        </w:rPr>
-        <w:tab/>
-        <w:t>Ngày cấp</w:t>
-      </w:r>
-      <w:r>
-        <w:rPr>
-          <w:rFonts w:ascii="Times New Roman" w:hAnsi="Times New Roman" w:cs="Times New Roman"/>
-          <w:bCs/>
-        </w:rPr>
-        <w:t>: … …</w:t>
-      </w:r>
-      <w:r>
-        <w:rPr>
-          <w:rFonts w:ascii="Times New Roman" w:hAnsi="Times New Roman" w:cs="Times New Roman"/>
-          <w:bCs/>
-        </w:rPr>
-        <w:tab/>
-      </w:r>
-      <w:r>
-        <w:rPr>
-          <w:rFonts w:ascii="Times New Roman" w:hAnsi="Times New Roman" w:cs="Times New Roman"/>
-        </w:rPr>
-        <w:t xml:space="preserve">Nơi cấp: </w:t>
-      </w:r>
-      <w:r>
-        <w:rPr>
-          <w:rFonts w:ascii="Times New Roman" w:hAnsi="Times New Roman" w:cs="Times New Roman"/>
-          <w:bCs/>
-        </w:rPr>
-        <w:t>… …</w:t>
-      </w:r>
-    </w:p>
-    <w:p>
-      <w:pPr>
-        <w:tabs>
-          <w:tab w:val="left" w:pos="90"/>
-        </w:tabs>
-        <w:spacing w:before="120" w:after="120"/>
-        <w:jc w:val="both"/>
-        <w:rPr>
-          <w:rFonts w:ascii="Times New Roman" w:hAnsi="Times New Roman" w:cs="Times New Roman"/>
-        </w:rPr>
-      </w:pPr>
-      <w:r>
-        <w:rPr>
-          <w:rFonts w:ascii="Times New Roman" w:hAnsi="Times New Roman" w:cs="Times New Roman"/>
-        </w:rPr>
-        <w:t>Địa chỉ thường trú: … … …</w:t>
-      </w:r>
-    </w:p>
-    <w:p>
-      <w:pPr>
-        <w:tabs>
-          <w:tab w:val="left" w:pos="90"/>
-        </w:tabs>
-        <w:spacing w:before="120" w:after="120"/>
-        <w:jc w:val="both"/>
-        <w:rPr>
-          <w:rFonts w:ascii="Times New Roman" w:hAnsi="Times New Roman" w:cs="Times New Roman"/>
-        </w:rPr>
-      </w:pPr>
-      <w:r>
-        <w:rPr>
-          <w:rFonts w:ascii="Times New Roman" w:hAnsi="Times New Roman" w:cs="Times New Roman"/>
-        </w:rPr>
-        <w:t xml:space="preserve">Địa chỉ liên lạc: … … </w:t>
-      </w:r>
-    </w:p>
-    <w:p>
-      <w:pPr>
-        <w:pStyle w:val="NormalWeb"/>
-        <w:shd w:val="clear" w:color="auto" w:fill="FFFFFF"/>
-        <w:tabs>
-          <w:tab w:val="left" w:pos="90"/>
-        </w:tabs>
-        <w:spacing w:before="120" w:beforeAutospacing="0" w:after="120" w:afterAutospacing="0"/>
-        <w:jc w:val="both"/>
-        <w:rPr>
-          <w:bCs/>
-        </w:rPr>
-      </w:pPr>
-      <w:r>
-        <w:rPr>
-          <w:bCs/>
-        </w:rPr>
-        <w:t>2.</w:t>
-      </w:r>
-      <w:r>
-        <w:rPr>
-          <w:bCs/>
-        </w:rPr>
-        <w:t xml:space="preserve"> </w:t>
-      </w:r>
-      <w:r>
-        <w:rPr>
-          <w:bCs/>
-          <w:lang w:val="vi-VN"/>
-        </w:rPr>
-        <w:t>Quy</w:t>
-      </w:r>
-      <w:r>
-        <w:rPr>
-          <w:bCs/>
-        </w:rPr>
-        <w:t>ề</w:t>
-      </w:r>
-      <w:r>
-        <w:rPr>
-          <w:bCs/>
-          <w:lang w:val="vi-VN"/>
-        </w:rPr>
-        <w:t>n</w:t>
-      </w:r>
-      <w:r>
-        <w:rPr>
-          <w:bCs/>
-        </w:rPr>
-        <w:t xml:space="preserve"> và</w:t>
-      </w:r>
-      <w:r>
-        <w:rPr>
-          <w:bCs/>
-          <w:lang w:val="vi-VN"/>
-        </w:rPr>
-        <w:t xml:space="preserve"> nghĩa vụ của </w:t>
-      </w:r>
-      <w:r>
-        <w:rPr>
-          <w:bCs/>
-        </w:rPr>
-        <w:t xml:space="preserve">người đại diện theo pháp luật: </w:t>
-      </w:r>
-    </w:p>
-    <w:p>
-      <w:pPr>
-        <w:pStyle w:val="NormalWeb"/>
-        <w:shd w:val="clear" w:color="auto" w:fill="FFFFFF"/>
-        <w:tabs>
-          <w:tab w:val="left" w:pos="90"/>
-        </w:tabs>
-        <w:spacing w:before="120" w:beforeAutospacing="0" w:after="120" w:afterAutospacing="0"/>
-        <w:jc w:val="both"/>
-        <w:rPr>
-          <w:bCs/>
-          <w:lang w:val="vi-VN"/>
-        </w:rPr>
-      </w:pPr>
-      <w:r>
-        <w:rPr>
-          <w:bCs/>
-          <w:color w:val="FF0000"/>
-        </w:rPr>
-        <w:t xml:space="preserve">(- </w:t>
-      </w:r>
-      <w:r>
-        <w:rPr>
-          <w:bCs/>
-          <w:color w:val="FF0000"/>
-        </w:rPr>
-        <w:t xml:space="preserve">Đối với </w:t>
-      </w:r>
-      <w:r>
-        <w:rPr>
-          <w:bCs/>
-          <w:color w:val="FF0000"/>
-        </w:rPr>
-        <w:t xml:space="preserve">chức danh Chủ tịch Hội đồng thành viên thì ghi) </w:t>
-      </w:r>
-      <w:r>
-        <w:rPr>
-          <w:bCs/>
-          <w:lang w:val="vi-VN"/>
-        </w:rPr>
-        <w:t>Quy</w:t>
-      </w:r>
-      <w:r>
-        <w:rPr>
-          <w:bCs/>
-        </w:rPr>
-        <w:t>ề</w:t>
-      </w:r>
-      <w:r>
-        <w:rPr>
-          <w:bCs/>
-          <w:lang w:val="vi-VN"/>
-        </w:rPr>
-        <w:t>n</w:t>
-      </w:r>
-      <w:r>
-        <w:rPr>
-          <w:bCs/>
-        </w:rPr>
-        <w:t xml:space="preserve"> và</w:t>
-      </w:r>
-      <w:r>
-        <w:rPr>
-          <w:bCs/>
-          <w:lang w:val="vi-VN"/>
-        </w:rPr>
-        <w:t xml:space="preserve"> nghĩa vụ của </w:t>
-      </w:r>
-      <w:r>
-        <w:rPr>
-          <w:bCs/>
-        </w:rPr>
-        <w:t xml:space="preserve">người đại diện theo pháp luật </w:t>
-      </w:r>
-      <w:r>
-        <w:rPr>
-          <w:bCs/>
-          <w:lang w:val="vi-VN"/>
-        </w:rPr>
-        <w:t xml:space="preserve">quy định </w:t>
-      </w:r>
-      <w:r>
-        <w:rPr>
-          <w:bCs/>
-        </w:rPr>
-        <w:t xml:space="preserve">cụ thể </w:t>
-      </w:r>
-      <w:r>
-        <w:rPr>
-          <w:bCs/>
-          <w:lang w:val="vi-VN"/>
-        </w:rPr>
-        <w:t xml:space="preserve">tại </w:t>
-      </w:r>
-      <w:r>
-        <w:rPr>
-          <w:bCs/>
-        </w:rPr>
-        <w:t xml:space="preserve">Điều </w:t>
-      </w:r>
-      <w:r>
-        <w:rPr>
-          <w:bCs/>
-        </w:rPr>
-        <w:t>13</w:t>
-      </w:r>
-      <w:r>
-        <w:rPr>
-          <w:bCs/>
-        </w:rPr>
-        <w:t xml:space="preserve"> Điều </w:t>
-      </w:r>
-      <w:r>
-        <w:rPr>
-          <w:bCs/>
-          <w:lang w:val="vi-VN"/>
-        </w:rPr>
-        <w:t>lệ công ty.</w:t>
-      </w:r>
-    </w:p>
-    <w:p>
-      <w:pPr>
-        <w:pStyle w:val="NormalWeb"/>
-        <w:shd w:val="clear" w:color="auto" w:fill="FFFFFF"/>
-        <w:tabs>
-          <w:tab w:val="left" w:pos="90"/>
-        </w:tabs>
-        <w:spacing w:before="120" w:beforeAutospacing="0" w:after="120" w:afterAutospacing="0"/>
-        <w:jc w:val="both"/>
-        <w:rPr>
-          <w:bCs/>
-        </w:rPr>
-      </w:pPr>
-      <w:r>
-        <w:rPr>
-          <w:bCs/>
-          <w:color w:val="FF0000"/>
-        </w:rPr>
-        <w:t>(-</w:t>
-      </w:r>
-      <w:r>
-        <w:rPr>
-          <w:bCs/>
-          <w:color w:val="FF0000"/>
-        </w:rPr>
-        <w:t xml:space="preserve">Đối với </w:t>
-      </w:r>
-      <w:r>
-        <w:rPr>
-          <w:bCs/>
-          <w:color w:val="FF0000"/>
-        </w:rPr>
-        <w:t xml:space="preserve">chức danh Giám đốc thì ghi) </w:t>
-      </w:r>
-      <w:r>
-        <w:rPr>
-          <w:bCs/>
-          <w:lang w:val="vi-VN"/>
-        </w:rPr>
-        <w:t>Quy</w:t>
-      </w:r>
-      <w:r>
-        <w:rPr>
-          <w:bCs/>
-        </w:rPr>
-        <w:t>ề</w:t>
-      </w:r>
-      <w:r>
-        <w:rPr>
-          <w:bCs/>
-          <w:lang w:val="vi-VN"/>
-        </w:rPr>
-        <w:t>n</w:t>
-      </w:r>
-      <w:r>
-        <w:rPr>
-          <w:bCs/>
-        </w:rPr>
-        <w:t xml:space="preserve"> và</w:t>
-      </w:r>
-      <w:r>
-        <w:rPr>
-          <w:bCs/>
-          <w:lang w:val="vi-VN"/>
-        </w:rPr>
-        <w:t xml:space="preserve"> nghĩa vụ của </w:t>
-      </w:r>
-      <w:r>
-        <w:rPr>
-          <w:bCs/>
-        </w:rPr>
-        <w:t xml:space="preserve">người đại diện theo pháp luật </w:t>
-      </w:r>
-      <w:r>
-        <w:rPr>
-          <w:bCs/>
-          <w:lang w:val="vi-VN"/>
-        </w:rPr>
-        <w:t xml:space="preserve">quy định </w:t>
-      </w:r>
-      <w:r>
-        <w:rPr>
-          <w:bCs/>
-        </w:rPr>
-        <w:t xml:space="preserve">cụ thể </w:t>
-      </w:r>
-      <w:r>
-        <w:rPr>
-          <w:bCs/>
-          <w:lang w:val="vi-VN"/>
-        </w:rPr>
-        <w:t xml:space="preserve">tại </w:t>
-      </w:r>
-      <w:r>
-        <w:rPr>
-          <w:bCs/>
-        </w:rPr>
-        <w:t xml:space="preserve">Điều 14 Điều </w:t>
-      </w:r>
-      <w:r>
-        <w:rPr>
-          <w:bCs/>
-          <w:lang w:val="vi-VN"/>
-        </w:rPr>
-        <w:t>lệ công ty.</w:t>
-      </w:r>
-    </w:p>
-    <w:p>
-      <w:pPr>
-        <w:pStyle w:val="NormalWeb"/>
-        <w:shd w:val="clear" w:color="auto" w:fill="FFFFFF"/>
-        <w:tabs>
-          <w:tab w:val="left" w:pos="90"/>
-        </w:tabs>
-        <w:spacing w:before="120" w:beforeAutospacing="0" w:after="120" w:afterAutospacing="0"/>
-        <w:jc w:val="both"/>
-        <w:rPr>
-          <w:bCs/>
-        </w:rPr>
-      </w:pPr>
-      <w:r>
-        <w:rPr>
-          <w:bCs/>
-          <w:color w:val="FF0000"/>
-        </w:rPr>
-        <w:t>(-</w:t>
-      </w:r>
-      <w:r>
-        <w:rPr>
-          <w:bCs/>
-          <w:color w:val="FF0000"/>
-        </w:rPr>
-        <w:t xml:space="preserve">Đối với </w:t>
-      </w:r>
-      <w:r>
-        <w:rPr>
-          <w:bCs/>
-          <w:color w:val="FF0000"/>
-        </w:rPr>
-        <w:t xml:space="preserve">chức danh Tổng Giám đốc thì ghi) </w:t>
-      </w:r>
-      <w:r>
-        <w:rPr>
-          <w:bCs/>
-          <w:lang w:val="vi-VN"/>
-        </w:rPr>
-        <w:t>Quy</w:t>
-      </w:r>
-      <w:r>
-        <w:rPr>
-          <w:bCs/>
-        </w:rPr>
-        <w:t>ề</w:t>
-      </w:r>
-      <w:r>
-        <w:rPr>
-          <w:bCs/>
-          <w:lang w:val="vi-VN"/>
-        </w:rPr>
-        <w:t>n</w:t>
-      </w:r>
-      <w:r>
-        <w:rPr>
-          <w:bCs/>
-        </w:rPr>
-        <w:t xml:space="preserve"> và</w:t>
-      </w:r>
-      <w:r>
-        <w:rPr>
-          <w:bCs/>
-          <w:lang w:val="vi-VN"/>
-        </w:rPr>
-        <w:t xml:space="preserve"> nghĩa vụ của </w:t>
-      </w:r>
-      <w:r>
-        <w:rPr>
-          <w:bCs/>
-        </w:rPr>
-        <w:t xml:space="preserve">người đại diện theo pháp luật </w:t>
-      </w:r>
-      <w:r>
-        <w:rPr>
-          <w:bCs/>
-          <w:lang w:val="vi-VN"/>
-        </w:rPr>
-        <w:t xml:space="preserve">quy định </w:t>
-      </w:r>
-      <w:r>
-        <w:rPr>
-          <w:bCs/>
-        </w:rPr>
-        <w:t xml:space="preserve">cụ thể </w:t>
-      </w:r>
-      <w:r>
-        <w:rPr>
-          <w:bCs/>
-          <w:lang w:val="vi-VN"/>
-        </w:rPr>
-        <w:t xml:space="preserve">tại </w:t>
-      </w:r>
-      <w:r>
-        <w:rPr>
-          <w:bCs/>
-        </w:rPr>
-        <w:t xml:space="preserve">Điều 14 Điều </w:t>
-      </w:r>
-      <w:r>
-        <w:rPr>
-          <w:bCs/>
-          <w:lang w:val="vi-VN"/>
-        </w:rPr>
-        <w:t>lệ công ty.</w:t>
-      </w:r>
-    </w:p>
-    <w:p>
-      <w:pPr>
-        <w:pStyle w:val="ListParagraph"/>
-        <w:tabs>
-          <w:tab w:val="left" w:pos="90"/>
-        </w:tabs>
-        <w:spacing w:after="120" w:line="240" w:lineRule="auto"/>
-        <w:ind w:left="0" w:firstLine="360"/>
-        <w:jc w:val="center"/>
-        <w:rPr>
-          <w:b/>
-          <w:i/>
-          <w:color w:val="FF0000"/>
-          <w:sz w:val="24"/>
-          <w:szCs w:val="24"/>
-          <w:u w:val="single"/>
-        </w:rPr>
-      </w:pPr>
-    </w:p>
-    <w:p>
-      <w:pPr>
-        <w:spacing w:before="120" w:after="120"/>
-        <w:ind w:firstLine="360"/>
-        <w:jc w:val="center"/>
-        <w:rPr>
-          <w:rFonts w:ascii="Times New Roman" w:hAnsi="Times New Roman" w:cs="Times New Roman"/>
-          <w:b/>
-          <w:u w:val="single"/>
-        </w:rPr>
-      </w:pPr>
-      <w:r>
-        <w:rPr>
-          <w:rFonts w:ascii="Times New Roman" w:hAnsi="Times New Roman" w:cs="Times New Roman"/>
-          <w:b/>
-          <w:i/>
-          <w:color w:val="FF0000"/>
-          <w:u w:val="single"/>
-        </w:rPr>
-        <w:t xml:space="preserve">TRƯỜNG HỢP CÓ HƠN 01 NGƯỜI ĐẠI DIỆN THEO PHÁP LUẬT </w:t>
-      </w:r>
-    </w:p>
-    <w:p>
-      <w:pPr>
-        <w:pStyle w:val="Heading5"/>
-        <w:tabs>
-          <w:tab w:val="left" w:pos="90"/>
-        </w:tabs>
-        <w:spacing w:before="120" w:after="120"/>
-        <w:jc w:val="both"/>
-        <w:rPr>
-          <w:rFonts w:ascii="Times New Roman" w:hAnsi="Times New Roman" w:cs="Times New Roman"/>
-          <w:sz w:val="24"/>
-          <w:szCs w:val="24"/>
-        </w:rPr>
-      </w:pPr>
-      <w:r>
-        <w:rPr>
-          <w:rFonts w:ascii="Times New Roman" w:hAnsi="Times New Roman" w:cs="Times New Roman"/>
-          <w:b w:val="0"/>
-          <w:sz w:val="24"/>
-          <w:szCs w:val="24"/>
-        </w:rPr>
-        <w:lastRenderedPageBreak/>
-        <w:t>1. Số lượng người đại diện theo pháp luật: Công ty có … người là người đại diện theo pháp luật</w:t>
-      </w:r>
-      <w:r>
-        <w:rPr>
-          <w:rFonts w:ascii="Times New Roman" w:hAnsi="Times New Roman" w:cs="Times New Roman"/>
-          <w:b w:val="0"/>
-          <w:sz w:val="24"/>
-          <w:szCs w:val="24"/>
-        </w:rPr>
-        <w:t>.</w:t>
-      </w:r>
-      <w:r>
-        <w:rPr>
-          <w:rFonts w:ascii="Times New Roman" w:hAnsi="Times New Roman" w:cs="Times New Roman"/>
-          <w:b w:val="0"/>
-          <w:sz w:val="24"/>
-          <w:szCs w:val="24"/>
-        </w:rPr>
-        <w:t xml:space="preserve"> </w:t>
-      </w:r>
-    </w:p>
-    <w:p>
-      <w:pPr>
-        <w:tabs>
-          <w:tab w:val="left" w:pos="90"/>
-        </w:tabs>
-        <w:spacing w:before="120" w:after="120"/>
-        <w:jc w:val="both"/>
-        <w:rPr>
-          <w:rFonts w:ascii="Times New Roman" w:hAnsi="Times New Roman" w:cs="Times New Roman"/>
-        </w:rPr>
-      </w:pPr>
-      <w:r>
-        <w:rPr>
-          <w:rFonts w:ascii="Times New Roman" w:hAnsi="Times New Roman" w:cs="Times New Roman"/>
-        </w:rPr>
-        <w:t>2. Người đại diện theo pháp luật:</w:t>
-      </w:r>
-    </w:p>
-    <w:p>
-      <w:pPr>
-        <w:tabs>
-          <w:tab w:val="left" w:pos="90"/>
-        </w:tabs>
-        <w:spacing w:before="120" w:after="120"/>
-        <w:jc w:val="both"/>
-        <w:rPr>
-          <w:rFonts w:ascii="Times New Roman" w:hAnsi="Times New Roman" w:cs="Times New Roman"/>
-        </w:rPr>
-      </w:pPr>
-      <w:r>
-        <w:rPr>
-          <w:rFonts w:ascii="Times New Roman" w:hAnsi="Times New Roman" w:cs="Times New Roman"/>
-        </w:rPr>
-        <w:t xml:space="preserve">a) </w:t>
-      </w:r>
-      <w:r>
-        <w:rPr>
-          <w:rFonts w:ascii="Times New Roman" w:hAnsi="Times New Roman" w:cs="Times New Roman"/>
-        </w:rPr>
-        <w:t xml:space="preserve">Họ và tên người đại diện theo pháp luật thứ 1: … … </w:t>
-      </w:r>
-      <w:r>
-        <w:rPr>
-          <w:rFonts w:ascii="Times New Roman" w:hAnsi="Times New Roman" w:cs="Times New Roman"/>
-        </w:rPr>
-        <w:tab/>
-        <w:t xml:space="preserve">Giới tính: … … </w:t>
-      </w:r>
-    </w:p>
-    <w:p>
-      <w:pPr>
-        <w:tabs>
-          <w:tab w:val="left" w:pos="90"/>
-        </w:tabs>
-        <w:spacing w:before="120" w:after="120"/>
-        <w:jc w:val="both"/>
-        <w:rPr>
-          <w:rFonts w:ascii="Times New Roman" w:hAnsi="Times New Roman" w:cs="Times New Roman"/>
-        </w:rPr>
-      </w:pPr>
-      <w:r>
-        <w:rPr>
-          <w:rFonts w:ascii="Times New Roman" w:hAnsi="Times New Roman" w:cs="Times New Roman"/>
-        </w:rPr>
-        <w:t>Chức danh:</w:t>
-      </w:r>
-      <w:r>
-        <w:rPr>
-          <w:rFonts w:ascii="Times New Roman" w:hAnsi="Times New Roman" w:cs="Times New Roman"/>
-          <w:i/>
-          <w:color w:val="FF0000"/>
-        </w:rPr>
-        <w:t xml:space="preserve"> (chọn 01 trong 03 chức danh: Chủ tịch Hội đồng thành viên hoặc Giám đốc hoặc Tổng Giám đốc)</w:t>
-      </w:r>
-    </w:p>
-    <w:p>
-      <w:pPr>
-        <w:tabs>
-          <w:tab w:val="left" w:pos="90"/>
-        </w:tabs>
-        <w:spacing w:before="120" w:after="120"/>
-        <w:jc w:val="both"/>
-        <w:rPr>
-          <w:rFonts w:ascii="Times New Roman" w:hAnsi="Times New Roman" w:cs="Times New Roman"/>
-        </w:rPr>
-      </w:pPr>
-      <w:r>
-        <w:rPr>
-          <w:rFonts w:ascii="Times New Roman" w:hAnsi="Times New Roman" w:cs="Times New Roman"/>
-        </w:rPr>
-        <w:t xml:space="preserve">Sinh ngày: </w:t>
-      </w:r>
-      <w:r>
-        <w:rPr>
-          <w:rFonts w:ascii="Times New Roman" w:hAnsi="Times New Roman" w:cs="Times New Roman"/>
-          <w:bCs/>
-        </w:rPr>
-        <w:t>… …</w:t>
-      </w:r>
-      <w:r>
-        <w:rPr>
-          <w:rFonts w:ascii="Times New Roman" w:hAnsi="Times New Roman" w:cs="Times New Roman"/>
-        </w:rPr>
-        <w:tab/>
-      </w:r>
-      <w:r>
-        <w:rPr>
-          <w:rFonts w:ascii="Times New Roman" w:hAnsi="Times New Roman" w:cs="Times New Roman"/>
-        </w:rPr>
-        <w:tab/>
-        <w:t>Dân tộc:</w:t>
-      </w:r>
-      <w:r>
-        <w:rPr>
-          <w:rFonts w:ascii="Times New Roman" w:hAnsi="Times New Roman" w:cs="Times New Roman"/>
-          <w:bCs/>
-        </w:rPr>
-        <w:t xml:space="preserve"> … …</w:t>
-      </w:r>
-      <w:r>
-        <w:rPr>
-          <w:rFonts w:ascii="Times New Roman" w:hAnsi="Times New Roman" w:cs="Times New Roman"/>
-          <w:bCs/>
-        </w:rPr>
-        <w:tab/>
-      </w:r>
-      <w:r>
-        <w:rPr>
-          <w:rFonts w:ascii="Times New Roman" w:hAnsi="Times New Roman" w:cs="Times New Roman"/>
-          <w:bCs/>
-        </w:rPr>
-        <w:tab/>
-      </w:r>
-      <w:r>
-        <w:rPr>
-          <w:rFonts w:ascii="Times New Roman" w:hAnsi="Times New Roman" w:cs="Times New Roman"/>
-        </w:rPr>
-        <w:t>Quốc tịch:</w:t>
-      </w:r>
-      <w:r>
-        <w:rPr>
-          <w:rFonts w:ascii="Times New Roman" w:hAnsi="Times New Roman" w:cs="Times New Roman"/>
-          <w:bCs/>
-        </w:rPr>
-        <w:t xml:space="preserve"> … …</w:t>
-      </w:r>
-    </w:p>
-    <w:p>
-      <w:pPr>
-        <w:tabs>
-          <w:tab w:val="left" w:pos="90"/>
-        </w:tabs>
-        <w:spacing w:before="120" w:after="120"/>
-        <w:jc w:val="both"/>
-        <w:rPr>
-          <w:rFonts w:ascii="Times New Roman" w:hAnsi="Times New Roman" w:cs="Times New Roman"/>
-        </w:rPr>
-      </w:pPr>
-      <w:r>
-        <w:rPr>
-          <w:rFonts w:ascii="Times New Roman" w:hAnsi="Times New Roman" w:cs="Times New Roman"/>
-        </w:rPr>
-        <w:t>Loại giấy tờ pháp lý: chứng minh nhân dân/căn cước công dân/hộ chiếu/…</w:t>
-      </w:r>
-    </w:p>
-    <w:p>
-      <w:pPr>
-        <w:tabs>
-          <w:tab w:val="left" w:pos="90"/>
-        </w:tabs>
-        <w:spacing w:before="120" w:after="120"/>
-        <w:jc w:val="both"/>
-        <w:rPr>
-          <w:rFonts w:ascii="Times New Roman" w:hAnsi="Times New Roman" w:cs="Times New Roman"/>
-        </w:rPr>
-      </w:pPr>
-      <w:r>
-        <w:rPr>
-          <w:rFonts w:ascii="Times New Roman" w:hAnsi="Times New Roman" w:cs="Times New Roman"/>
-        </w:rPr>
-        <w:t>Số giấy tờ pháp lý: … …</w:t>
-      </w:r>
-      <w:r>
-        <w:rPr>
-          <w:rFonts w:ascii="Times New Roman" w:hAnsi="Times New Roman" w:cs="Times New Roman"/>
-        </w:rPr>
-        <w:tab/>
-      </w:r>
-      <w:r>
-        <w:rPr>
-          <w:rFonts w:ascii="Times New Roman" w:hAnsi="Times New Roman" w:cs="Times New Roman"/>
-        </w:rPr>
-        <w:tab/>
-        <w:t>Ngày cấp</w:t>
-      </w:r>
-      <w:r>
-        <w:rPr>
-          <w:rFonts w:ascii="Times New Roman" w:hAnsi="Times New Roman" w:cs="Times New Roman"/>
-          <w:bCs/>
-        </w:rPr>
-        <w:t>: … …</w:t>
-      </w:r>
-      <w:r>
-        <w:rPr>
-          <w:rFonts w:ascii="Times New Roman" w:hAnsi="Times New Roman" w:cs="Times New Roman"/>
-          <w:bCs/>
-        </w:rPr>
-        <w:tab/>
-      </w:r>
-      <w:r>
-        <w:rPr>
-          <w:rFonts w:ascii="Times New Roman" w:hAnsi="Times New Roman" w:cs="Times New Roman"/>
-        </w:rPr>
-        <w:t xml:space="preserve">Nơi cấp: </w:t>
-      </w:r>
-      <w:r>
-        <w:rPr>
-          <w:rFonts w:ascii="Times New Roman" w:hAnsi="Times New Roman" w:cs="Times New Roman"/>
-          <w:bCs/>
-        </w:rPr>
-        <w:t>… …</w:t>
-      </w:r>
-    </w:p>
-    <w:p>
-      <w:pPr>
-        <w:tabs>
-          <w:tab w:val="left" w:pos="90"/>
-        </w:tabs>
-        <w:spacing w:before="120" w:after="120"/>
-        <w:jc w:val="both"/>
-        <w:rPr>
-          <w:rFonts w:ascii="Times New Roman" w:hAnsi="Times New Roman" w:cs="Times New Roman"/>
-        </w:rPr>
-      </w:pPr>
-      <w:r>
-        <w:rPr>
-          <w:rFonts w:ascii="Times New Roman" w:hAnsi="Times New Roman" w:cs="Times New Roman"/>
-        </w:rPr>
-        <w:t>Địa chỉ thường trú: … … …</w:t>
-      </w:r>
-    </w:p>
-    <w:p>
-      <w:pPr>
-        <w:tabs>
-          <w:tab w:val="left" w:pos="90"/>
-        </w:tabs>
-        <w:spacing w:before="120" w:after="120"/>
-        <w:jc w:val="both"/>
-        <w:rPr>
-          <w:rFonts w:ascii="Times New Roman" w:hAnsi="Times New Roman" w:cs="Times New Roman"/>
-        </w:rPr>
-      </w:pPr>
-      <w:r>
-        <w:rPr>
-          <w:rFonts w:ascii="Times New Roman" w:hAnsi="Times New Roman" w:cs="Times New Roman"/>
-        </w:rPr>
-        <w:t xml:space="preserve">Địa chỉ liên lạc: … … </w:t>
-      </w:r>
-    </w:p>
-    <w:p>
-      <w:pPr>
-        <w:pStyle w:val="NormalWeb"/>
-        <w:shd w:val="clear" w:color="auto" w:fill="FFFFFF"/>
-        <w:tabs>
-          <w:tab w:val="left" w:pos="90"/>
-        </w:tabs>
-        <w:spacing w:before="120" w:beforeAutospacing="0" w:after="120" w:afterAutospacing="0"/>
-        <w:jc w:val="both"/>
-        <w:rPr>
-          <w:bCs/>
-        </w:rPr>
-      </w:pPr>
-      <w:r>
-        <w:rPr>
-          <w:bCs/>
-          <w:lang w:val="vi-VN"/>
-        </w:rPr>
-        <w:t>Quy</w:t>
-      </w:r>
-      <w:r>
-        <w:rPr>
-          <w:bCs/>
-        </w:rPr>
-        <w:t>ề</w:t>
-      </w:r>
-      <w:r>
-        <w:rPr>
-          <w:bCs/>
-          <w:lang w:val="vi-VN"/>
-        </w:rPr>
-        <w:t>n</w:t>
-      </w:r>
-      <w:r>
-        <w:rPr>
-          <w:bCs/>
-        </w:rPr>
-        <w:t xml:space="preserve"> và</w:t>
-      </w:r>
-      <w:r>
-        <w:rPr>
-          <w:bCs/>
-          <w:lang w:val="vi-VN"/>
-        </w:rPr>
-        <w:t xml:space="preserve"> nghĩa vụ của </w:t>
-      </w:r>
-      <w:r>
-        <w:rPr>
-          <w:bCs/>
-        </w:rPr>
-        <w:t xml:space="preserve">người đại diện theo pháp luật: </w:t>
-      </w:r>
-    </w:p>
-    <w:p>
-      <w:pPr>
-        <w:pStyle w:val="NormalWeb"/>
-        <w:shd w:val="clear" w:color="auto" w:fill="FFFFFF"/>
-        <w:tabs>
-          <w:tab w:val="left" w:pos="90"/>
-        </w:tabs>
-        <w:spacing w:before="120" w:beforeAutospacing="0" w:after="120" w:afterAutospacing="0"/>
-        <w:jc w:val="both"/>
-        <w:rPr>
-          <w:bCs/>
-          <w:lang w:val="vi-VN"/>
-        </w:rPr>
-      </w:pPr>
-      <w:r>
-        <w:rPr>
-          <w:bCs/>
-          <w:color w:val="FF0000"/>
-        </w:rPr>
-        <w:t xml:space="preserve">(- Đối với chức danh Chủ tịch Hội đồng thành viên thì ghi) </w:t>
-      </w:r>
-      <w:r>
-        <w:rPr>
-          <w:bCs/>
-          <w:lang w:val="vi-VN"/>
-        </w:rPr>
-        <w:t>Quy</w:t>
-      </w:r>
-      <w:r>
-        <w:rPr>
-          <w:bCs/>
-        </w:rPr>
-        <w:t>ề</w:t>
-      </w:r>
-      <w:r>
-        <w:rPr>
-          <w:bCs/>
-          <w:lang w:val="vi-VN"/>
-        </w:rPr>
-        <w:t>n</w:t>
-      </w:r>
-      <w:r>
-        <w:rPr>
-          <w:bCs/>
-        </w:rPr>
-        <w:t xml:space="preserve"> và</w:t>
-      </w:r>
-      <w:r>
-        <w:rPr>
-          <w:bCs/>
-          <w:lang w:val="vi-VN"/>
-        </w:rPr>
-        <w:t xml:space="preserve"> nghĩa vụ của </w:t>
-      </w:r>
-      <w:r>
-        <w:rPr>
-          <w:bCs/>
-        </w:rPr>
-        <w:t xml:space="preserve">người đại diện theo pháp luật </w:t>
-      </w:r>
-      <w:r>
-        <w:rPr>
-          <w:bCs/>
-          <w:lang w:val="vi-VN"/>
-        </w:rPr>
-        <w:t xml:space="preserve">quy định </w:t>
-      </w:r>
-      <w:r>
-        <w:rPr>
-          <w:bCs/>
-        </w:rPr>
-        <w:t xml:space="preserve">cụ thể </w:t>
-      </w:r>
-      <w:r>
-        <w:rPr>
-          <w:bCs/>
-          <w:lang w:val="vi-VN"/>
-        </w:rPr>
-        <w:t xml:space="preserve">tại </w:t>
-      </w:r>
-      <w:r>
-        <w:rPr>
-          <w:bCs/>
-        </w:rPr>
-        <w:t xml:space="preserve">Điều 13 Điều </w:t>
-      </w:r>
-      <w:r>
-        <w:rPr>
-          <w:bCs/>
-          <w:lang w:val="vi-VN"/>
-        </w:rPr>
-        <w:t>lệ công ty.</w:t>
-      </w:r>
-    </w:p>
-    <w:p>
-      <w:pPr>
-        <w:pStyle w:val="NormalWeb"/>
-        <w:shd w:val="clear" w:color="auto" w:fill="FFFFFF"/>
-        <w:tabs>
-          <w:tab w:val="left" w:pos="90"/>
-        </w:tabs>
-        <w:spacing w:before="120" w:beforeAutospacing="0" w:after="120" w:afterAutospacing="0"/>
-        <w:jc w:val="both"/>
-        <w:rPr>
-          <w:bCs/>
-        </w:rPr>
-      </w:pPr>
-      <w:r>
-        <w:rPr>
-          <w:bCs/>
-          <w:color w:val="FF0000"/>
-        </w:rPr>
-        <w:t xml:space="preserve">(-Đối với chức danh Giám đốc thì ghi) </w:t>
-      </w:r>
-      <w:r>
-        <w:rPr>
-          <w:bCs/>
-          <w:lang w:val="vi-VN"/>
-        </w:rPr>
-        <w:t>Quy</w:t>
-      </w:r>
-      <w:r>
-        <w:rPr>
-          <w:bCs/>
-        </w:rPr>
-        <w:t>ề</w:t>
-      </w:r>
-      <w:r>
-        <w:rPr>
-          <w:bCs/>
-          <w:lang w:val="vi-VN"/>
-        </w:rPr>
-        <w:t>n</w:t>
-      </w:r>
-      <w:r>
-        <w:rPr>
-          <w:bCs/>
-        </w:rPr>
-        <w:t xml:space="preserve"> và</w:t>
-      </w:r>
-      <w:r>
-        <w:rPr>
-          <w:bCs/>
-          <w:lang w:val="vi-VN"/>
-        </w:rPr>
-        <w:t xml:space="preserve"> nghĩa vụ của </w:t>
-      </w:r>
-      <w:r>
-        <w:rPr>
-          <w:bCs/>
-        </w:rPr>
-        <w:t xml:space="preserve">người đại diện theo pháp luật </w:t>
-      </w:r>
-      <w:r>
-        <w:rPr>
-          <w:bCs/>
-          <w:lang w:val="vi-VN"/>
-        </w:rPr>
-        <w:t xml:space="preserve">quy định </w:t>
-      </w:r>
-      <w:r>
-        <w:rPr>
-          <w:bCs/>
-        </w:rPr>
-        <w:t xml:space="preserve">cụ thể </w:t>
-      </w:r>
-      <w:r>
-        <w:rPr>
-          <w:bCs/>
-          <w:lang w:val="vi-VN"/>
-        </w:rPr>
-        <w:t xml:space="preserve">tại </w:t>
-      </w:r>
-      <w:r>
-        <w:rPr>
-          <w:bCs/>
-        </w:rPr>
-        <w:t xml:space="preserve">Điều 14 Điều </w:t>
-      </w:r>
-      <w:r>
-        <w:rPr>
-          <w:bCs/>
-          <w:lang w:val="vi-VN"/>
-        </w:rPr>
-        <w:t>lệ công ty.</w:t>
-      </w:r>
-    </w:p>
-    <w:p>
-      <w:pPr>
-        <w:pStyle w:val="NormalWeb"/>
-        <w:shd w:val="clear" w:color="auto" w:fill="FFFFFF"/>
-        <w:tabs>
-          <w:tab w:val="left" w:pos="90"/>
-        </w:tabs>
-        <w:spacing w:before="120" w:beforeAutospacing="0" w:after="120" w:afterAutospacing="0"/>
-        <w:jc w:val="both"/>
-        <w:rPr>
-          <w:bCs/>
-        </w:rPr>
-      </w:pPr>
-      <w:r>
-        <w:rPr>
-          <w:bCs/>
-          <w:color w:val="FF0000"/>
-        </w:rPr>
-        <w:t xml:space="preserve">(-Đối với chức danh Tổng Giám đốc thì ghi) </w:t>
-      </w:r>
-      <w:r>
-        <w:rPr>
-          <w:bCs/>
-          <w:lang w:val="vi-VN"/>
-        </w:rPr>
-        <w:t>Quy</w:t>
-      </w:r>
-      <w:r>
-        <w:rPr>
-          <w:bCs/>
-        </w:rPr>
-        <w:t>ề</w:t>
-      </w:r>
-      <w:r>
-        <w:rPr>
-          <w:bCs/>
-          <w:lang w:val="vi-VN"/>
-        </w:rPr>
-        <w:t>n</w:t>
-      </w:r>
-      <w:r>
-        <w:rPr>
-          <w:bCs/>
-        </w:rPr>
-        <w:t xml:space="preserve"> và</w:t>
-      </w:r>
-      <w:r>
-        <w:rPr>
-          <w:bCs/>
-          <w:lang w:val="vi-VN"/>
-        </w:rPr>
-        <w:t xml:space="preserve"> nghĩa vụ của </w:t>
-      </w:r>
-      <w:r>
-        <w:rPr>
-          <w:bCs/>
-        </w:rPr>
-        <w:t xml:space="preserve">người đại diện theo pháp luật </w:t>
-      </w:r>
-      <w:r>
-        <w:rPr>
-          <w:bCs/>
-          <w:lang w:val="vi-VN"/>
-        </w:rPr>
-        <w:t xml:space="preserve">quy định </w:t>
-      </w:r>
-      <w:r>
-        <w:rPr>
-          <w:bCs/>
-        </w:rPr>
-        <w:t xml:space="preserve">cụ thể </w:t>
-      </w:r>
-      <w:r>
-        <w:rPr>
-          <w:bCs/>
-          <w:lang w:val="vi-VN"/>
-        </w:rPr>
-        <w:t xml:space="preserve">tại </w:t>
-      </w:r>
-      <w:r>
-        <w:rPr>
-          <w:bCs/>
-        </w:rPr>
-        <w:t xml:space="preserve">Điều 14 Điều </w:t>
-      </w:r>
-      <w:r>
-        <w:rPr>
-          <w:bCs/>
-          <w:lang w:val="vi-VN"/>
-        </w:rPr>
-        <w:t>lệ công ty.</w:t>
-      </w:r>
-    </w:p>
-    <w:p>
-      <w:pPr>
-        <w:tabs>
-          <w:tab w:val="left" w:pos="90"/>
-        </w:tabs>
-        <w:spacing w:before="120" w:after="120"/>
-        <w:ind w:firstLine="360"/>
-        <w:jc w:val="both"/>
-        <w:rPr>
-          <w:rFonts w:ascii="Times New Roman" w:hAnsi="Times New Roman" w:cs="Times New Roman"/>
-        </w:rPr>
-      </w:pPr>
-    </w:p>
-    <w:p>
-      <w:pPr>
-        <w:tabs>
-          <w:tab w:val="left" w:pos="90"/>
-        </w:tabs>
-        <w:spacing w:before="120" w:after="120"/>
-        <w:jc w:val="both"/>
-        <w:rPr>
-          <w:rFonts w:ascii="Times New Roman" w:hAnsi="Times New Roman" w:cs="Times New Roman"/>
-        </w:rPr>
-      </w:pPr>
-      <w:r>
-        <w:rPr>
-          <w:rFonts w:ascii="Times New Roman" w:hAnsi="Times New Roman" w:cs="Times New Roman"/>
-        </w:rPr>
-        <w:t>b) Họ và tên người đại diện theo pháp luật thứ 2: … …</w:t>
-      </w:r>
-      <w:r>
-        <w:rPr>
-          <w:rFonts w:ascii="Times New Roman" w:hAnsi="Times New Roman" w:cs="Times New Roman"/>
-        </w:rPr>
-        <w:tab/>
-        <w:t xml:space="preserve">Giới tính: … … </w:t>
-      </w:r>
-    </w:p>
-    <w:p>
-      <w:pPr>
-        <w:tabs>
-          <w:tab w:val="left" w:pos="90"/>
-        </w:tabs>
-        <w:spacing w:before="120" w:after="120"/>
-        <w:jc w:val="both"/>
-        <w:rPr>
-          <w:rFonts w:ascii="Times New Roman" w:hAnsi="Times New Roman" w:cs="Times New Roman"/>
-        </w:rPr>
-      </w:pPr>
-      <w:r>
-        <w:rPr>
-          <w:rFonts w:ascii="Times New Roman" w:hAnsi="Times New Roman" w:cs="Times New Roman"/>
-        </w:rPr>
-        <w:t>Chức danh:</w:t>
-      </w:r>
-      <w:r>
-        <w:rPr>
-          <w:rFonts w:ascii="Times New Roman" w:hAnsi="Times New Roman" w:cs="Times New Roman"/>
-          <w:b/>
-        </w:rPr>
-        <w:t xml:space="preserve"> </w:t>
-      </w:r>
-      <w:r>
-        <w:rPr>
-          <w:rFonts w:ascii="Times New Roman" w:hAnsi="Times New Roman" w:cs="Times New Roman"/>
-        </w:rPr>
-        <w:t>… …</w:t>
-      </w:r>
-    </w:p>
-    <w:p>
-      <w:pPr>
-        <w:tabs>
-          <w:tab w:val="left" w:pos="90"/>
-        </w:tabs>
-        <w:spacing w:before="120" w:after="120"/>
-        <w:jc w:val="both"/>
-        <w:rPr>
-          <w:rFonts w:ascii="Times New Roman" w:hAnsi="Times New Roman" w:cs="Times New Roman"/>
-        </w:rPr>
-      </w:pPr>
-      <w:r>
-        <w:rPr>
-          <w:rFonts w:ascii="Times New Roman" w:hAnsi="Times New Roman" w:cs="Times New Roman"/>
-        </w:rPr>
-        <w:t xml:space="preserve">Sinh ngày: </w:t>
-      </w:r>
-      <w:r>
-        <w:rPr>
-          <w:rFonts w:ascii="Times New Roman" w:hAnsi="Times New Roman" w:cs="Times New Roman"/>
-          <w:bCs/>
-        </w:rPr>
-        <w:t>… …</w:t>
-      </w:r>
-      <w:r>
-        <w:rPr>
-          <w:rFonts w:ascii="Times New Roman" w:hAnsi="Times New Roman" w:cs="Times New Roman"/>
-        </w:rPr>
-        <w:tab/>
-      </w:r>
-      <w:r>
-        <w:rPr>
-          <w:rFonts w:ascii="Times New Roman" w:hAnsi="Times New Roman" w:cs="Times New Roman"/>
-        </w:rPr>
-        <w:tab/>
-        <w:t>Dân tộc:</w:t>
-      </w:r>
-      <w:r>
-        <w:rPr>
-          <w:rFonts w:ascii="Times New Roman" w:hAnsi="Times New Roman" w:cs="Times New Roman"/>
-          <w:bCs/>
-        </w:rPr>
-        <w:t xml:space="preserve"> … …</w:t>
-      </w:r>
-      <w:r>
-        <w:rPr>
-          <w:rFonts w:ascii="Times New Roman" w:hAnsi="Times New Roman" w:cs="Times New Roman"/>
-          <w:bCs/>
-        </w:rPr>
-        <w:tab/>
-      </w:r>
-      <w:r>
-        <w:rPr>
-          <w:rFonts w:ascii="Times New Roman" w:hAnsi="Times New Roman" w:cs="Times New Roman"/>
-          <w:bCs/>
-        </w:rPr>
-        <w:tab/>
-      </w:r>
-      <w:r>
-        <w:rPr>
-          <w:rFonts w:ascii="Times New Roman" w:hAnsi="Times New Roman" w:cs="Times New Roman"/>
-        </w:rPr>
-        <w:t>Quốc tịch:</w:t>
-      </w:r>
-      <w:r>
-        <w:rPr>
-          <w:rFonts w:ascii="Times New Roman" w:hAnsi="Times New Roman" w:cs="Times New Roman"/>
-          <w:bCs/>
-        </w:rPr>
-        <w:t xml:space="preserve"> … …</w:t>
-      </w:r>
-    </w:p>
-    <w:p>
-      <w:pPr>
-        <w:tabs>
-          <w:tab w:val="left" w:pos="90"/>
-        </w:tabs>
-        <w:spacing w:before="120" w:after="120"/>
-        <w:jc w:val="both"/>
-        <w:rPr>
-          <w:rFonts w:ascii="Times New Roman" w:hAnsi="Times New Roman" w:cs="Times New Roman"/>
-        </w:rPr>
-      </w:pPr>
-      <w:r>
-        <w:rPr>
-          <w:rFonts w:ascii="Times New Roman" w:hAnsi="Times New Roman" w:cs="Times New Roman"/>
-        </w:rPr>
-        <w:t>Loại giấy tờ pháp lý: chứng minh nhân dân/căn cước công dân/hộ chiếu/…</w:t>
-      </w:r>
-    </w:p>
-    <w:p>
-      <w:pPr>
-        <w:tabs>
-          <w:tab w:val="left" w:pos="90"/>
-        </w:tabs>
-        <w:spacing w:before="120" w:after="120"/>
-        <w:jc w:val="both"/>
-        <w:rPr>
-          <w:rFonts w:ascii="Times New Roman" w:hAnsi="Times New Roman" w:cs="Times New Roman"/>
-        </w:rPr>
-      </w:pPr>
-      <w:r>
-        <w:rPr>
-          <w:rFonts w:ascii="Times New Roman" w:hAnsi="Times New Roman" w:cs="Times New Roman"/>
-        </w:rPr>
-        <w:t>Số giấy tờ pháp lý: … …</w:t>
-      </w:r>
-      <w:r>
-        <w:rPr>
-          <w:rFonts w:ascii="Times New Roman" w:hAnsi="Times New Roman" w:cs="Times New Roman"/>
-        </w:rPr>
-        <w:tab/>
-      </w:r>
-      <w:r>
-        <w:rPr>
-          <w:rFonts w:ascii="Times New Roman" w:hAnsi="Times New Roman" w:cs="Times New Roman"/>
-        </w:rPr>
-        <w:tab/>
-        <w:t>Ngày cấp</w:t>
-      </w:r>
-      <w:r>
-        <w:rPr>
-          <w:rFonts w:ascii="Times New Roman" w:hAnsi="Times New Roman" w:cs="Times New Roman"/>
-          <w:bCs/>
-        </w:rPr>
-        <w:t>: … …</w:t>
-      </w:r>
-      <w:r>
-        <w:rPr>
-          <w:rFonts w:ascii="Times New Roman" w:hAnsi="Times New Roman" w:cs="Times New Roman"/>
-          <w:bCs/>
-        </w:rPr>
-        <w:tab/>
-      </w:r>
-      <w:r>
-        <w:rPr>
-          <w:rFonts w:ascii="Times New Roman" w:hAnsi="Times New Roman" w:cs="Times New Roman"/>
-        </w:rPr>
-        <w:t xml:space="preserve">Nơi cấp: </w:t>
-      </w:r>
-      <w:r>
-        <w:rPr>
-          <w:rFonts w:ascii="Times New Roman" w:hAnsi="Times New Roman" w:cs="Times New Roman"/>
-          <w:bCs/>
-        </w:rPr>
-        <w:t>… …</w:t>
-      </w:r>
-    </w:p>
-    <w:p>
-      <w:pPr>
-        <w:tabs>
-          <w:tab w:val="left" w:pos="90"/>
-        </w:tabs>
-        <w:spacing w:before="120" w:after="120"/>
-        <w:jc w:val="both"/>
-        <w:rPr>
-          <w:rFonts w:ascii="Times New Roman" w:hAnsi="Times New Roman" w:cs="Times New Roman"/>
-        </w:rPr>
-      </w:pPr>
-      <w:r>
-        <w:rPr>
-          <w:rFonts w:ascii="Times New Roman" w:hAnsi="Times New Roman" w:cs="Times New Roman"/>
-        </w:rPr>
-        <w:t>Địa chỉ thường trú: … … …</w:t>
-      </w:r>
-    </w:p>
-    <w:p>
-      <w:pPr>
-        <w:tabs>
-          <w:tab w:val="left" w:pos="90"/>
-        </w:tabs>
-        <w:spacing w:before="120" w:after="120"/>
-        <w:jc w:val="both"/>
-        <w:rPr>
-          <w:rFonts w:ascii="Times New Roman" w:hAnsi="Times New Roman" w:cs="Times New Roman"/>
-        </w:rPr>
-      </w:pPr>
-      <w:r>
-        <w:rPr>
-          <w:rFonts w:ascii="Times New Roman" w:hAnsi="Times New Roman" w:cs="Times New Roman"/>
-        </w:rPr>
-        <w:t xml:space="preserve">Địa chỉ liên lạc: … … </w:t>
-      </w:r>
-    </w:p>
-    <w:p>
-      <w:pPr>
-        <w:pStyle w:val="NormalWeb"/>
-        <w:shd w:val="clear" w:color="auto" w:fill="FFFFFF"/>
-        <w:tabs>
-          <w:tab w:val="left" w:pos="90"/>
-        </w:tabs>
-        <w:spacing w:before="120" w:beforeAutospacing="0" w:after="120" w:afterAutospacing="0"/>
-        <w:jc w:val="both"/>
-        <w:rPr>
-          <w:i/>
-          <w:color w:val="FF0000"/>
-        </w:rPr>
-      </w:pPr>
-      <w:r>
-        <w:rPr>
-          <w:bCs/>
-          <w:lang w:val="vi-VN"/>
-        </w:rPr>
-        <w:t>Quy</w:t>
-      </w:r>
-      <w:r>
-        <w:rPr>
-          <w:bCs/>
-        </w:rPr>
-        <w:t>ề</w:t>
-      </w:r>
-      <w:r>
-        <w:rPr>
-          <w:bCs/>
-          <w:lang w:val="vi-VN"/>
-        </w:rPr>
-        <w:t>n</w:t>
-      </w:r>
-      <w:r>
-        <w:rPr>
-          <w:bCs/>
-        </w:rPr>
-        <w:t xml:space="preserve"> và</w:t>
-      </w:r>
-      <w:r>
-        <w:rPr>
-          <w:bCs/>
-          <w:lang w:val="vi-VN"/>
-        </w:rPr>
-        <w:t xml:space="preserve"> nghĩa vụ của </w:t>
-      </w:r>
-      <w:r>
-        <w:rPr>
-          <w:bCs/>
-        </w:rPr>
-        <w:t>người đại diện theo pháp luật: (</w:t>
-      </w:r>
-      <w:r>
-        <w:rPr>
-          <w:i/>
-          <w:color w:val="FF0000"/>
-          <w:shd w:val="clear" w:color="auto" w:fill="FFFFFF"/>
-        </w:rPr>
-        <w:t>công ty phải quy đ</w:t>
-      </w:r>
-      <w:r>
-        <w:rPr>
-          <w:i/>
-          <w:color w:val="FF0000"/>
-          <w:shd w:val="clear" w:color="auto" w:fill="FFFFFF"/>
-        </w:rPr>
-        <w:t xml:space="preserve">ịnh cụ thể quyền, nghĩa vụ của </w:t>
-      </w:r>
-      <w:r>
-        <w:rPr>
-          <w:i/>
-          <w:color w:val="FF0000"/>
-          <w:shd w:val="clear" w:color="auto" w:fill="FFFFFF"/>
-        </w:rPr>
-        <w:t>người đại diện theo pháp luật)</w:t>
-      </w:r>
-    </w:p>
-    <w:p>
-      <w:pPr>
-        <w:pStyle w:val="NormalWeb"/>
-        <w:shd w:val="clear" w:color="auto" w:fill="FFFFFF"/>
-        <w:tabs>
-          <w:tab w:val="left" w:pos="90"/>
-        </w:tabs>
-        <w:spacing w:before="120" w:beforeAutospacing="0" w:after="120" w:afterAutospacing="0"/>
-        <w:ind w:firstLine="360"/>
-        <w:jc w:val="both"/>
-        <w:rPr>
-          <w:bCs/>
-        </w:rPr>
-      </w:pPr>
-    </w:p>
-    <w:p>
-      <w:pPr>
-        <w:pStyle w:val="NormalWeb"/>
-        <w:shd w:val="clear" w:color="auto" w:fill="FFFFFF"/>
-        <w:tabs>
-          <w:tab w:val="left" w:pos="90"/>
-        </w:tabs>
-        <w:spacing w:before="120" w:beforeAutospacing="0" w:after="120" w:afterAutospacing="0"/>
-        <w:jc w:val="both"/>
-        <w:rPr>
-          <w:color w:val="000000"/>
-          <w:lang w:val="vi-VN"/>
-        </w:rPr>
-      </w:pPr>
-      <w:r>
-        <w:rPr>
-          <w:lang w:val="vi-VN"/>
-        </w:rPr>
-        <w:t xml:space="preserve">3. </w:t>
-      </w:r>
-      <w:bookmarkStart w:id="0" w:name="dieu_13"/>
-      <w:r>
-        <w:rPr>
-          <w:bCs/>
-          <w:color w:val="000000"/>
-          <w:lang w:val="vi-VN"/>
-        </w:rPr>
-        <w:t>Trách nhiệm của người đại diện theo pháp luật của doanh nghiệp</w:t>
-      </w:r>
-      <w:bookmarkEnd w:id="0"/>
-    </w:p>
-    <w:p>
-      <w:pPr>
-        <w:pStyle w:val="NormalWeb"/>
-        <w:shd w:val="clear" w:color="auto" w:fill="FFFFFF"/>
-        <w:tabs>
-          <w:tab w:val="left" w:pos="90"/>
-        </w:tabs>
-        <w:spacing w:before="120" w:beforeAutospacing="0" w:after="120" w:afterAutospacing="0"/>
-        <w:jc w:val="both"/>
-        <w:rPr>
-          <w:color w:val="000000"/>
-          <w:lang w:val="vi-VN"/>
-        </w:rPr>
-      </w:pPr>
-      <w:r>
-        <w:rPr>
-          <w:color w:val="000000"/>
-          <w:lang w:val="vi-VN"/>
-        </w:rPr>
-        <w:t>Người đại diện theo pháp luật của doanh nghiệp có trách nhiệm sau đây:</w:t>
-      </w:r>
-    </w:p>
-    <w:p>
-      <w:pPr>
-        <w:pStyle w:val="NormalWeb"/>
-        <w:shd w:val="clear" w:color="auto" w:fill="FFFFFF"/>
-        <w:tabs>
-          <w:tab w:val="left" w:pos="90"/>
-        </w:tabs>
-        <w:spacing w:before="120" w:beforeAutospacing="0" w:after="120" w:afterAutospacing="0"/>
-        <w:jc w:val="both"/>
-        <w:rPr>
-          <w:color w:val="000000"/>
-          <w:lang w:val="vi-VN"/>
-        </w:rPr>
-      </w:pPr>
-      <w:r>
-        <w:rPr>
-          <w:color w:val="000000"/>
-          <w:lang w:val="vi-VN"/>
-        </w:rPr>
-        <w:t>a) Thực hiện quyền và nghĩa vụ được giao một cách trung thực, cẩn trọng, tốt nhất nhằm bảo đảm lợi ích hợp pháp của doanh nghiệp;</w:t>
-      </w:r>
-    </w:p>
-    <w:p>
-      <w:pPr>
-        <w:pStyle w:val="NormalWeb"/>
-        <w:shd w:val="clear" w:color="auto" w:fill="FFFFFF"/>
-        <w:tabs>
-          <w:tab w:val="left" w:pos="90"/>
-        </w:tabs>
-        <w:spacing w:before="120" w:beforeAutospacing="0" w:after="120" w:afterAutospacing="0"/>
-        <w:jc w:val="both"/>
-        <w:rPr>
-          <w:color w:val="000000"/>
-          <w:lang w:val="vi-VN"/>
-        </w:rPr>
-      </w:pPr>
-      <w:r>
-        <w:rPr>
-          <w:color w:val="000000"/>
-          <w:lang w:val="vi-VN"/>
-        </w:rPr>
-        <w:t>b) Trung thành với lợi ích của doanh nghiệp; không lạm dụng địa vị, chức vụ và sử dụng thông tin, bí quyết, cơ hội kinh doanh, tài sản khác của doanh nghiệp để tư lợi hoặc phục vụ lợi ích của tổ chức, cá nhân khác;</w:t>
-      </w:r>
-    </w:p>
-    <w:p>
-      <w:pPr>
-        <w:pStyle w:val="NormalWeb"/>
-        <w:shd w:val="clear" w:color="auto" w:fill="FFFFFF"/>
-        <w:tabs>
-          <w:tab w:val="left" w:pos="90"/>
-        </w:tabs>
-        <w:spacing w:before="120" w:beforeAutospacing="0" w:after="120" w:afterAutospacing="0"/>
-        <w:jc w:val="both"/>
-        <w:rPr>
-          <w:color w:val="000000"/>
-          <w:lang w:val="vi-VN"/>
-        </w:rPr>
-      </w:pPr>
-      <w:r>
-        <w:rPr>
-          <w:color w:val="000000"/>
-          <w:lang w:val="vi-VN"/>
-        </w:rPr>
-        <w:t>c) Thông báo kịp thời, đầy đủ, chính xác cho doanh nghiệp về doanh nghiệp mà mình, người có liên quan của mình làm chủ hoặc có cổ phần, phần vốn góp theo quy định của Luật Doanh nghiệp.</w:t>
-      </w:r>
-    </w:p>
-    <w:p>
-      <w:pPr>
-        <w:pStyle w:val="NormalWeb"/>
-        <w:shd w:val="clear" w:color="auto" w:fill="FFFFFF"/>
-        <w:tabs>
-          <w:tab w:val="left" w:pos="90"/>
-        </w:tabs>
-        <w:spacing w:before="120" w:beforeAutospacing="0" w:after="120" w:afterAutospacing="0"/>
-        <w:jc w:val="both"/>
-        <w:rPr>
-          <w:color w:val="000000"/>
-          <w:lang w:val="vi-VN"/>
-        </w:rPr>
-      </w:pPr>
-      <w:r>
-        <w:rPr>
-          <w:color w:val="000000"/>
-          <w:lang w:val="vi-VN"/>
-        </w:rPr>
-        <w:t>Người đại diện theo pháp luật của doanh nghiệp chịu trách nhiệm cá nhân đối với thiệt hại cho doanh nghiệp do vi phạm trách nhiệm quy định tại khoản 3 Điều này.</w:t>
-      </w:r>
-    </w:p>
-    <w:p>
-      <w:pPr>
-        <w:spacing w:before="120" w:after="120"/>
-        <w:ind w:firstLine="360"/>
-        <w:jc w:val="center"/>
-        <w:rPr>
-          <w:rFonts w:ascii="Times New Roman" w:hAnsi="Times New Roman" w:cs="Times New Roman"/>
-          <w:b/>
-          <w:bCs/>
-        </w:rPr>
-      </w:pPr>
-    </w:p>
-    <w:p>
-      <w:pPr>
-        <w:pStyle w:val="Heading3"/>
-        <w:spacing w:before="120" w:after="120"/>
-        <w:ind w:firstLine="360"/>
-        <w:rPr>
-          <w:rFonts w:ascii="Times New Roman" w:hAnsi="Times New Roman" w:cs="Times New Roman"/>
-        </w:rPr>
-      </w:pPr>
-      <w:r>
-        <w:rPr>
-          <w:rFonts w:ascii="Times New Roman" w:hAnsi="Times New Roman" w:cs="Times New Roman"/>
-        </w:rPr>
-        <w:lastRenderedPageBreak/>
-        <w:t>Chương II</w:t>
-      </w:r>
-    </w:p>
-    <w:p>
-      <w:pPr>
-        <w:spacing w:before="120" w:after="120"/>
-        <w:ind w:firstLine="360"/>
-        <w:jc w:val="center"/>
-        <w:rPr>
-          <w:rFonts w:ascii="Times New Roman" w:hAnsi="Times New Roman" w:cs="Times New Roman"/>
         </w:rPr>
       </w:pPr>
       <w:r>
@@ -4262,51 +2168,88 @@
         <w:spacing w:before="120" w:after="120"/>
         <w:rPr>
           <w:rFonts w:ascii="Times New Roman" w:hAnsi="Times New Roman" w:cs="Times New Roman"/>
-          <w:lang w:val="vi-VN"/>
-        </w:rPr>
-      </w:pPr>
-      <w:r>
-        <w:rPr>
-          <w:rFonts w:ascii="Times New Roman" w:hAnsi="Times New Roman" w:cs="Times New Roman"/>
-          <w:bCs/>
-          <w:lang w:val="vi-VN"/>
-        </w:rPr>
-        <w:t xml:space="preserve">1. </w:t>
-      </w:r>
-      <w:r>
-        <w:rPr>
-          <w:rFonts w:ascii="Times New Roman" w:hAnsi="Times New Roman" w:cs="Times New Roman"/>
-          <w:lang w:val="vi-VN"/>
-        </w:rPr>
-        <w:t>Vốn điều lệ của công ty là: ... ... ...</w:t>
-      </w:r>
-      <w:r>
+          <w:bCs/>
+          <w:lang w:val="vi-VN"/>
+        </w:rPr>
+      </w:pPr>
+      <w:r>
+        <w:rPr>
+          <w:rFonts w:ascii="Times New Roman" w:hAnsi="Times New Roman" w:cs="Times New Roman"/>
+          <w:bCs/>
+          <w:lang w:val="vi-VN"/>
+        </w:rPr>
+        <w:t>1. Vốn điều lệ của công ty là: {create_company_approve_base_val_num} đồng (Ghi bằng chữ: {create_company_approve_base_val_char} đồng), trong đó bao gồm:</w:t>
+      </w:r>
+    </w:p>
+    <w:p>
+      <w:pPr>
+        <w:tabs>
+          <w:tab w:val="right" w:leader="dot" w:pos="8472"/>
+        </w:tabs>
+        <w:spacing w:before="120" w:after="120"/>
+        <w:rPr>
+          <w:rFonts w:ascii="Times New Roman" w:hAnsi="Times New Roman" w:cs="Times New Roman"/>
+          <w:lang w:val="vi-VN"/>
+        </w:rPr>
+      </w:pPr>
+      <w:r>
+        <w:rPr>
+          <w:rFonts w:ascii="Times New Roman" w:hAnsi="Times New Roman" w:cs="Times New Roman"/>
+          <w:lang w:val="vi-VN"/>
+        </w:rPr>
+        <w:t>- Tiền Việt Nam: {create_company_approve_base_val_num} đồng (Ghi bằng chữ: {create_company_approve_base_val_char} đồng)</w:t>
+      </w:r>
+    </w:p>
+    <w:p>
+      <w:pPr>
+        <w:tabs>
+          <w:tab w:val="right" w:leader="dot" w:pos="8472"/>
+        </w:tabs>
+        <w:spacing w:before="120" w:after="120"/>
         <w:rPr>
           <w:rFonts w:ascii="Times New Roman" w:hAnsi="Times New Roman" w:cs="Times New Roman"/>
           <w:lang w:val="vi-VN" w:eastAsia="zh-CN"/>
         </w:rPr>
-        <w:t xml:space="preserve"> đồng (Ghi bằng chữ: </w:t>
-      </w:r>
-      <w:r>
-        <w:rPr>
-          <w:rFonts w:ascii="Times New Roman" w:hAnsi="Times New Roman" w:cs="Times New Roman"/>
-          <w:lang w:val="vi-VN"/>
-        </w:rPr>
-        <w:t>... ... ...</w:t>
+      </w:pPr>
+      <w:r>
+        <w:rPr>
+          <w:rFonts w:ascii="Times New Roman" w:hAnsi="Times New Roman" w:cs="Times New Roman"/>
+        </w:rPr>
+        <w:t>-</w:t>
+      </w:r>
+      <w:r>
+        <w:rPr>
+          <w:rFonts w:ascii="Times New Roman" w:hAnsi="Times New Roman" w:cs="Times New Roman"/>
+          <w:lang w:val="vi-VN"/>
+        </w:rPr>
+        <w:t xml:space="preserve"> Ngoại tệ</w:t>
+      </w:r>
+      <w:r>
+        <w:rPr>
+          <w:rFonts w:ascii="Times New Roman" w:hAnsi="Times New Roman" w:cs="Times New Roman"/>
+        </w:rPr>
+        <w:t xml:space="preserve"> tự do chuyển đổi</w:t>
+      </w:r>
+      <w:r>
+        <w:rPr>
+          <w:rFonts w:ascii="Times New Roman" w:hAnsi="Times New Roman" w:cs="Times New Roman"/>
+          <w:lang w:val="vi-VN"/>
+        </w:rPr>
+        <w:t xml:space="preserve">: </w:t>
+      </w:r>
+      <w:r>
+        <w:rPr>
+          <w:rFonts w:ascii="Times New Roman" w:hAnsi="Times New Roman" w:cs="Times New Roman"/>
+          <w:lang w:val="vi-VN"/>
+        </w:rPr>
+        <w:tab/>
       </w:r>
       <w:r>
         <w:rPr>
           <w:rFonts w:ascii="Times New Roman" w:hAnsi="Times New Roman" w:cs="Times New Roman"/>
           <w:lang w:val="vi-VN" w:eastAsia="zh-CN"/>
         </w:rPr>
-        <w:t xml:space="preserve"> đồng)</w:t>
-      </w:r>
-      <w:r>
-        <w:rPr>
-          <w:rFonts w:ascii="Times New Roman" w:hAnsi="Times New Roman" w:cs="Times New Roman"/>
-          <w:lang w:val="vi-VN"/>
-        </w:rPr>
-        <w:t>, trong đó bao gồm:</w:t>
+        <w:t xml:space="preserve"> </w:t>
       </w:r>
     </w:p>
     <w:p>
@@ -4317,186 +2260,87 @@
         <w:spacing w:before="120" w:after="120"/>
         <w:rPr>
           <w:rFonts w:ascii="Times New Roman" w:hAnsi="Times New Roman" w:cs="Times New Roman"/>
-          <w:lang w:val="vi-VN"/>
-        </w:rPr>
-      </w:pPr>
-      <w:r>
-        <w:rPr>
-          <w:rFonts w:ascii="Times New Roman" w:hAnsi="Times New Roman" w:cs="Times New Roman"/>
-          <w:lang w:val="vi-VN"/>
-        </w:rPr>
-        <w:t>- Tiền Việt Nam:</w:t>
-      </w:r>
-      <w:r>
-        <w:rPr>
-          <w:rFonts w:ascii="Times New Roman" w:hAnsi="Times New Roman" w:cs="Times New Roman"/>
-          <w:b/>
-          <w:lang w:val="vi-VN"/>
-        </w:rPr>
-        <w:t xml:space="preserve">  </w:t>
-      </w:r>
-      <w:r>
-        <w:rPr>
-          <w:rFonts w:ascii="Times New Roman" w:hAnsi="Times New Roman" w:cs="Times New Roman"/>
-          <w:lang w:val="vi-VN"/>
-        </w:rPr>
-        <w:t>... ... ...</w:t>
-      </w:r>
-      <w:r>
+          <w:lang w:eastAsia="zh-CN"/>
+        </w:rPr>
+      </w:pPr>
+      <w:r>
+        <w:rPr>
+          <w:rFonts w:ascii="Times New Roman" w:hAnsi="Times New Roman" w:cs="Times New Roman"/>
+          <w:lang w:eastAsia="zh-CN"/>
+        </w:rPr>
+        <w:t xml:space="preserve">- Vàng: </w:t>
+      </w:r>
+      <w:r>
+        <w:rPr>
+          <w:rFonts w:ascii="Times New Roman" w:hAnsi="Times New Roman" w:cs="Times New Roman"/>
+          <w:lang w:eastAsia="zh-CN"/>
+        </w:rPr>
+        <w:tab/>
+      </w:r>
+    </w:p>
+    <w:p>
+      <w:pPr>
+        <w:tabs>
+          <w:tab w:val="right" w:leader="dot" w:pos="8472"/>
+        </w:tabs>
+        <w:spacing w:before="120" w:after="120"/>
         <w:rPr>
           <w:rFonts w:ascii="Times New Roman" w:hAnsi="Times New Roman" w:cs="Times New Roman"/>
           <w:lang w:val="vi-VN" w:eastAsia="zh-CN"/>
         </w:rPr>
-        <w:t xml:space="preserve">  đồng</w:t>
-      </w:r>
-      <w:r>
-        <w:rPr>
-          <w:rFonts w:ascii="Times New Roman" w:hAnsi="Times New Roman" w:cs="Times New Roman"/>
-          <w:b/>
-          <w:lang w:val="vi-VN"/>
-        </w:rPr>
-        <w:t xml:space="preserve"> (</w:t>
+      </w:pPr>
+      <w:r>
+        <w:rPr>
+          <w:rFonts w:ascii="Times New Roman" w:hAnsi="Times New Roman" w:cs="Times New Roman"/>
+          <w:lang w:val="vi-VN"/>
+        </w:rPr>
+        <w:t>- Tài sản</w:t>
+      </w:r>
+      <w:r>
+        <w:rPr>
+          <w:rFonts w:ascii="Times New Roman" w:hAnsi="Times New Roman" w:cs="Times New Roman"/>
+        </w:rPr>
+        <w:t xml:space="preserve"> khác</w:t>
+      </w:r>
+      <w:r>
+        <w:rPr>
+          <w:rFonts w:ascii="Times New Roman" w:hAnsi="Times New Roman" w:cs="Times New Roman"/>
+          <w:lang w:val="vi-VN"/>
+        </w:rPr>
+        <w:t xml:space="preserve">:  </w:t>
+      </w:r>
+      <w:r>
+        <w:rPr>
+          <w:rFonts w:ascii="Times New Roman" w:hAnsi="Times New Roman" w:cs="Times New Roman"/>
+          <w:lang w:val="vi-VN"/>
+        </w:rPr>
+        <w:tab/>
       </w:r>
       <w:r>
         <w:rPr>
           <w:rFonts w:ascii="Times New Roman" w:hAnsi="Times New Roman" w:cs="Times New Roman"/>
           <w:lang w:val="vi-VN" w:eastAsia="zh-CN"/>
         </w:rPr>
-        <w:t xml:space="preserve">Ghi bằng chữ: </w:t>
-      </w:r>
-      <w:r>
-        <w:rPr>
-          <w:rFonts w:ascii="Times New Roman" w:hAnsi="Times New Roman" w:cs="Times New Roman"/>
-          <w:lang w:val="vi-VN"/>
-        </w:rPr>
-        <w:t>... ... ...</w:t>
-      </w:r>
-      <w:r>
+        <w:t xml:space="preserve"> </w:t>
+      </w:r>
+    </w:p>
+    <w:p>
+      <w:pPr>
+        <w:tabs>
+          <w:tab w:val="right" w:leader="dot" w:pos="8472"/>
+        </w:tabs>
+        <w:spacing w:before="120" w:after="120"/>
         <w:rPr>
           <w:rFonts w:ascii="Times New Roman" w:hAnsi="Times New Roman" w:cs="Times New Roman"/>
           <w:lang w:val="vi-VN" w:eastAsia="zh-CN"/>
         </w:rPr>
-        <w:t xml:space="preserve">  đồng)</w:t>
-      </w:r>
-    </w:p>
-    <w:p>
-      <w:pPr>
-        <w:tabs>
-          <w:tab w:val="right" w:leader="dot" w:pos="8472"/>
-        </w:tabs>
-        <w:spacing w:before="120" w:after="120"/>
-        <w:rPr>
-          <w:rFonts w:ascii="Times New Roman" w:hAnsi="Times New Roman" w:cs="Times New Roman"/>
-          <w:lang w:val="vi-VN" w:eastAsia="zh-CN"/>
-        </w:rPr>
-      </w:pPr>
-      <w:r>
-        <w:rPr>
-          <w:rFonts w:ascii="Times New Roman" w:hAnsi="Times New Roman" w:cs="Times New Roman"/>
-        </w:rPr>
-        <w:t>-</w:t>
-      </w:r>
-      <w:r>
-        <w:rPr>
-          <w:rFonts w:ascii="Times New Roman" w:hAnsi="Times New Roman" w:cs="Times New Roman"/>
-          <w:lang w:val="vi-VN"/>
-        </w:rPr>
-        <w:t xml:space="preserve"> Ngoại tệ</w:t>
-      </w:r>
-      <w:r>
-        <w:rPr>
-          <w:rFonts w:ascii="Times New Roman" w:hAnsi="Times New Roman" w:cs="Times New Roman"/>
-        </w:rPr>
-        <w:t xml:space="preserve"> tự do chuyển đổi</w:t>
-      </w:r>
-      <w:r>
-        <w:rPr>
-          <w:rFonts w:ascii="Times New Roman" w:hAnsi="Times New Roman" w:cs="Times New Roman"/>
-          <w:lang w:val="vi-VN"/>
-        </w:rPr>
-        <w:t>: ... ... ...</w:t>
-      </w:r>
-      <w:r>
-        <w:rPr>
-          <w:rFonts w:ascii="Times New Roman" w:hAnsi="Times New Roman" w:cs="Times New Roman"/>
-          <w:lang w:val="vi-VN" w:eastAsia="zh-CN"/>
-        </w:rPr>
-        <w:t xml:space="preserve"> </w:t>
-      </w:r>
-    </w:p>
-    <w:p>
-      <w:pPr>
-        <w:tabs>
-          <w:tab w:val="right" w:leader="dot" w:pos="8472"/>
-        </w:tabs>
-        <w:spacing w:before="120" w:after="120"/>
-        <w:rPr>
-          <w:rFonts w:ascii="Times New Roman" w:hAnsi="Times New Roman" w:cs="Times New Roman"/>
-          <w:lang w:eastAsia="zh-CN"/>
-        </w:rPr>
-      </w:pPr>
-      <w:r>
-        <w:rPr>
-          <w:rFonts w:ascii="Times New Roman" w:hAnsi="Times New Roman" w:cs="Times New Roman"/>
-          <w:lang w:eastAsia="zh-CN"/>
-        </w:rPr>
-        <w:t>- Vàng: … … …</w:t>
-      </w:r>
-    </w:p>
-    <w:p>
-      <w:pPr>
-        <w:tabs>
-          <w:tab w:val="right" w:leader="dot" w:pos="8472"/>
-        </w:tabs>
-        <w:spacing w:before="120" w:after="120"/>
-        <w:rPr>
-          <w:rFonts w:ascii="Times New Roman" w:hAnsi="Times New Roman" w:cs="Times New Roman"/>
-          <w:lang w:val="vi-VN" w:eastAsia="zh-CN"/>
-        </w:rPr>
-      </w:pPr>
-      <w:r>
-        <w:rPr>
-          <w:rFonts w:ascii="Times New Roman" w:hAnsi="Times New Roman" w:cs="Times New Roman"/>
-          <w:lang w:val="vi-VN"/>
-        </w:rPr>
-        <w:t>- Tài sản</w:t>
-      </w:r>
-      <w:r>
-        <w:rPr>
-          <w:rFonts w:ascii="Times New Roman" w:hAnsi="Times New Roman" w:cs="Times New Roman"/>
-        </w:rPr>
-        <w:t xml:space="preserve"> khác</w:t>
-      </w:r>
-      <w:r>
-        <w:rPr>
-          <w:rFonts w:ascii="Times New Roman" w:hAnsi="Times New Roman" w:cs="Times New Roman"/>
-          <w:lang w:val="vi-VN"/>
-        </w:rPr>
-        <w:t>:  ... ... ...</w:t>
-      </w:r>
-      <w:r>
-        <w:rPr>
-          <w:rFonts w:ascii="Times New Roman" w:hAnsi="Times New Roman" w:cs="Times New Roman"/>
-          <w:lang w:val="vi-VN" w:eastAsia="zh-CN"/>
-        </w:rPr>
-        <w:t xml:space="preserve"> </w:t>
-      </w:r>
-    </w:p>
-    <w:p>
-      <w:pPr>
-        <w:spacing w:before="120" w:after="120"/>
-        <w:jc w:val="both"/>
-        <w:rPr>
-          <w:rFonts w:ascii="Times New Roman" w:hAnsi="Times New Roman" w:cs="Times New Roman"/>
-          <w:lang w:val="vi-VN"/>
-        </w:rPr>
-      </w:pPr>
-      <w:r>
-        <w:rPr>
-          <w:rFonts w:ascii="Times New Roman" w:hAnsi="Times New Roman" w:cs="Times New Roman"/>
-          <w:lang w:val="vi-VN"/>
-        </w:rPr>
-        <w:t>  Vốn điều lệ có thể tăng hoặc giảm do yêu cầu tình hình hoạt động của Công ty và do quyết định của Hội đồng thành viên.</w:t>
+      </w:pPr>
+      <w:r>
+        <w:rPr>
+          <w:rFonts w:ascii="Times New Roman" w:hAnsi="Times New Roman" w:cs="Times New Roman"/>
+          <w:lang w:val="vi-VN"/>
+        </w:rPr>
+        <w:t>Vốn điều lệ có thể tăng hoặc giảm do yêu cầu tình hình hoạt động của Công ty và do quyết định của Hội đồng thành viên.</w:t>
       </w:r>
     </w:p>
     <w:p>
@@ -4996,9 +2840,16 @@
               <w:jc w:val="center"/>
               <w:rPr>
                 <w:rFonts w:ascii="Times New Roman" w:eastAsia="Calibri" w:hAnsi="Times New Roman" w:cs="Times New Roman"/>
-                <w:b/>
+                <w:bCs/>
               </w:rPr>
             </w:pPr>
+            <w:r>
+              <w:rPr>
+                <w:rFonts w:ascii="Times New Roman" w:eastAsia="Calibri" w:hAnsi="Times New Roman" w:cs="Times New Roman"/>
+                <w:bCs/>
+              </w:rPr>
+              <w:t>trong thời hạn 90 ngày kể từ ngày được cấp Giấy chứng nhận đăng ký doanh nghiệp</w:t>
+            </w:r>
           </w:p>
         </w:tc>
         <w:tc>
@@ -5433,67 +3284,601 @@
           <w:rFonts w:ascii="Times New Roman" w:hAnsi="Times New Roman" w:cs="Times New Roman"/>
           <w:lang w:val="vi-VN" w:eastAsia="zh-CN"/>
         </w:rPr>
-        <w:t xml:space="preserve"> Điều này. Các thành viên chưa góp vốn hoặc chưa góp đủ số vốn đã cam kết phải chịu trách nhiệm tương ứng với tỷ lệ </w:t>
-      </w:r>
-      <w:r>
+        <w:t xml:space="preserve"> Điều này. Các thành viên chưa góp vốn hoặc chưa góp đủ số vốn đã cam kết phải chịu trách nhiệm tương ứng với tỷ lệ phần vốn góp đã cam kết đối với các nghĩa vụ tài chính của công ty phát sinh trong thời gian trước ngày công ty đăng ký thay đổi vốn điều lệ và tỷ lệ phần vốn góp của thành viên.</w:t>
+      </w:r>
+    </w:p>
+    <w:p>
+      <w:pPr>
+        <w:spacing w:before="120" w:after="120"/>
+        <w:jc w:val="both"/>
         <w:rPr>
           <w:rFonts w:ascii="Times New Roman" w:hAnsi="Times New Roman" w:cs="Times New Roman"/>
           <w:lang w:val="vi-VN" w:eastAsia="zh-CN"/>
         </w:rPr>
+      </w:pPr>
+      <w:r>
+        <w:rPr>
+          <w:rFonts w:ascii="Times New Roman" w:hAnsi="Times New Roman" w:cs="Times New Roman"/>
+          <w:lang w:eastAsia="zh-CN"/>
+        </w:rPr>
+        <w:t>5</w:t>
+      </w:r>
+      <w:r>
+        <w:rPr>
+          <w:rFonts w:ascii="Times New Roman" w:hAnsi="Times New Roman" w:cs="Times New Roman"/>
+          <w:lang w:val="vi-VN" w:eastAsia="zh-CN"/>
+        </w:rPr>
+        <w:t xml:space="preserve">. Trừ trường hợp quy định tại khoản </w:t>
+      </w:r>
+      <w:r>
+        <w:rPr>
+          <w:rFonts w:ascii="Times New Roman" w:hAnsi="Times New Roman" w:cs="Times New Roman"/>
+          <w:lang w:eastAsia="zh-CN"/>
+        </w:rPr>
+        <w:t>2</w:t>
+      </w:r>
+      <w:r>
+        <w:rPr>
+          <w:rFonts w:ascii="Times New Roman" w:hAnsi="Times New Roman" w:cs="Times New Roman"/>
+          <w:lang w:val="vi-VN" w:eastAsia="zh-CN"/>
+        </w:rPr>
+        <w:t xml:space="preserve"> Điều này, người góp vốn trở thành thành viên của công ty kể từ thời điểm đã thanh toán phần vốn góp và những thông tin về người góp vốn quy định tại các điểm b, c và đ khoản 2 Điều 48 của Luật </w:t>
+      </w:r>
+      <w:r>
+        <w:rPr>
+          <w:rFonts w:ascii="Times New Roman" w:hAnsi="Times New Roman" w:cs="Times New Roman"/>
+          <w:lang w:eastAsia="zh-CN"/>
+        </w:rPr>
+        <w:t>Doanh nghiệp</w:t>
+      </w:r>
+      <w:r>
+        <w:rPr>
+          <w:rFonts w:ascii="Times New Roman" w:hAnsi="Times New Roman" w:cs="Times New Roman"/>
+          <w:lang w:val="vi-VN" w:eastAsia="zh-CN"/>
+        </w:rPr>
+        <w:t xml:space="preserve"> được ghi đầy đủ vào sổ đăng ký thành viên. Tại thời điểm góp đủ phần vốn góp, công ty phải cấp giấy chứng nhận phần vốn góp cho thành viên tương ứng với giá trị phần vốn đã góp.</w:t>
+      </w:r>
+    </w:p>
+    <w:p>
+      <w:pPr>
+        <w:spacing w:before="120" w:after="120"/>
+        <w:ind w:firstLine="360"/>
+        <w:jc w:val="both"/>
+        <w:rPr>
+          <w:rFonts w:ascii="Times New Roman" w:hAnsi="Times New Roman" w:cs="Times New Roman"/>
+          <w:lang w:val="vi-VN" w:eastAsia="zh-CN"/>
+        </w:rPr>
+      </w:pPr>
+    </w:p>
+    <w:p>
+      <w:pPr>
+        <w:pStyle w:val="Heading5"/>
+        <w:spacing w:before="120" w:after="120"/>
+        <w:rPr>
+          <w:rFonts w:ascii="Times New Roman" w:hAnsi="Times New Roman" w:cs="Times New Roman"/>
+          <w:sz w:val="24"/>
+          <w:szCs w:val="24"/>
+        </w:rPr>
+      </w:pPr>
+      <w:bookmarkStart w:id="0" w:name="_Toc397766572"/>
+      <w:r>
+        <w:rPr>
+          <w:rFonts w:ascii="Times New Roman" w:hAnsi="Times New Roman" w:cs="Times New Roman"/>
+          <w:sz w:val="24"/>
+          <w:szCs w:val="24"/>
+          <w:lang w:val="vi-VN"/>
+        </w:rPr>
+        <w:t xml:space="preserve">Điều </w:t>
+      </w:r>
+      <w:r>
+        <w:rPr>
+          <w:rFonts w:ascii="Times New Roman" w:hAnsi="Times New Roman" w:cs="Times New Roman"/>
+          <w:sz w:val="24"/>
+          <w:szCs w:val="24"/>
+        </w:rPr>
+        <w:t>8</w:t>
+      </w:r>
+      <w:r>
+        <w:rPr>
+          <w:rFonts w:ascii="Times New Roman" w:hAnsi="Times New Roman" w:cs="Times New Roman"/>
+          <w:sz w:val="24"/>
+          <w:szCs w:val="24"/>
+          <w:lang w:val="vi-VN"/>
+        </w:rPr>
+        <w:t xml:space="preserve">. Quyền </w:t>
+      </w:r>
+      <w:r>
+        <w:rPr>
+          <w:rFonts w:ascii="Times New Roman" w:hAnsi="Times New Roman" w:cs="Times New Roman"/>
+          <w:sz w:val="24"/>
+          <w:szCs w:val="24"/>
+        </w:rPr>
+        <w:t xml:space="preserve">và nghĩa vụ </w:t>
+      </w:r>
+      <w:r>
+        <w:rPr>
+          <w:rFonts w:ascii="Times New Roman" w:hAnsi="Times New Roman" w:cs="Times New Roman"/>
+          <w:sz w:val="24"/>
+          <w:szCs w:val="24"/>
+          <w:lang w:val="vi-VN"/>
+        </w:rPr>
+        <w:t>của thành viên</w:t>
+      </w:r>
+      <w:bookmarkEnd w:id="0"/>
+      <w:r>
+        <w:rPr>
+          <w:rFonts w:ascii="Times New Roman" w:hAnsi="Times New Roman" w:cs="Times New Roman"/>
+          <w:sz w:val="24"/>
+          <w:szCs w:val="24"/>
+        </w:rPr>
+        <w:t xml:space="preserve"> </w:t>
+      </w:r>
+      <w:r>
+        <w:rPr>
+          <w:rFonts w:ascii="Times New Roman" w:hAnsi="Times New Roman" w:cs="Times New Roman"/>
+          <w:sz w:val="24"/>
+          <w:szCs w:val="24"/>
+        </w:rPr>
+        <w:t>công ty</w:t>
+      </w:r>
+    </w:p>
+    <w:p>
+      <w:pPr>
+        <w:spacing w:before="120" w:after="120"/>
+        <w:jc w:val="both"/>
+        <w:rPr>
+          <w:rFonts w:ascii="Times New Roman" w:hAnsi="Times New Roman" w:cs="Times New Roman"/>
+          <w:bCs/>
+        </w:rPr>
+      </w:pPr>
+      <w:r>
+        <w:rPr>
+          <w:rFonts w:ascii="Times New Roman" w:hAnsi="Times New Roman" w:cs="Times New Roman"/>
+          <w:b/>
+          <w:bCs/>
+        </w:rPr>
+        <w:t>8.1</w:t>
+      </w:r>
+      <w:r>
+        <w:rPr>
+          <w:rFonts w:ascii="Times New Roman" w:hAnsi="Times New Roman" w:cs="Times New Roman"/>
+          <w:b/>
+          <w:bCs/>
+          <w:lang w:val="vi-VN"/>
+        </w:rPr>
+        <w:t xml:space="preserve"> Quyền của thành viên</w:t>
+      </w:r>
+      <w:r>
+        <w:rPr>
+          <w:rFonts w:ascii="Times New Roman" w:hAnsi="Times New Roman" w:cs="Times New Roman"/>
+          <w:b/>
+          <w:bCs/>
+        </w:rPr>
+        <w:t xml:space="preserve"> </w:t>
+      </w:r>
+      <w:r>
+        <w:rPr>
+          <w:rFonts w:ascii="Times New Roman" w:hAnsi="Times New Roman" w:cs="Times New Roman"/>
+          <w:b/>
+          <w:bCs/>
+        </w:rPr>
+        <w:t>công ty</w:t>
+      </w:r>
+    </w:p>
+    <w:p>
+      <w:pPr>
+        <w:spacing w:before="120" w:after="120"/>
+        <w:jc w:val="both"/>
+        <w:rPr>
+          <w:rFonts w:ascii="Times New Roman" w:hAnsi="Times New Roman" w:cs="Times New Roman"/>
+          <w:bCs/>
+          <w:lang w:val="vi-VN"/>
+        </w:rPr>
+      </w:pPr>
+      <w:r>
+        <w:rPr>
+          <w:rFonts w:ascii="Times New Roman" w:hAnsi="Times New Roman" w:cs="Times New Roman"/>
+          <w:bCs/>
+          <w:lang w:val="vi-VN"/>
+        </w:rPr>
         <w:lastRenderedPageBreak/>
-        <w:t>phần vốn góp đã cam kết đối với các nghĩa vụ tài chính của công ty phát sinh trong thời gian trước ngày công ty đăng ký thay đổi vốn điều lệ và tỷ lệ phần vốn góp của thành viên.</w:t>
-      </w:r>
-    </w:p>
-    <w:p>
-      <w:pPr>
-        <w:spacing w:before="120" w:after="120"/>
-        <w:jc w:val="both"/>
-        <w:rPr>
-          <w:rFonts w:ascii="Times New Roman" w:hAnsi="Times New Roman" w:cs="Times New Roman"/>
-          <w:lang w:val="vi-VN" w:eastAsia="zh-CN"/>
-        </w:rPr>
-      </w:pPr>
-      <w:r>
-        <w:rPr>
-          <w:rFonts w:ascii="Times New Roman" w:hAnsi="Times New Roman" w:cs="Times New Roman"/>
-          <w:lang w:eastAsia="zh-CN"/>
-        </w:rPr>
-        <w:t>5</w:t>
-      </w:r>
-      <w:r>
-        <w:rPr>
-          <w:rFonts w:ascii="Times New Roman" w:hAnsi="Times New Roman" w:cs="Times New Roman"/>
-          <w:lang w:val="vi-VN" w:eastAsia="zh-CN"/>
-        </w:rPr>
-        <w:t xml:space="preserve">. Trừ trường hợp quy định tại khoản </w:t>
-      </w:r>
-      <w:r>
-        <w:rPr>
-          <w:rFonts w:ascii="Times New Roman" w:hAnsi="Times New Roman" w:cs="Times New Roman"/>
-          <w:lang w:eastAsia="zh-CN"/>
-        </w:rPr>
-        <w:t>2</w:t>
-      </w:r>
-      <w:r>
-        <w:rPr>
-          <w:rFonts w:ascii="Times New Roman" w:hAnsi="Times New Roman" w:cs="Times New Roman"/>
-          <w:lang w:val="vi-VN" w:eastAsia="zh-CN"/>
-        </w:rPr>
-        <w:t xml:space="preserve"> Điều này, người góp vốn trở thành thành viên của công ty kể từ thời điểm đã thanh toán phần vốn góp và những thông tin về người góp vốn quy định tại các điểm b, c và đ khoản 2 Điều 48 của Luật </w:t>
-      </w:r>
-      <w:r>
-        <w:rPr>
-          <w:rFonts w:ascii="Times New Roman" w:hAnsi="Times New Roman" w:cs="Times New Roman"/>
-          <w:lang w:eastAsia="zh-CN"/>
+        <w:t xml:space="preserve">1. Thành viên </w:t>
+      </w:r>
+      <w:r>
+        <w:rPr>
+          <w:rFonts w:ascii="Times New Roman" w:hAnsi="Times New Roman" w:cs="Times New Roman"/>
+          <w:bCs/>
+          <w:lang w:val="en-GB"/>
+        </w:rPr>
+        <w:t>công ty</w:t>
+      </w:r>
+      <w:r>
+        <w:rPr>
+          <w:rFonts w:ascii="Times New Roman" w:hAnsi="Times New Roman" w:cs="Times New Roman"/>
+          <w:bCs/>
+          <w:lang w:val="vi-VN"/>
+        </w:rPr>
+        <w:t xml:space="preserve"> có các quyền sau đây:</w:t>
+      </w:r>
+    </w:p>
+    <w:p>
+      <w:pPr>
+        <w:spacing w:before="120" w:after="120"/>
+        <w:jc w:val="both"/>
+        <w:rPr>
+          <w:rFonts w:ascii="Times New Roman" w:hAnsi="Times New Roman" w:cs="Times New Roman"/>
+          <w:bCs/>
+          <w:lang w:val="vi-VN"/>
+        </w:rPr>
+      </w:pPr>
+      <w:r>
+        <w:rPr>
+          <w:rFonts w:ascii="Times New Roman" w:hAnsi="Times New Roman" w:cs="Times New Roman"/>
+          <w:bCs/>
+          <w:lang w:val="vi-VN"/>
+        </w:rPr>
+        <w:t>a) Tham dự họp Hội đồng thành viên, thảo luận, kiến nghị, biểu quyết các vấn đề thuộc thẩm quyền của Hội đồng thành viên;</w:t>
+      </w:r>
+    </w:p>
+    <w:p>
+      <w:pPr>
+        <w:spacing w:before="120" w:after="120"/>
+        <w:jc w:val="both"/>
+        <w:rPr>
+          <w:rFonts w:ascii="Times New Roman" w:hAnsi="Times New Roman" w:cs="Times New Roman"/>
+          <w:bCs/>
+          <w:lang w:val="vi-VN"/>
+        </w:rPr>
+      </w:pPr>
+      <w:r>
+        <w:rPr>
+          <w:rFonts w:ascii="Times New Roman" w:hAnsi="Times New Roman" w:cs="Times New Roman"/>
+          <w:bCs/>
+          <w:lang w:val="vi-VN"/>
+        </w:rPr>
+        <w:t xml:space="preserve">b) Có số phiếu biểu quyết tương ứng với phần vốn góp, trừ trường hợp quy định tại khoản 2 Điều 47 của Luật </w:t>
+      </w:r>
+      <w:r>
+        <w:rPr>
+          <w:rFonts w:ascii="Times New Roman" w:hAnsi="Times New Roman" w:cs="Times New Roman"/>
+          <w:bCs/>
         </w:rPr>
         <w:t>Doanh nghiệp</w:t>
       </w:r>
       <w:r>
         <w:rPr>
           <w:rFonts w:ascii="Times New Roman" w:hAnsi="Times New Roman" w:cs="Times New Roman"/>
-          <w:lang w:val="vi-VN" w:eastAsia="zh-CN"/>
-        </w:rPr>
-        <w:t xml:space="preserve"> được ghi đầy đủ vào sổ đăng ký thành viên. Tại thời điểm góp đủ phần vốn góp, công ty phải cấp giấy chứng nhận phần vốn góp cho thành viên tương ứng với giá trị phần vốn đã góp.</w:t>
+          <w:bCs/>
+          <w:lang w:val="vi-VN"/>
+        </w:rPr>
+        <w:t>;</w:t>
+      </w:r>
+    </w:p>
+    <w:p>
+      <w:pPr>
+        <w:spacing w:before="120" w:after="120"/>
+        <w:jc w:val="both"/>
+        <w:rPr>
+          <w:rFonts w:ascii="Times New Roman" w:hAnsi="Times New Roman" w:cs="Times New Roman"/>
+          <w:bCs/>
+          <w:lang w:val="vi-VN"/>
+        </w:rPr>
+      </w:pPr>
+      <w:r>
+        <w:rPr>
+          <w:rFonts w:ascii="Times New Roman" w:hAnsi="Times New Roman" w:cs="Times New Roman"/>
+          <w:bCs/>
+          <w:lang w:val="vi-VN"/>
+        </w:rPr>
+        <w:t>c) Được chia lợi nhuận tương ứng với phần vốn góp sau khi công ty đã nộp đủ thuế và hoàn thành các nghĩa vụ tài chính khác theo quy định của pháp luật;</w:t>
+      </w:r>
+    </w:p>
+    <w:p>
+      <w:pPr>
+        <w:spacing w:before="120" w:after="120"/>
+        <w:jc w:val="both"/>
+        <w:rPr>
+          <w:rFonts w:ascii="Times New Roman" w:hAnsi="Times New Roman" w:cs="Times New Roman"/>
+          <w:bCs/>
+          <w:lang w:val="vi-VN"/>
+        </w:rPr>
+      </w:pPr>
+      <w:r>
+        <w:rPr>
+          <w:rFonts w:ascii="Times New Roman" w:hAnsi="Times New Roman" w:cs="Times New Roman"/>
+          <w:bCs/>
+          <w:lang w:val="vi-VN"/>
+        </w:rPr>
+        <w:t>d) Được chia giá trị tài sản còn lại của công ty tương ứng với phần vốn góp khi công ty giải thể hoặc phá sản;</w:t>
+      </w:r>
+    </w:p>
+    <w:p>
+      <w:pPr>
+        <w:spacing w:before="120" w:after="120"/>
+        <w:jc w:val="both"/>
+        <w:rPr>
+          <w:rFonts w:ascii="Times New Roman" w:hAnsi="Times New Roman" w:cs="Times New Roman"/>
+          <w:bCs/>
+          <w:lang w:val="vi-VN"/>
+        </w:rPr>
+      </w:pPr>
+      <w:r>
+        <w:rPr>
+          <w:rFonts w:ascii="Times New Roman" w:hAnsi="Times New Roman" w:cs="Times New Roman"/>
+          <w:bCs/>
+          <w:lang w:val="vi-VN"/>
+        </w:rPr>
+        <w:t>đ) Được ưu tiên góp thêm vốn vào công ty khi công ty tăng vốn điều lệ;</w:t>
+      </w:r>
+    </w:p>
+    <w:p>
+      <w:pPr>
+        <w:spacing w:before="120" w:after="120"/>
+        <w:jc w:val="both"/>
+        <w:rPr>
+          <w:rFonts w:ascii="Times New Roman" w:hAnsi="Times New Roman" w:cs="Times New Roman"/>
+          <w:bCs/>
+          <w:lang w:val="vi-VN"/>
+        </w:rPr>
+      </w:pPr>
+      <w:r>
+        <w:rPr>
+          <w:rFonts w:ascii="Times New Roman" w:hAnsi="Times New Roman" w:cs="Times New Roman"/>
+          <w:bCs/>
+          <w:lang w:val="vi-VN"/>
+        </w:rPr>
+        <w:t>e) Định đoạt phần vốn góp của mình bằng cách chuyển nhượng một phần hoậc toàn bộ, tặng cho và hình thức khác theo quy định của pháp luật và Điều lệ công ty;</w:t>
+      </w:r>
+    </w:p>
+    <w:p>
+      <w:pPr>
+        <w:spacing w:before="120" w:after="120"/>
+        <w:jc w:val="both"/>
+        <w:rPr>
+          <w:rFonts w:ascii="Times New Roman" w:hAnsi="Times New Roman" w:cs="Times New Roman"/>
+          <w:bCs/>
+          <w:lang w:val="vi-VN"/>
+        </w:rPr>
+      </w:pPr>
+      <w:r>
+        <w:rPr>
+          <w:rFonts w:ascii="Times New Roman" w:hAnsi="Times New Roman" w:cs="Times New Roman"/>
+          <w:bCs/>
+          <w:lang w:val="vi-VN"/>
+        </w:rPr>
+        <w:t>g) Tự mình hoặc nhân danh công ty khởi kiện trách nhiệm dân sự đối với Chủ tịch Hội đồng thành viên, Giám đốc</w:t>
+      </w:r>
+      <w:r>
+        <w:rPr>
+          <w:rFonts w:ascii="Times New Roman" w:hAnsi="Times New Roman" w:cs="Times New Roman"/>
+          <w:bCs/>
+        </w:rPr>
+        <w:t xml:space="preserve"> hoặc Tổng giám đốc</w:t>
+      </w:r>
+      <w:r>
+        <w:rPr>
+          <w:rFonts w:ascii="Times New Roman" w:hAnsi="Times New Roman" w:cs="Times New Roman"/>
+          <w:bCs/>
+          <w:lang w:val="vi-VN"/>
+        </w:rPr>
+        <w:t xml:space="preserve">, người đại diện theo pháp luật và người quản lý khác theo quy định tại Điều 72 của Luật </w:t>
+      </w:r>
+      <w:r>
+        <w:rPr>
+          <w:rFonts w:ascii="Times New Roman" w:hAnsi="Times New Roman" w:cs="Times New Roman"/>
+          <w:bCs/>
+        </w:rPr>
+        <w:t>Doanh nghiệp</w:t>
+      </w:r>
+      <w:r>
+        <w:rPr>
+          <w:rFonts w:ascii="Times New Roman" w:hAnsi="Times New Roman" w:cs="Times New Roman"/>
+          <w:bCs/>
+          <w:lang w:val="vi-VN"/>
+        </w:rPr>
+        <w:t>;</w:t>
+      </w:r>
+    </w:p>
+    <w:p>
+      <w:pPr>
+        <w:spacing w:before="120" w:after="120"/>
+        <w:jc w:val="both"/>
+        <w:rPr>
+          <w:rFonts w:ascii="Times New Roman" w:hAnsi="Times New Roman" w:cs="Times New Roman"/>
+          <w:bCs/>
+          <w:lang w:val="vi-VN"/>
+        </w:rPr>
+      </w:pPr>
+      <w:r>
+        <w:rPr>
+          <w:rFonts w:ascii="Times New Roman" w:hAnsi="Times New Roman" w:cs="Times New Roman"/>
+          <w:bCs/>
+          <w:lang w:val="vi-VN"/>
+        </w:rPr>
+        <w:t xml:space="preserve">h) Quyền khác theo quy định của Luật </w:t>
+      </w:r>
+      <w:r>
+        <w:rPr>
+          <w:rFonts w:ascii="Times New Roman" w:hAnsi="Times New Roman" w:cs="Times New Roman"/>
+          <w:bCs/>
+        </w:rPr>
+        <w:t>Doanh nghiệp</w:t>
+      </w:r>
+      <w:r>
+        <w:rPr>
+          <w:rFonts w:ascii="Times New Roman" w:hAnsi="Times New Roman" w:cs="Times New Roman"/>
+          <w:bCs/>
+          <w:lang w:val="vi-VN"/>
+        </w:rPr>
+        <w:t xml:space="preserve"> và Điều lệ công ty.</w:t>
+      </w:r>
+    </w:p>
+    <w:p>
+      <w:pPr>
+        <w:spacing w:before="120" w:after="120"/>
+        <w:jc w:val="both"/>
+        <w:rPr>
+          <w:rFonts w:ascii="Times New Roman" w:hAnsi="Times New Roman" w:cs="Times New Roman"/>
+          <w:bCs/>
+          <w:lang w:val="vi-VN"/>
+        </w:rPr>
+      </w:pPr>
+      <w:r>
+        <w:rPr>
+          <w:rFonts w:ascii="Times New Roman" w:hAnsi="Times New Roman" w:cs="Times New Roman"/>
+          <w:bCs/>
+          <w:lang w:val="vi-VN"/>
+        </w:rPr>
+        <w:t>2. Ngoài các quyền quy định tại khoản 1 Điều này, thành viên, nhóm thành viên sở hữu từ 10% số vốn điều lệ trở lên hoặc thuộc trường hợp quy định tại khoản 3 Điều này có các quyền sau đây:</w:t>
+      </w:r>
+    </w:p>
+    <w:p>
+      <w:pPr>
+        <w:spacing w:before="120" w:after="120"/>
+        <w:jc w:val="both"/>
+        <w:rPr>
+          <w:rFonts w:ascii="Times New Roman" w:hAnsi="Times New Roman" w:cs="Times New Roman"/>
+          <w:bCs/>
+          <w:lang w:val="vi-VN"/>
+        </w:rPr>
+      </w:pPr>
+      <w:r>
+        <w:rPr>
+          <w:rFonts w:ascii="Times New Roman" w:hAnsi="Times New Roman" w:cs="Times New Roman"/>
+          <w:bCs/>
+          <w:lang w:val="vi-VN"/>
+        </w:rPr>
+        <w:t>a) Yêu cầu triệu tập họp Hội đồng thành viên để giải quyết những vấn đề thuộc thẩm quyền;</w:t>
+      </w:r>
+    </w:p>
+    <w:p>
+      <w:pPr>
+        <w:spacing w:before="120" w:after="120"/>
+        <w:jc w:val="both"/>
+        <w:rPr>
+          <w:rFonts w:ascii="Times New Roman" w:hAnsi="Times New Roman" w:cs="Times New Roman"/>
+          <w:bCs/>
+          <w:lang w:val="vi-VN"/>
+        </w:rPr>
+      </w:pPr>
+      <w:r>
+        <w:rPr>
+          <w:rFonts w:ascii="Times New Roman" w:hAnsi="Times New Roman" w:cs="Times New Roman"/>
+          <w:bCs/>
+          <w:lang w:val="vi-VN"/>
+        </w:rPr>
+        <w:t>b) Kiểm tra, xem xét, tra cứu sổ ghi chép và theo dõi các giao dịch, sổ kế toán, báo cáo tài chính hằng năm;</w:t>
+      </w:r>
+    </w:p>
+    <w:p>
+      <w:pPr>
+        <w:spacing w:before="120" w:after="120"/>
+        <w:jc w:val="both"/>
+        <w:rPr>
+          <w:rFonts w:ascii="Times New Roman" w:hAnsi="Times New Roman" w:cs="Times New Roman"/>
+          <w:bCs/>
+          <w:lang w:val="vi-VN"/>
+        </w:rPr>
+      </w:pPr>
+      <w:r>
+        <w:rPr>
+          <w:rFonts w:ascii="Times New Roman" w:hAnsi="Times New Roman" w:cs="Times New Roman"/>
+          <w:bCs/>
+          <w:lang w:val="vi-VN"/>
+        </w:rPr>
+        <w:t>c) Kiểm tra, xem xét, tra cứu và sao chụp sổ đăng ký thành viên, biên bản họp, nghị quyết, quyết định của Hội đồng thành viên và tài liệu khác của công ty;</w:t>
+      </w:r>
+    </w:p>
+    <w:p>
+      <w:pPr>
+        <w:spacing w:before="120" w:after="120"/>
+        <w:jc w:val="both"/>
+        <w:rPr>
+          <w:rFonts w:ascii="Times New Roman" w:hAnsi="Times New Roman" w:cs="Times New Roman"/>
+          <w:bCs/>
+          <w:lang w:val="vi-VN"/>
+        </w:rPr>
+      </w:pPr>
+      <w:r>
+        <w:rPr>
+          <w:rFonts w:ascii="Times New Roman" w:hAnsi="Times New Roman" w:cs="Times New Roman"/>
+          <w:bCs/>
+          <w:lang w:val="vi-VN"/>
+        </w:rPr>
+        <w:t xml:space="preserve">d) Yêu cầu Tòa án hủy bỏ nghị quyết, quyết định của Hội đồng thành viên trong thời hạn 90 ngày kể từ ngày kết thúc họp Hội đồng thành viên, nếu trình tự, thủ tục, điều kiện cuộc họp hoặc nội dung nghị quyết, quyết định đó không thực hiện đúng hoặc không phù hợp với quy định của </w:t>
+      </w:r>
+      <w:r>
+        <w:rPr>
+          <w:rFonts w:ascii="Times New Roman" w:hAnsi="Times New Roman" w:cs="Times New Roman"/>
+          <w:bCs/>
+          <w:lang w:val="vi-VN"/>
+        </w:rPr>
+        <w:t>Luật Doanh nghiệp</w:t>
+      </w:r>
+      <w:r>
+        <w:rPr>
+          <w:rFonts w:ascii="Times New Roman" w:hAnsi="Times New Roman" w:cs="Times New Roman"/>
+          <w:bCs/>
+          <w:lang w:val="vi-VN"/>
+        </w:rPr>
+        <w:t xml:space="preserve"> và Điều lệ công ty.</w:t>
+      </w:r>
+    </w:p>
+    <w:p>
+      <w:pPr>
+        <w:spacing w:before="120" w:after="120"/>
+        <w:jc w:val="both"/>
+        <w:rPr>
+          <w:rFonts w:ascii="Times New Roman" w:hAnsi="Times New Roman" w:cs="Times New Roman"/>
+          <w:bCs/>
+          <w:lang w:val="vi-VN"/>
+        </w:rPr>
+      </w:pPr>
+      <w:r>
+        <w:rPr>
+          <w:rFonts w:ascii="Times New Roman" w:hAnsi="Times New Roman" w:cs="Times New Roman"/>
+          <w:bCs/>
+          <w:lang w:val="vi-VN"/>
+        </w:rPr>
+        <w:t>3. Trường hợp công ty có một thành viên sở hữu trên 90% vốn điều lệ thì nhóm thành viên còn lại đương nhiên có quyền theo quy định tại khoản 2 Điều này.</w:t>
+      </w:r>
+    </w:p>
+    <w:p>
+      <w:pPr>
+        <w:spacing w:before="120" w:after="120"/>
+        <w:jc w:val="both"/>
+        <w:rPr>
+          <w:rFonts w:ascii="Times New Roman" w:hAnsi="Times New Roman" w:cs="Times New Roman"/>
+          <w:b/>
+          <w:bCs/>
+          <w:lang w:val="vi-VN"/>
+        </w:rPr>
+      </w:pPr>
+      <w:r>
+        <w:rPr>
+          <w:rFonts w:ascii="Times New Roman" w:hAnsi="Times New Roman" w:cs="Times New Roman"/>
+          <w:b/>
+          <w:bCs/>
+        </w:rPr>
+        <w:t>8.2</w:t>
+      </w:r>
+      <w:r>
+        <w:rPr>
+          <w:rFonts w:ascii="Times New Roman" w:hAnsi="Times New Roman" w:cs="Times New Roman"/>
+          <w:b/>
+          <w:bCs/>
+          <w:lang w:val="vi-VN"/>
+        </w:rPr>
+        <w:t xml:space="preserve"> Nghĩa vụ của thành viên </w:t>
+      </w:r>
+      <w:r>
+        <w:rPr>
+          <w:rFonts w:ascii="Times New Roman" w:hAnsi="Times New Roman" w:cs="Times New Roman"/>
+          <w:b/>
+          <w:bCs/>
+          <w:lang w:val="en-GB"/>
+        </w:rPr>
+        <w:t>công ty</w:t>
       </w:r>
     </w:p>
     <w:p>
@@ -5503,7 +3888,212 @@
         <w:jc w:val="both"/>
         <w:rPr>
           <w:rFonts w:ascii="Times New Roman" w:hAnsi="Times New Roman" w:cs="Times New Roman"/>
-          <w:lang w:val="vi-VN" w:eastAsia="zh-CN"/>
+          <w:bCs/>
+          <w:lang w:val="vi-VN"/>
+        </w:rPr>
+      </w:pPr>
+      <w:r>
+        <w:rPr>
+          <w:rFonts w:ascii="Times New Roman" w:hAnsi="Times New Roman" w:cs="Times New Roman"/>
+          <w:bCs/>
+          <w:lang w:val="vi-VN"/>
+        </w:rPr>
+        <w:t xml:space="preserve">1. Góp đủ, đúng hạn số vốn đã cam kết, chịu trách nhiệm về các khoản nợ và nghĩa vụ tài sản khác của công ty trong phạm vi số vốn đã góp vào công ty, trừ trường hợp quy định tại khoản 2 và khoản 4 Điều 47 của Luật </w:t>
+      </w:r>
+      <w:r>
+        <w:rPr>
+          <w:rFonts w:ascii="Times New Roman" w:hAnsi="Times New Roman" w:cs="Times New Roman"/>
+          <w:bCs/>
+        </w:rPr>
+        <w:t>Doanh nghiệp</w:t>
+      </w:r>
+      <w:r>
+        <w:rPr>
+          <w:rFonts w:ascii="Times New Roman" w:hAnsi="Times New Roman" w:cs="Times New Roman"/>
+          <w:bCs/>
+          <w:lang w:val="vi-VN"/>
+        </w:rPr>
+        <w:t>.</w:t>
+      </w:r>
+    </w:p>
+    <w:p>
+      <w:pPr>
+        <w:spacing w:before="120" w:after="120"/>
+        <w:jc w:val="both"/>
+        <w:rPr>
+          <w:rFonts w:ascii="Times New Roman" w:hAnsi="Times New Roman" w:cs="Times New Roman"/>
+          <w:bCs/>
+          <w:lang w:val="vi-VN"/>
+        </w:rPr>
+      </w:pPr>
+      <w:r>
+        <w:rPr>
+          <w:rFonts w:ascii="Times New Roman" w:hAnsi="Times New Roman" w:cs="Times New Roman"/>
+          <w:bCs/>
+          <w:lang w:val="vi-VN"/>
+        </w:rPr>
+        <w:t xml:space="preserve">2. Không được rút vốn đã góp ra khỏi công ty dưới mọi hình thức, trừ trường hợp quy định tại các điều 51, 52, 53 và 68 của Luật </w:t>
+      </w:r>
+      <w:r>
+        <w:rPr>
+          <w:rFonts w:ascii="Times New Roman" w:hAnsi="Times New Roman" w:cs="Times New Roman"/>
+          <w:bCs/>
+        </w:rPr>
+        <w:t>Doanh nghiệp</w:t>
+      </w:r>
+      <w:r>
+        <w:rPr>
+          <w:rFonts w:ascii="Times New Roman" w:hAnsi="Times New Roman" w:cs="Times New Roman"/>
+          <w:bCs/>
+          <w:lang w:val="vi-VN"/>
+        </w:rPr>
+        <w:t>.</w:t>
+      </w:r>
+    </w:p>
+    <w:p>
+      <w:pPr>
+        <w:spacing w:before="120" w:after="120"/>
+        <w:jc w:val="both"/>
+        <w:rPr>
+          <w:rFonts w:ascii="Times New Roman" w:hAnsi="Times New Roman" w:cs="Times New Roman"/>
+          <w:bCs/>
+          <w:lang w:val="vi-VN"/>
+        </w:rPr>
+      </w:pPr>
+      <w:r>
+        <w:rPr>
+          <w:rFonts w:ascii="Times New Roman" w:hAnsi="Times New Roman" w:cs="Times New Roman"/>
+          <w:bCs/>
+          <w:lang w:val="vi-VN"/>
+        </w:rPr>
+        <w:t>3. Tuân thủ Điều lệ công ty.</w:t>
+      </w:r>
+    </w:p>
+    <w:p>
+      <w:pPr>
+        <w:spacing w:before="120" w:after="120"/>
+        <w:jc w:val="both"/>
+        <w:rPr>
+          <w:rFonts w:ascii="Times New Roman" w:hAnsi="Times New Roman" w:cs="Times New Roman"/>
+          <w:bCs/>
+          <w:lang w:val="vi-VN"/>
+        </w:rPr>
+      </w:pPr>
+      <w:r>
+        <w:rPr>
+          <w:rFonts w:ascii="Times New Roman" w:hAnsi="Times New Roman" w:cs="Times New Roman"/>
+          <w:bCs/>
+          <w:lang w:val="vi-VN"/>
+        </w:rPr>
+        <w:t>4. Chấp hành nghị quyết, quyết định của Hội đồng thành viên.</w:t>
+      </w:r>
+    </w:p>
+    <w:p>
+      <w:pPr>
+        <w:spacing w:before="120" w:after="120"/>
+        <w:jc w:val="both"/>
+        <w:rPr>
+          <w:rFonts w:ascii="Times New Roman" w:hAnsi="Times New Roman" w:cs="Times New Roman"/>
+          <w:bCs/>
+          <w:lang w:val="vi-VN"/>
+        </w:rPr>
+      </w:pPr>
+      <w:r>
+        <w:rPr>
+          <w:rFonts w:ascii="Times New Roman" w:hAnsi="Times New Roman" w:cs="Times New Roman"/>
+          <w:bCs/>
+          <w:lang w:val="vi-VN"/>
+        </w:rPr>
+        <w:t>5. Chịu trách nhiệm cá nhân khi nhân danh công ty để thực hiện các hành vi sau đây:</w:t>
+      </w:r>
+    </w:p>
+    <w:p>
+      <w:pPr>
+        <w:spacing w:before="120" w:after="120"/>
+        <w:jc w:val="both"/>
+        <w:rPr>
+          <w:rFonts w:ascii="Times New Roman" w:hAnsi="Times New Roman" w:cs="Times New Roman"/>
+          <w:bCs/>
+          <w:lang w:val="vi-VN"/>
+        </w:rPr>
+      </w:pPr>
+      <w:r>
+        <w:rPr>
+          <w:rFonts w:ascii="Times New Roman" w:hAnsi="Times New Roman" w:cs="Times New Roman"/>
+          <w:bCs/>
+          <w:lang w:val="vi-VN"/>
+        </w:rPr>
+        <w:t>a) Vi phạm pháp luật;</w:t>
+      </w:r>
+    </w:p>
+    <w:p>
+      <w:pPr>
+        <w:spacing w:before="120" w:after="120"/>
+        <w:jc w:val="both"/>
+        <w:rPr>
+          <w:rFonts w:ascii="Times New Roman" w:hAnsi="Times New Roman" w:cs="Times New Roman"/>
+          <w:bCs/>
+          <w:lang w:val="vi-VN"/>
+        </w:rPr>
+      </w:pPr>
+      <w:r>
+        <w:rPr>
+          <w:rFonts w:ascii="Times New Roman" w:hAnsi="Times New Roman" w:cs="Times New Roman"/>
+          <w:bCs/>
+          <w:lang w:val="vi-VN"/>
+        </w:rPr>
+        <w:t>b) Tiến hành kinh doanh hoặc giao dịch khác không nhằm phục vụ lợi ích của công ty và gây thiệt hại cho người khác;</w:t>
+      </w:r>
+    </w:p>
+    <w:p>
+      <w:pPr>
+        <w:spacing w:before="120" w:after="120"/>
+        <w:jc w:val="both"/>
+        <w:rPr>
+          <w:rFonts w:ascii="Times New Roman" w:hAnsi="Times New Roman" w:cs="Times New Roman"/>
+          <w:bCs/>
+          <w:lang w:val="vi-VN"/>
+        </w:rPr>
+      </w:pPr>
+      <w:r>
+        <w:rPr>
+          <w:rFonts w:ascii="Times New Roman" w:hAnsi="Times New Roman" w:cs="Times New Roman"/>
+          <w:bCs/>
+          <w:lang w:val="vi-VN"/>
+        </w:rPr>
+        <w:t>c) Thanh toán khoản nợ chưa đến hạn trước nguy cơ tài chính có thể xảy ra đối với công ty.</w:t>
+      </w:r>
+    </w:p>
+    <w:p>
+      <w:pPr>
+        <w:spacing w:before="120" w:after="120"/>
+        <w:jc w:val="both"/>
+        <w:rPr>
+          <w:rFonts w:ascii="Times New Roman" w:hAnsi="Times New Roman" w:cs="Times New Roman"/>
+          <w:bCs/>
+          <w:lang w:val="vi-VN"/>
+        </w:rPr>
+      </w:pPr>
+      <w:r>
+        <w:rPr>
+          <w:rFonts w:ascii="Times New Roman" w:hAnsi="Times New Roman" w:cs="Times New Roman"/>
+          <w:bCs/>
+          <w:lang w:val="vi-VN"/>
+        </w:rPr>
+        <w:lastRenderedPageBreak/>
+        <w:t>6. Nghĩa vụ khác theo quy định của Luật Doanh nghiệp.</w:t>
+      </w:r>
+    </w:p>
+    <w:p>
+      <w:pPr>
+        <w:spacing w:before="120" w:after="120"/>
+        <w:ind w:firstLine="360"/>
+        <w:jc w:val="both"/>
+        <w:rPr>
+          <w:rFonts w:ascii="Times New Roman" w:hAnsi="Times New Roman" w:cs="Times New Roman"/>
+          <w:b/>
+          <w:bCs/>
+          <w:lang w:val="vi-VN"/>
         </w:rPr>
       </w:pPr>
     </w:p>
@@ -5515,9 +4105,9 @@
           <w:rFonts w:ascii="Times New Roman" w:hAnsi="Times New Roman" w:cs="Times New Roman"/>
           <w:sz w:val="24"/>
           <w:szCs w:val="24"/>
-        </w:rPr>
-      </w:pPr>
-      <w:bookmarkStart w:id="1" w:name="_Toc397766572"/>
+          <w:lang w:val="vi-VN"/>
+        </w:rPr>
+      </w:pPr>
       <w:r>
         <w:rPr>
           <w:rFonts w:ascii="Times New Roman" w:hAnsi="Times New Roman" w:cs="Times New Roman"/>
@@ -5533,59 +4123,166 @@
           <w:sz w:val="24"/>
           <w:szCs w:val="24"/>
         </w:rPr>
-        <w:t>8</w:t>
-      </w:r>
-      <w:r>
-        <w:rPr>
-          <w:rFonts w:ascii="Times New Roman" w:hAnsi="Times New Roman" w:cs="Times New Roman"/>
-          <w:sz w:val="24"/>
-          <w:szCs w:val="24"/>
-          <w:lang w:val="vi-VN"/>
-        </w:rPr>
-        <w:t xml:space="preserve">. Quyền </w:t>
-      </w:r>
-      <w:r>
-        <w:rPr>
-          <w:rFonts w:ascii="Times New Roman" w:hAnsi="Times New Roman" w:cs="Times New Roman"/>
-          <w:sz w:val="24"/>
-          <w:szCs w:val="24"/>
-        </w:rPr>
-        <w:t xml:space="preserve">và nghĩa vụ </w:t>
-      </w:r>
-      <w:r>
-        <w:rPr>
-          <w:rFonts w:ascii="Times New Roman" w:hAnsi="Times New Roman" w:cs="Times New Roman"/>
-          <w:sz w:val="24"/>
-          <w:szCs w:val="24"/>
-          <w:lang w:val="vi-VN"/>
-        </w:rPr>
-        <w:t>của thành viên</w:t>
-      </w:r>
-      <w:bookmarkEnd w:id="1"/>
-      <w:r>
-        <w:rPr>
-          <w:rFonts w:ascii="Times New Roman" w:hAnsi="Times New Roman" w:cs="Times New Roman"/>
-          <w:sz w:val="24"/>
-          <w:szCs w:val="24"/>
-        </w:rPr>
-        <w:t xml:space="preserve"> </w:t>
-      </w:r>
-      <w:r>
-        <w:rPr>
-          <w:rFonts w:ascii="Times New Roman" w:hAnsi="Times New Roman" w:cs="Times New Roman"/>
-          <w:sz w:val="24"/>
-          <w:szCs w:val="24"/>
-        </w:rPr>
-        <w:t>công ty</w:t>
-      </w:r>
-    </w:p>
-    <w:p>
-      <w:pPr>
-        <w:spacing w:before="120" w:after="120"/>
-        <w:jc w:val="both"/>
-        <w:rPr>
-          <w:rFonts w:ascii="Times New Roman" w:hAnsi="Times New Roman" w:cs="Times New Roman"/>
-          <w:bCs/>
+        <w:t>9</w:t>
+      </w:r>
+      <w:r>
+        <w:rPr>
+          <w:rFonts w:ascii="Times New Roman" w:hAnsi="Times New Roman" w:cs="Times New Roman"/>
+          <w:sz w:val="24"/>
+          <w:szCs w:val="24"/>
+          <w:lang w:val="vi-VN"/>
+        </w:rPr>
+        <w:t>. Mua lại phần vốn góp</w:t>
+      </w:r>
+    </w:p>
+    <w:p>
+      <w:pPr>
+        <w:spacing w:before="120" w:after="120"/>
+        <w:jc w:val="both"/>
+        <w:rPr>
+          <w:rFonts w:ascii="Times New Roman" w:hAnsi="Times New Roman" w:cs="Times New Roman"/>
+          <w:bCs/>
+          <w:lang w:val="vi-VN"/>
+        </w:rPr>
+      </w:pPr>
+      <w:r>
+        <w:rPr>
+          <w:rFonts w:ascii="Times New Roman" w:hAnsi="Times New Roman" w:cs="Times New Roman"/>
+          <w:bCs/>
+          <w:lang w:val="vi-VN"/>
+        </w:rPr>
+        <w:t>1. Thành viên có quyền yêu cầu công ty mua lại phần vốn góp của mình nếu thành viên đó đã bỏ phiếu không tán thành đối với nghị quyết, quyết định của Hội đồng thành viên về vấn đề sau đây:</w:t>
+      </w:r>
+    </w:p>
+    <w:p>
+      <w:pPr>
+        <w:spacing w:before="120" w:after="120"/>
+        <w:jc w:val="both"/>
+        <w:rPr>
+          <w:rFonts w:ascii="Times New Roman" w:hAnsi="Times New Roman" w:cs="Times New Roman"/>
+          <w:bCs/>
+          <w:lang w:val="vi-VN"/>
+        </w:rPr>
+      </w:pPr>
+      <w:r>
+        <w:rPr>
+          <w:rFonts w:ascii="Times New Roman" w:hAnsi="Times New Roman" w:cs="Times New Roman"/>
+          <w:bCs/>
+          <w:lang w:val="vi-VN"/>
+        </w:rPr>
+        <w:t>a) Sửa đổi, bổ sung các nội dung trong Điều lệ công ty liên quan đến quyền và nghĩa vụ của thành viên, Hội đồng thành viên;</w:t>
+      </w:r>
+    </w:p>
+    <w:p>
+      <w:pPr>
+        <w:spacing w:before="120" w:after="120"/>
+        <w:jc w:val="both"/>
+        <w:rPr>
+          <w:rFonts w:ascii="Times New Roman" w:hAnsi="Times New Roman" w:cs="Times New Roman"/>
+          <w:bCs/>
+          <w:lang w:val="vi-VN"/>
+        </w:rPr>
+      </w:pPr>
+      <w:r>
+        <w:rPr>
+          <w:rFonts w:ascii="Times New Roman" w:hAnsi="Times New Roman" w:cs="Times New Roman"/>
+          <w:bCs/>
+          <w:lang w:val="vi-VN"/>
+        </w:rPr>
+        <w:t>b) Tổ chức lại công ty;</w:t>
+      </w:r>
+    </w:p>
+    <w:p>
+      <w:pPr>
+        <w:spacing w:before="120" w:after="120"/>
+        <w:jc w:val="both"/>
+        <w:rPr>
+          <w:rFonts w:ascii="Times New Roman" w:hAnsi="Times New Roman" w:cs="Times New Roman"/>
+          <w:bCs/>
+          <w:lang w:val="vi-VN"/>
+        </w:rPr>
+      </w:pPr>
+      <w:r>
+        <w:rPr>
+          <w:rFonts w:ascii="Times New Roman" w:hAnsi="Times New Roman" w:cs="Times New Roman"/>
+          <w:bCs/>
+          <w:lang w:val="vi-VN"/>
+        </w:rPr>
+        <w:t>2. Yêu cầu mua lại phần vốn góp phải bằng văn bản và được gửi đến công ty trong thời hạn 15 ngày kể từ ngày thông qua nghị quyết, quyết định quy định tại khoản 1 Điều này.</w:t>
+      </w:r>
+    </w:p>
+    <w:p>
+      <w:pPr>
+        <w:spacing w:before="120" w:after="120"/>
+        <w:jc w:val="both"/>
+        <w:rPr>
+          <w:rFonts w:ascii="Times New Roman" w:hAnsi="Times New Roman" w:cs="Times New Roman"/>
+          <w:bCs/>
+          <w:lang w:val="vi-VN"/>
+        </w:rPr>
+      </w:pPr>
+      <w:r>
+        <w:rPr>
+          <w:rFonts w:ascii="Times New Roman" w:hAnsi="Times New Roman" w:cs="Times New Roman"/>
+          <w:bCs/>
+          <w:lang w:val="vi-VN"/>
+        </w:rPr>
+        <w:t xml:space="preserve">3. Trong thời hạn 15 ngày kể từ ngày nhận được yêu cầu của thành viên quy định tại khoản 1 Điều này thì công ty phải mua lại phần vốn góp của thành viên đó theo giá thị trường hoặc giá được xác định </w:t>
+      </w:r>
+      <w:r>
+        <w:rPr>
+          <w:rFonts w:ascii="Times New Roman" w:hAnsi="Times New Roman" w:cs="Times New Roman"/>
+          <w:bCs/>
+        </w:rPr>
+        <w:t>do</w:t>
+      </w:r>
+      <w:r>
+        <w:rPr>
+          <w:rFonts w:ascii="Times New Roman" w:hAnsi="Times New Roman" w:cs="Times New Roman"/>
+          <w:bCs/>
+          <w:lang w:val="vi-VN"/>
+        </w:rPr>
+        <w:t xml:space="preserve"> hai bên thỏa thuận được về giá. Việc thanh toán chỉ được thực hiện nếu sau khi thanh toán đủ phần vốn góp được mua lại, công ty vẫn thanh toán đủ các khoản nợ và nghĩa vụ tài sản khác.</w:t>
+      </w:r>
+    </w:p>
+    <w:p>
+      <w:pPr>
+        <w:spacing w:before="120" w:after="120"/>
+        <w:jc w:val="both"/>
+        <w:rPr>
+          <w:rFonts w:ascii="Times New Roman" w:hAnsi="Times New Roman" w:cs="Times New Roman"/>
+          <w:bCs/>
+          <w:lang w:val="vi-VN"/>
+        </w:rPr>
+      </w:pPr>
+      <w:r>
+        <w:rPr>
+          <w:rFonts w:ascii="Times New Roman" w:hAnsi="Times New Roman" w:cs="Times New Roman"/>
+          <w:bCs/>
+          <w:lang w:val="vi-VN"/>
+        </w:rPr>
+        <w:t>4. Trường hợp công ty không thanh toán được phần vốn góp được yêu cầu mua lại theo quy định tại khoản 3 Điều này thì thành viên đó có quyền tự do chuyển nhượng phần vốn góp của mình cho thành viên khác hoặc người không phải là thành viên công ty.</w:t>
+      </w:r>
+    </w:p>
+    <w:p>
+      <w:pPr>
+        <w:spacing w:before="120" w:after="120"/>
+        <w:jc w:val="both"/>
+        <w:rPr>
+          <w:rFonts w:ascii="Times New Roman" w:hAnsi="Times New Roman" w:cs="Times New Roman"/>
+          <w:bCs/>
+          <w:lang w:val="vi-VN"/>
+        </w:rPr>
+      </w:pPr>
+    </w:p>
+    <w:p>
+      <w:pPr>
+        <w:spacing w:before="120" w:after="120"/>
+        <w:jc w:val="both"/>
+        <w:rPr>
+          <w:rFonts w:ascii="Times New Roman" w:hAnsi="Times New Roman" w:cs="Times New Roman"/>
+          <w:bCs/>
+          <w:lang w:val="vi-VN"/>
         </w:rPr>
       </w:pPr>
       <w:r>
@@ -5593,375 +4290,45 @@
           <w:rFonts w:ascii="Times New Roman" w:hAnsi="Times New Roman" w:cs="Times New Roman"/>
           <w:b/>
           <w:bCs/>
-        </w:rPr>
-        <w:t>8.1</w:t>
+          <w:lang w:val="vi-VN"/>
+        </w:rPr>
+        <w:t xml:space="preserve">Điều </w:t>
       </w:r>
       <w:r>
         <w:rPr>
           <w:rFonts w:ascii="Times New Roman" w:hAnsi="Times New Roman" w:cs="Times New Roman"/>
           <w:b/>
           <w:bCs/>
-          <w:lang w:val="vi-VN"/>
-        </w:rPr>
-        <w:t xml:space="preserve"> Quyền của thành viên</w:t>
+        </w:rPr>
+        <w:t>10</w:t>
       </w:r>
       <w:r>
         <w:rPr>
           <w:rFonts w:ascii="Times New Roman" w:hAnsi="Times New Roman" w:cs="Times New Roman"/>
           <w:b/>
           <w:bCs/>
-        </w:rPr>
-        <w:t xml:space="preserve"> </w:t>
-      </w:r>
-      <w:r>
-        <w:rPr>
-          <w:rFonts w:ascii="Times New Roman" w:hAnsi="Times New Roman" w:cs="Times New Roman"/>
-          <w:b/>
-          <w:bCs/>
-        </w:rPr>
-        <w:t>công ty</w:t>
-      </w:r>
-    </w:p>
-    <w:p>
-      <w:pPr>
-        <w:spacing w:before="120" w:after="120"/>
-        <w:jc w:val="both"/>
-        <w:rPr>
-          <w:rFonts w:ascii="Times New Roman" w:hAnsi="Times New Roman" w:cs="Times New Roman"/>
-          <w:bCs/>
-          <w:lang w:val="vi-VN"/>
-        </w:rPr>
-      </w:pPr>
-      <w:r>
-        <w:rPr>
-          <w:rFonts w:ascii="Times New Roman" w:hAnsi="Times New Roman" w:cs="Times New Roman"/>
-          <w:bCs/>
-          <w:lang w:val="vi-VN"/>
-        </w:rPr>
-        <w:t xml:space="preserve">1. Thành viên </w:t>
-      </w:r>
-      <w:r>
-        <w:rPr>
-          <w:rFonts w:ascii="Times New Roman" w:hAnsi="Times New Roman" w:cs="Times New Roman"/>
-          <w:bCs/>
-          <w:lang w:val="en-GB"/>
-        </w:rPr>
-        <w:t>công ty</w:t>
-      </w:r>
-      <w:r>
-        <w:rPr>
-          <w:rFonts w:ascii="Times New Roman" w:hAnsi="Times New Roman" w:cs="Times New Roman"/>
-          <w:bCs/>
-          <w:lang w:val="vi-VN"/>
-        </w:rPr>
-        <w:t xml:space="preserve"> có các quyền sau đây:</w:t>
-      </w:r>
-    </w:p>
-    <w:p>
-      <w:pPr>
-        <w:spacing w:before="120" w:after="120"/>
-        <w:jc w:val="both"/>
-        <w:rPr>
-          <w:rFonts w:ascii="Times New Roman" w:hAnsi="Times New Roman" w:cs="Times New Roman"/>
-          <w:bCs/>
-          <w:lang w:val="vi-VN"/>
-        </w:rPr>
-      </w:pPr>
-      <w:r>
-        <w:rPr>
-          <w:rFonts w:ascii="Times New Roman" w:hAnsi="Times New Roman" w:cs="Times New Roman"/>
-          <w:bCs/>
-          <w:lang w:val="vi-VN"/>
-        </w:rPr>
-        <w:t>a) Tham dự họp Hội đồng thành viên, thảo luận, kiến nghị, biểu quyết các vấn đề thuộc thẩm quyền của Hội đồng thành viên;</w:t>
-      </w:r>
-    </w:p>
-    <w:p>
-      <w:pPr>
-        <w:spacing w:before="120" w:after="120"/>
-        <w:jc w:val="both"/>
-        <w:rPr>
-          <w:rFonts w:ascii="Times New Roman" w:hAnsi="Times New Roman" w:cs="Times New Roman"/>
-          <w:bCs/>
-          <w:lang w:val="vi-VN"/>
-        </w:rPr>
-      </w:pPr>
-      <w:r>
-        <w:rPr>
-          <w:rFonts w:ascii="Times New Roman" w:hAnsi="Times New Roman" w:cs="Times New Roman"/>
-          <w:bCs/>
-          <w:lang w:val="vi-VN"/>
-        </w:rPr>
-        <w:t xml:space="preserve">b) Có số phiếu biểu quyết tương ứng với phần vốn góp, trừ trường hợp quy định tại khoản 2 Điều 47 của Luật </w:t>
-      </w:r>
-      <w:r>
-        <w:rPr>
-          <w:rFonts w:ascii="Times New Roman" w:hAnsi="Times New Roman" w:cs="Times New Roman"/>
-          <w:bCs/>
-        </w:rPr>
-        <w:t>Doanh nghiệp</w:t>
-      </w:r>
-      <w:r>
-        <w:rPr>
-          <w:rFonts w:ascii="Times New Roman" w:hAnsi="Times New Roman" w:cs="Times New Roman"/>
-          <w:bCs/>
-          <w:lang w:val="vi-VN"/>
-        </w:rPr>
-        <w:t>;</w:t>
-      </w:r>
-    </w:p>
-    <w:p>
-      <w:pPr>
-        <w:spacing w:before="120" w:after="120"/>
-        <w:jc w:val="both"/>
-        <w:rPr>
-          <w:rFonts w:ascii="Times New Roman" w:hAnsi="Times New Roman" w:cs="Times New Roman"/>
-          <w:bCs/>
-          <w:lang w:val="vi-VN"/>
-        </w:rPr>
-      </w:pPr>
-      <w:r>
-        <w:rPr>
-          <w:rFonts w:ascii="Times New Roman" w:hAnsi="Times New Roman" w:cs="Times New Roman"/>
-          <w:bCs/>
-          <w:lang w:val="vi-VN"/>
-        </w:rPr>
-        <w:t>c) Được chia lợi nhuận tương ứng với phần vốn góp sau khi công ty đã nộp đủ thuế và hoàn thành các nghĩa vụ tài chính khác theo quy định của pháp luật;</w:t>
-      </w:r>
-    </w:p>
-    <w:p>
-      <w:pPr>
-        <w:spacing w:before="120" w:after="120"/>
-        <w:jc w:val="both"/>
-        <w:rPr>
-          <w:rFonts w:ascii="Times New Roman" w:hAnsi="Times New Roman" w:cs="Times New Roman"/>
-          <w:bCs/>
-          <w:lang w:val="vi-VN"/>
-        </w:rPr>
-      </w:pPr>
-      <w:r>
-        <w:rPr>
-          <w:rFonts w:ascii="Times New Roman" w:hAnsi="Times New Roman" w:cs="Times New Roman"/>
-          <w:bCs/>
-          <w:lang w:val="vi-VN"/>
-        </w:rPr>
-        <w:t>d) Được chia giá trị tài sản còn lại của công ty tương ứng với phần vốn góp khi công ty giải thể hoặc phá sản;</w:t>
-      </w:r>
-    </w:p>
-    <w:p>
-      <w:pPr>
-        <w:spacing w:before="120" w:after="120"/>
-        <w:jc w:val="both"/>
-        <w:rPr>
-          <w:rFonts w:ascii="Times New Roman" w:hAnsi="Times New Roman" w:cs="Times New Roman"/>
-          <w:bCs/>
-          <w:lang w:val="vi-VN"/>
-        </w:rPr>
-      </w:pPr>
-      <w:r>
-        <w:rPr>
-          <w:rFonts w:ascii="Times New Roman" w:hAnsi="Times New Roman" w:cs="Times New Roman"/>
-          <w:bCs/>
-          <w:lang w:val="vi-VN"/>
-        </w:rPr>
-        <w:t>đ) Được ưu tiên góp thêm vốn vào công ty khi công ty tăng vốn điều lệ;</w:t>
-      </w:r>
-    </w:p>
-    <w:p>
-      <w:pPr>
-        <w:spacing w:before="120" w:after="120"/>
-        <w:jc w:val="both"/>
-        <w:rPr>
-          <w:rFonts w:ascii="Times New Roman" w:hAnsi="Times New Roman" w:cs="Times New Roman"/>
-          <w:bCs/>
-          <w:lang w:val="vi-VN"/>
-        </w:rPr>
-      </w:pPr>
-      <w:r>
-        <w:rPr>
-          <w:rFonts w:ascii="Times New Roman" w:hAnsi="Times New Roman" w:cs="Times New Roman"/>
-          <w:bCs/>
-          <w:lang w:val="vi-VN"/>
-        </w:rPr>
-        <w:t>e) Định đoạt phần vốn góp của mình bằng cách chuyển nhượng một phần hoậc toàn bộ, tặng cho và hình thức khác theo quy định của pháp luật và Điều lệ công ty;</w:t>
-      </w:r>
-    </w:p>
-    <w:p>
-      <w:pPr>
-        <w:spacing w:before="120" w:after="120"/>
-        <w:jc w:val="both"/>
-        <w:rPr>
-          <w:rFonts w:ascii="Times New Roman" w:hAnsi="Times New Roman" w:cs="Times New Roman"/>
-          <w:bCs/>
-          <w:lang w:val="vi-VN"/>
-        </w:rPr>
-      </w:pPr>
-      <w:r>
-        <w:rPr>
-          <w:rFonts w:ascii="Times New Roman" w:hAnsi="Times New Roman" w:cs="Times New Roman"/>
-          <w:bCs/>
-          <w:lang w:val="vi-VN"/>
-        </w:rPr>
-        <w:t>g) Tự mình hoặc nhân danh công ty khởi kiện trách nhiệm dân sự đối với Chủ tịch Hội đồng thành viên, Giám đốc</w:t>
-      </w:r>
-      <w:r>
-        <w:rPr>
-          <w:rFonts w:ascii="Times New Roman" w:hAnsi="Times New Roman" w:cs="Times New Roman"/>
-          <w:bCs/>
-        </w:rPr>
-        <w:t xml:space="preserve"> hoặc Tổng giám đốc</w:t>
-      </w:r>
-      <w:r>
-        <w:rPr>
-          <w:rFonts w:ascii="Times New Roman" w:hAnsi="Times New Roman" w:cs="Times New Roman"/>
-          <w:bCs/>
-          <w:lang w:val="vi-VN"/>
-        </w:rPr>
-        <w:t xml:space="preserve">, người đại diện theo pháp luật và người quản lý khác theo quy định tại Điều 72 của Luật </w:t>
-      </w:r>
-      <w:r>
-        <w:rPr>
-          <w:rFonts w:ascii="Times New Roman" w:hAnsi="Times New Roman" w:cs="Times New Roman"/>
-          <w:bCs/>
-        </w:rPr>
-        <w:t>Doanh nghiệp</w:t>
-      </w:r>
-      <w:r>
-        <w:rPr>
-          <w:rFonts w:ascii="Times New Roman" w:hAnsi="Times New Roman" w:cs="Times New Roman"/>
-          <w:bCs/>
-          <w:lang w:val="vi-VN"/>
-        </w:rPr>
-        <w:t>;</w:t>
-      </w:r>
-    </w:p>
-    <w:p>
-      <w:pPr>
-        <w:spacing w:before="120" w:after="120"/>
-        <w:jc w:val="both"/>
-        <w:rPr>
-          <w:rFonts w:ascii="Times New Roman" w:hAnsi="Times New Roman" w:cs="Times New Roman"/>
-          <w:bCs/>
-          <w:lang w:val="vi-VN"/>
-        </w:rPr>
-      </w:pPr>
-      <w:r>
-        <w:rPr>
-          <w:rFonts w:ascii="Times New Roman" w:hAnsi="Times New Roman" w:cs="Times New Roman"/>
-          <w:bCs/>
-          <w:lang w:val="vi-VN"/>
-        </w:rPr>
-        <w:t xml:space="preserve">h) Quyền khác theo quy định của Luật </w:t>
-      </w:r>
-      <w:r>
-        <w:rPr>
-          <w:rFonts w:ascii="Times New Roman" w:hAnsi="Times New Roman" w:cs="Times New Roman"/>
-          <w:bCs/>
-        </w:rPr>
-        <w:t>Doanh nghiệp</w:t>
-      </w:r>
-      <w:r>
-        <w:rPr>
-          <w:rFonts w:ascii="Times New Roman" w:hAnsi="Times New Roman" w:cs="Times New Roman"/>
-          <w:bCs/>
-          <w:lang w:val="vi-VN"/>
-        </w:rPr>
-        <w:t xml:space="preserve"> và Điều lệ công ty.</w:t>
-      </w:r>
-    </w:p>
-    <w:p>
-      <w:pPr>
-        <w:spacing w:before="120" w:after="120"/>
-        <w:jc w:val="both"/>
-        <w:rPr>
-          <w:rFonts w:ascii="Times New Roman" w:hAnsi="Times New Roman" w:cs="Times New Roman"/>
-          <w:bCs/>
-          <w:lang w:val="vi-VN"/>
-        </w:rPr>
-      </w:pPr>
-      <w:r>
-        <w:rPr>
-          <w:rFonts w:ascii="Times New Roman" w:hAnsi="Times New Roman" w:cs="Times New Roman"/>
-          <w:bCs/>
-          <w:lang w:val="vi-VN"/>
-        </w:rPr>
-        <w:t>2. Ngoài các quyền quy định tại khoản 1 Điều này, thành viên, nhóm thành viên sở hữu từ 10% số vốn điều lệ trở lên hoặc thuộc trường hợp quy định tại khoản 3 Điều này có các quyền sau đây:</w:t>
-      </w:r>
-    </w:p>
-    <w:p>
-      <w:pPr>
-        <w:spacing w:before="120" w:after="120"/>
-        <w:jc w:val="both"/>
-        <w:rPr>
-          <w:rFonts w:ascii="Times New Roman" w:hAnsi="Times New Roman" w:cs="Times New Roman"/>
-          <w:bCs/>
-          <w:lang w:val="vi-VN"/>
-        </w:rPr>
-      </w:pPr>
-      <w:r>
-        <w:rPr>
-          <w:rFonts w:ascii="Times New Roman" w:hAnsi="Times New Roman" w:cs="Times New Roman"/>
-          <w:bCs/>
-          <w:lang w:val="vi-VN"/>
-        </w:rPr>
-        <w:t>a) Yêu cầu triệu tập họp Hội đồng thành viên để giải quyết những vấn đề thuộc thẩm quyền;</w:t>
-      </w:r>
-    </w:p>
-    <w:p>
-      <w:pPr>
-        <w:spacing w:before="120" w:after="120"/>
-        <w:jc w:val="both"/>
-        <w:rPr>
-          <w:rFonts w:ascii="Times New Roman" w:hAnsi="Times New Roman" w:cs="Times New Roman"/>
-          <w:bCs/>
-          <w:lang w:val="vi-VN"/>
-        </w:rPr>
-      </w:pPr>
-      <w:r>
-        <w:rPr>
-          <w:rFonts w:ascii="Times New Roman" w:hAnsi="Times New Roman" w:cs="Times New Roman"/>
-          <w:bCs/>
-          <w:lang w:val="vi-VN"/>
-        </w:rPr>
-        <w:t>b) Kiểm tra, xem xét, tra cứu sổ ghi chép và theo dõi các giao dịch, sổ kế toán, báo cáo tài chính hằng năm;</w:t>
-      </w:r>
-    </w:p>
-    <w:p>
-      <w:pPr>
-        <w:spacing w:before="120" w:after="120"/>
-        <w:jc w:val="both"/>
-        <w:rPr>
-          <w:rFonts w:ascii="Times New Roman" w:hAnsi="Times New Roman" w:cs="Times New Roman"/>
-          <w:bCs/>
-          <w:lang w:val="vi-VN"/>
-        </w:rPr>
-      </w:pPr>
-      <w:r>
-        <w:rPr>
-          <w:rFonts w:ascii="Times New Roman" w:hAnsi="Times New Roman" w:cs="Times New Roman"/>
-          <w:bCs/>
-          <w:lang w:val="vi-VN"/>
-        </w:rPr>
-        <w:t>c) Kiểm tra, xem xét, tra cứu và sao chụp sổ đăng ký thành viên, biên bản họp, nghị quyết, quyết định của Hội đồng thành viên và tài liệu khác của công ty;</w:t>
-      </w:r>
-    </w:p>
-    <w:p>
-      <w:pPr>
-        <w:spacing w:before="120" w:after="120"/>
-        <w:jc w:val="both"/>
-        <w:rPr>
-          <w:rFonts w:ascii="Times New Roman" w:hAnsi="Times New Roman" w:cs="Times New Roman"/>
-          <w:bCs/>
-          <w:lang w:val="vi-VN"/>
-        </w:rPr>
-      </w:pPr>
-      <w:r>
-        <w:rPr>
-          <w:rFonts w:ascii="Times New Roman" w:hAnsi="Times New Roman" w:cs="Times New Roman"/>
-          <w:bCs/>
-          <w:lang w:val="vi-VN"/>
-        </w:rPr>
-        <w:t xml:space="preserve">d) Yêu cầu Tòa án hủy bỏ nghị quyết, quyết định của Hội đồng thành viên trong thời hạn 90 ngày kể từ ngày kết thúc họp Hội đồng thành viên, nếu trình tự, thủ tục, điều kiện cuộc họp hoặc nội dung nghị quyết, quyết định đó không thực hiện đúng hoặc không phù hợp với quy định của </w:t>
+          <w:lang w:val="vi-VN"/>
+        </w:rPr>
+        <w:t>. Chuyển nhượng phần vốn góp</w:t>
+      </w:r>
+    </w:p>
+    <w:p>
+      <w:pPr>
+        <w:spacing w:before="120" w:after="120"/>
+        <w:jc w:val="both"/>
+        <w:rPr>
+          <w:rFonts w:ascii="Times New Roman" w:hAnsi="Times New Roman" w:cs="Times New Roman"/>
+          <w:bCs/>
+          <w:lang w:val="vi-VN"/>
+        </w:rPr>
+      </w:pPr>
+      <w:r>
+        <w:rPr>
+          <w:rFonts w:ascii="Times New Roman" w:hAnsi="Times New Roman" w:cs="Times New Roman"/>
+          <w:bCs/>
+          <w:lang w:val="vi-VN"/>
+        </w:rPr>
+        <w:t xml:space="preserve">1. Trừ trường hợp quy định tại khoản 4 Điều 51, khoản 6 và khoản 7 Điều 53 của </w:t>
       </w:r>
       <w:r>
         <w:rPr>
@@ -5977,64 +4344,99 @@
           <w:bCs/>
           <w:lang w:val="vi-VN"/>
         </w:rPr>
-        <w:t xml:space="preserve"> và Điều lệ công ty.</w:t>
-      </w:r>
-    </w:p>
-    <w:p>
-      <w:pPr>
-        <w:spacing w:before="120" w:after="120"/>
-        <w:jc w:val="both"/>
-        <w:rPr>
-          <w:rFonts w:ascii="Times New Roman" w:hAnsi="Times New Roman" w:cs="Times New Roman"/>
-          <w:bCs/>
-          <w:lang w:val="vi-VN"/>
-        </w:rPr>
-      </w:pPr>
-      <w:r>
-        <w:rPr>
-          <w:rFonts w:ascii="Times New Roman" w:hAnsi="Times New Roman" w:cs="Times New Roman"/>
-          <w:bCs/>
-          <w:lang w:val="vi-VN"/>
-        </w:rPr>
-        <w:t>3. Trường hợp công ty có một thành viên sở hữu trên 90% vốn điều lệ thì nhóm thành viên còn lại đương nhiên có quyền theo quy định tại khoản 2 Điều này.</w:t>
-      </w:r>
-    </w:p>
-    <w:p>
-      <w:pPr>
-        <w:spacing w:before="120" w:after="120"/>
-        <w:jc w:val="both"/>
-        <w:rPr>
-          <w:rFonts w:ascii="Times New Roman" w:hAnsi="Times New Roman" w:cs="Times New Roman"/>
-          <w:b/>
-          <w:bCs/>
-          <w:lang w:val="vi-VN"/>
-        </w:rPr>
-      </w:pPr>
-      <w:r>
-        <w:rPr>
-          <w:rFonts w:ascii="Times New Roman" w:hAnsi="Times New Roman" w:cs="Times New Roman"/>
-          <w:b/>
-          <w:bCs/>
-        </w:rPr>
-        <w:t>8.2</w:t>
-      </w:r>
-      <w:r>
-        <w:rPr>
-          <w:rFonts w:ascii="Times New Roman" w:hAnsi="Times New Roman" w:cs="Times New Roman"/>
-          <w:b/>
-          <w:bCs/>
-          <w:lang w:val="vi-VN"/>
-        </w:rPr>
-        <w:t xml:space="preserve"> Nghĩa vụ của thành viên </w:t>
-      </w:r>
-      <w:r>
-        <w:rPr>
-          <w:rFonts w:ascii="Times New Roman" w:hAnsi="Times New Roman" w:cs="Times New Roman"/>
-          <w:b/>
-          <w:bCs/>
-          <w:lang w:val="en-GB"/>
-        </w:rPr>
-        <w:t>công ty</w:t>
+        <w:t>, thành viên công ty trách nhiệm hữu hạn hai thành viên trở lên có quyền chuyển nhượng một phần hoặc toàn bộ phần vốn góp của mình cho người khác theo quy định sau đây:</w:t>
+      </w:r>
+    </w:p>
+    <w:p>
+      <w:pPr>
+        <w:spacing w:before="120" w:after="120"/>
+        <w:jc w:val="both"/>
+        <w:rPr>
+          <w:rFonts w:ascii="Times New Roman" w:hAnsi="Times New Roman" w:cs="Times New Roman"/>
+          <w:bCs/>
+          <w:lang w:val="vi-VN"/>
+        </w:rPr>
+      </w:pPr>
+      <w:r>
+        <w:rPr>
+          <w:rFonts w:ascii="Times New Roman" w:hAnsi="Times New Roman" w:cs="Times New Roman"/>
+          <w:bCs/>
+          <w:lang w:val="vi-VN"/>
+        </w:rPr>
+        <w:t>a) Chào bán phần vốn góp đó cho các thành viên còn lại theo tỷ lệ tương ứng với phần vốn góp của họ trong công ty với cùng điều kiện chào bán;</w:t>
+      </w:r>
+    </w:p>
+    <w:p>
+      <w:pPr>
+        <w:spacing w:before="120" w:after="120"/>
+        <w:jc w:val="both"/>
+        <w:rPr>
+          <w:rFonts w:ascii="Times New Roman" w:hAnsi="Times New Roman" w:cs="Times New Roman"/>
+          <w:bCs/>
+          <w:lang w:val="vi-VN"/>
+        </w:rPr>
+      </w:pPr>
+      <w:r>
+        <w:rPr>
+          <w:rFonts w:ascii="Times New Roman" w:hAnsi="Times New Roman" w:cs="Times New Roman"/>
+          <w:bCs/>
+          <w:lang w:val="vi-VN"/>
+        </w:rPr>
+        <w:t>b) Chuyển nhượng với cùng điều kiện chào bán đối với các thành viên còn lại quy định tại điểm a khoản này cho người không phải là thành viên nếu các thành viên còn lại của công ty không mua hoặc không mua hết trong thời hạn 30 ngày kể từ ngày chào bán.</w:t>
+      </w:r>
+    </w:p>
+    <w:p>
+      <w:pPr>
+        <w:spacing w:before="120" w:after="120"/>
+        <w:jc w:val="both"/>
+        <w:rPr>
+          <w:rFonts w:ascii="Times New Roman" w:hAnsi="Times New Roman" w:cs="Times New Roman"/>
+          <w:bCs/>
+          <w:lang w:val="vi-VN"/>
+        </w:rPr>
+      </w:pPr>
+      <w:r>
+        <w:rPr>
+          <w:rFonts w:ascii="Times New Roman" w:hAnsi="Times New Roman" w:cs="Times New Roman"/>
+          <w:bCs/>
+          <w:lang w:val="vi-VN"/>
+        </w:rPr>
+        <w:t xml:space="preserve">2. Thành viên chuyển nhượng vẫn có các quyền và nghĩa vụ đối với công ty tương ứng với phần vốn góp có liên quan cho đến khi thông tin về người mua quy định tại các điểm b, c và đ khoản 2 Điều 48 của </w:t>
+      </w:r>
+      <w:r>
+        <w:rPr>
+          <w:rFonts w:ascii="Times New Roman" w:hAnsi="Times New Roman" w:cs="Times New Roman"/>
+          <w:bCs/>
+          <w:lang w:val="vi-VN"/>
+        </w:rPr>
+        <w:t>Luật Doanh nghiệp</w:t>
+      </w:r>
+      <w:r>
+        <w:rPr>
+          <w:rFonts w:ascii="Times New Roman" w:hAnsi="Times New Roman" w:cs="Times New Roman"/>
+          <w:bCs/>
+          <w:lang w:val="vi-VN"/>
+        </w:rPr>
+        <w:t xml:space="preserve"> được ghi đầy đủ vào sổ đăng ký thành viên.</w:t>
+      </w:r>
+    </w:p>
+    <w:p>
+      <w:pPr>
+        <w:spacing w:before="120" w:after="120"/>
+        <w:jc w:val="both"/>
+        <w:rPr>
+          <w:rFonts w:ascii="Times New Roman" w:hAnsi="Times New Roman" w:cs="Times New Roman"/>
+          <w:bCs/>
+          <w:lang w:val="vi-VN"/>
+        </w:rPr>
+      </w:pPr>
+      <w:r>
+        <w:rPr>
+          <w:rFonts w:ascii="Times New Roman" w:hAnsi="Times New Roman" w:cs="Times New Roman"/>
+          <w:bCs/>
+          <w:lang w:val="vi-VN"/>
+        </w:rPr>
+        <w:t>3. Trường hợp chuyển nhượng hoặc thay đổi phần vốn góp của các thành viên dẫn đến chỉ còn một thành viên công ty thì công ty phải tổ chức quản lý theo loại hình công ty trách nhiệm hữu hạn một thành viên và thực hiện đăng ký thay đổi nội dung đăng ký doanh nghiệp trong thời hạn 15 ngày kể từ ngày hoàn thành việc chuyển nhượng.</w:t>
       </w:r>
     </w:p>
     <w:p>
@@ -6048,581 +4450,22 @@
           <w:lang w:val="vi-VN"/>
         </w:rPr>
       </w:pPr>
-      <w:r>
-        <w:rPr>
-          <w:rFonts w:ascii="Times New Roman" w:hAnsi="Times New Roman" w:cs="Times New Roman"/>
-          <w:bCs/>
-          <w:lang w:val="vi-VN"/>
-        </w:rPr>
-        <w:t xml:space="preserve">1. Góp đủ, đúng hạn số vốn đã cam kết, chịu trách nhiệm về các khoản nợ và nghĩa vụ tài sản khác của công ty trong phạm vi số vốn đã góp vào công ty, trừ trường hợp quy định tại khoản 2 và khoản 4 Điều 47 của Luật </w:t>
-      </w:r>
-      <w:r>
-        <w:rPr>
-          <w:rFonts w:ascii="Times New Roman" w:hAnsi="Times New Roman" w:cs="Times New Roman"/>
-          <w:bCs/>
-        </w:rPr>
-        <w:t>Doanh nghiệp</w:t>
-      </w:r>
-      <w:r>
-        <w:rPr>
-          <w:rFonts w:ascii="Times New Roman" w:hAnsi="Times New Roman" w:cs="Times New Roman"/>
-          <w:bCs/>
-          <w:lang w:val="vi-VN"/>
-        </w:rPr>
-        <w:t>.</w:t>
-      </w:r>
-    </w:p>
-    <w:p>
-      <w:pPr>
-        <w:spacing w:before="120" w:after="120"/>
-        <w:jc w:val="both"/>
-        <w:rPr>
-          <w:rFonts w:ascii="Times New Roman" w:hAnsi="Times New Roman" w:cs="Times New Roman"/>
-          <w:bCs/>
-          <w:lang w:val="vi-VN"/>
-        </w:rPr>
-      </w:pPr>
-      <w:r>
-        <w:rPr>
-          <w:rFonts w:ascii="Times New Roman" w:hAnsi="Times New Roman" w:cs="Times New Roman"/>
-          <w:bCs/>
-          <w:lang w:val="vi-VN"/>
-        </w:rPr>
-        <w:lastRenderedPageBreak/>
-        <w:t xml:space="preserve">2. Không được rút vốn đã góp ra khỏi công ty dưới mọi hình thức, trừ trường hợp quy định tại các điều 51, 52, 53 và 68 của Luật </w:t>
-      </w:r>
-      <w:r>
-        <w:rPr>
-          <w:rFonts w:ascii="Times New Roman" w:hAnsi="Times New Roman" w:cs="Times New Roman"/>
-          <w:bCs/>
-        </w:rPr>
-        <w:t>Doanh nghiệp</w:t>
-      </w:r>
-      <w:r>
-        <w:rPr>
-          <w:rFonts w:ascii="Times New Roman" w:hAnsi="Times New Roman" w:cs="Times New Roman"/>
-          <w:bCs/>
-          <w:lang w:val="vi-VN"/>
-        </w:rPr>
-        <w:t>.</w:t>
-      </w:r>
-    </w:p>
-    <w:p>
-      <w:pPr>
-        <w:spacing w:before="120" w:after="120"/>
-        <w:jc w:val="both"/>
-        <w:rPr>
-          <w:rFonts w:ascii="Times New Roman" w:hAnsi="Times New Roman" w:cs="Times New Roman"/>
-          <w:bCs/>
-          <w:lang w:val="vi-VN"/>
-        </w:rPr>
-      </w:pPr>
-      <w:r>
-        <w:rPr>
-          <w:rFonts w:ascii="Times New Roman" w:hAnsi="Times New Roman" w:cs="Times New Roman"/>
-          <w:bCs/>
-          <w:lang w:val="vi-VN"/>
-        </w:rPr>
-        <w:t>3. Tuân thủ Điều lệ công ty.</w:t>
-      </w:r>
-    </w:p>
-    <w:p>
-      <w:pPr>
-        <w:spacing w:before="120" w:after="120"/>
-        <w:jc w:val="both"/>
-        <w:rPr>
-          <w:rFonts w:ascii="Times New Roman" w:hAnsi="Times New Roman" w:cs="Times New Roman"/>
-          <w:bCs/>
-          <w:lang w:val="vi-VN"/>
-        </w:rPr>
-      </w:pPr>
-      <w:r>
-        <w:rPr>
-          <w:rFonts w:ascii="Times New Roman" w:hAnsi="Times New Roman" w:cs="Times New Roman"/>
-          <w:bCs/>
-          <w:lang w:val="vi-VN"/>
-        </w:rPr>
-        <w:t>4. Chấp hành nghị quyết, quyết định của Hội đồng thành viên.</w:t>
-      </w:r>
-    </w:p>
-    <w:p>
-      <w:pPr>
-        <w:spacing w:before="120" w:after="120"/>
-        <w:jc w:val="both"/>
-        <w:rPr>
-          <w:rFonts w:ascii="Times New Roman" w:hAnsi="Times New Roman" w:cs="Times New Roman"/>
-          <w:bCs/>
-          <w:lang w:val="vi-VN"/>
-        </w:rPr>
-      </w:pPr>
-      <w:r>
-        <w:rPr>
-          <w:rFonts w:ascii="Times New Roman" w:hAnsi="Times New Roman" w:cs="Times New Roman"/>
-          <w:bCs/>
-          <w:lang w:val="vi-VN"/>
-        </w:rPr>
-        <w:t>5. Chịu trách nhiệm cá nhân khi nhân danh công ty để thực hiện các hành vi sau đây:</w:t>
-      </w:r>
-    </w:p>
-    <w:p>
-      <w:pPr>
-        <w:spacing w:before="120" w:after="120"/>
-        <w:jc w:val="both"/>
-        <w:rPr>
-          <w:rFonts w:ascii="Times New Roman" w:hAnsi="Times New Roman" w:cs="Times New Roman"/>
-          <w:bCs/>
-          <w:lang w:val="vi-VN"/>
-        </w:rPr>
-      </w:pPr>
-      <w:r>
-        <w:rPr>
-          <w:rFonts w:ascii="Times New Roman" w:hAnsi="Times New Roman" w:cs="Times New Roman"/>
-          <w:bCs/>
-          <w:lang w:val="vi-VN"/>
-        </w:rPr>
-        <w:t>a) Vi phạm pháp luật;</w:t>
-      </w:r>
-    </w:p>
-    <w:p>
-      <w:pPr>
-        <w:spacing w:before="120" w:after="120"/>
-        <w:jc w:val="both"/>
-        <w:rPr>
-          <w:rFonts w:ascii="Times New Roman" w:hAnsi="Times New Roman" w:cs="Times New Roman"/>
-          <w:bCs/>
-          <w:lang w:val="vi-VN"/>
-        </w:rPr>
-      </w:pPr>
-      <w:r>
-        <w:rPr>
-          <w:rFonts w:ascii="Times New Roman" w:hAnsi="Times New Roman" w:cs="Times New Roman"/>
-          <w:bCs/>
-          <w:lang w:val="vi-VN"/>
-        </w:rPr>
-        <w:t>b) Tiến hành kinh doanh hoặc giao dịch khác không nhằm phục vụ lợi ích của công ty và gây thiệt hại cho người khác;</w:t>
-      </w:r>
-    </w:p>
-    <w:p>
-      <w:pPr>
-        <w:spacing w:before="120" w:after="120"/>
-        <w:jc w:val="both"/>
-        <w:rPr>
-          <w:rFonts w:ascii="Times New Roman" w:hAnsi="Times New Roman" w:cs="Times New Roman"/>
-          <w:bCs/>
-          <w:lang w:val="vi-VN"/>
-        </w:rPr>
-      </w:pPr>
-      <w:r>
-        <w:rPr>
-          <w:rFonts w:ascii="Times New Roman" w:hAnsi="Times New Roman" w:cs="Times New Roman"/>
-          <w:bCs/>
-          <w:lang w:val="vi-VN"/>
-        </w:rPr>
-        <w:t>c) Thanh toán khoản nợ chưa đến hạn trước nguy cơ tài chính có thể xảy ra đối với công ty.</w:t>
-      </w:r>
-    </w:p>
-    <w:p>
-      <w:pPr>
-        <w:spacing w:before="120" w:after="120"/>
-        <w:jc w:val="both"/>
-        <w:rPr>
-          <w:rFonts w:ascii="Times New Roman" w:hAnsi="Times New Roman" w:cs="Times New Roman"/>
-          <w:bCs/>
-          <w:lang w:val="vi-VN"/>
-        </w:rPr>
-      </w:pPr>
-      <w:r>
-        <w:rPr>
-          <w:rFonts w:ascii="Times New Roman" w:hAnsi="Times New Roman" w:cs="Times New Roman"/>
-          <w:bCs/>
-          <w:lang w:val="vi-VN"/>
-        </w:rPr>
-        <w:t>6. Nghĩa vụ khác theo quy định của Luật Doanh nghiệp.</w:t>
-      </w:r>
-    </w:p>
-    <w:p>
-      <w:pPr>
+    </w:p>
+    <w:p>
+      <w:pPr>
+        <w:pStyle w:val="Heading3"/>
         <w:spacing w:before="120" w:after="120"/>
         <w:ind w:firstLine="360"/>
-        <w:jc w:val="both"/>
-        <w:rPr>
-          <w:rFonts w:ascii="Times New Roman" w:hAnsi="Times New Roman" w:cs="Times New Roman"/>
-          <w:b/>
-          <w:bCs/>
-          <w:lang w:val="vi-VN"/>
-        </w:rPr>
-      </w:pPr>
-    </w:p>
-    <w:p>
-      <w:pPr>
-        <w:pStyle w:val="Heading5"/>
-        <w:spacing w:before="120" w:after="120"/>
-        <w:rPr>
-          <w:rFonts w:ascii="Times New Roman" w:hAnsi="Times New Roman" w:cs="Times New Roman"/>
-          <w:sz w:val="24"/>
-          <w:szCs w:val="24"/>
-          <w:lang w:val="vi-VN"/>
-        </w:rPr>
-      </w:pPr>
-      <w:r>
-        <w:rPr>
-          <w:rFonts w:ascii="Times New Roman" w:hAnsi="Times New Roman" w:cs="Times New Roman"/>
-          <w:sz w:val="24"/>
-          <w:szCs w:val="24"/>
-          <w:lang w:val="vi-VN"/>
-        </w:rPr>
-        <w:t xml:space="preserve">Điều </w:t>
-      </w:r>
-      <w:r>
-        <w:rPr>
-          <w:rFonts w:ascii="Times New Roman" w:hAnsi="Times New Roman" w:cs="Times New Roman"/>
-          <w:sz w:val="24"/>
-          <w:szCs w:val="24"/>
-        </w:rPr>
-        <w:t>9</w:t>
-      </w:r>
-      <w:r>
-        <w:rPr>
-          <w:rFonts w:ascii="Times New Roman" w:hAnsi="Times New Roman" w:cs="Times New Roman"/>
-          <w:sz w:val="24"/>
-          <w:szCs w:val="24"/>
-          <w:lang w:val="vi-VN"/>
-        </w:rPr>
-        <w:t>. Mua lại phần vốn góp</w:t>
-      </w:r>
-    </w:p>
-    <w:p>
-      <w:pPr>
-        <w:spacing w:before="120" w:after="120"/>
-        <w:jc w:val="both"/>
-        <w:rPr>
-          <w:rFonts w:ascii="Times New Roman" w:hAnsi="Times New Roman" w:cs="Times New Roman"/>
-          <w:bCs/>
-          <w:lang w:val="vi-VN"/>
-        </w:rPr>
-      </w:pPr>
-      <w:r>
-        <w:rPr>
-          <w:rFonts w:ascii="Times New Roman" w:hAnsi="Times New Roman" w:cs="Times New Roman"/>
-          <w:bCs/>
-          <w:lang w:val="vi-VN"/>
-        </w:rPr>
-        <w:t>1. Thành viên có quyền yêu cầu công ty mua lại phần vốn góp của mình nếu thành viên đó đã bỏ phiếu không tán thành đối với nghị quyết, quyết định của Hội đồng thành viên về vấn đề sau đây:</w:t>
-      </w:r>
-    </w:p>
-    <w:p>
-      <w:pPr>
-        <w:spacing w:before="120" w:after="120"/>
-        <w:jc w:val="both"/>
-        <w:rPr>
-          <w:rFonts w:ascii="Times New Roman" w:hAnsi="Times New Roman" w:cs="Times New Roman"/>
-          <w:bCs/>
-          <w:lang w:val="vi-VN"/>
-        </w:rPr>
-      </w:pPr>
-      <w:r>
-        <w:rPr>
-          <w:rFonts w:ascii="Times New Roman" w:hAnsi="Times New Roman" w:cs="Times New Roman"/>
-          <w:bCs/>
-          <w:lang w:val="vi-VN"/>
-        </w:rPr>
-        <w:t>a) Sửa đổi, bổ sung các nội dung trong Điều lệ công ty liên quan đến quyền và nghĩa vụ của thành viên, Hội đồng thành viên;</w:t>
-      </w:r>
-    </w:p>
-    <w:p>
-      <w:pPr>
-        <w:spacing w:before="120" w:after="120"/>
-        <w:jc w:val="both"/>
-        <w:rPr>
-          <w:rFonts w:ascii="Times New Roman" w:hAnsi="Times New Roman" w:cs="Times New Roman"/>
-          <w:bCs/>
-          <w:lang w:val="vi-VN"/>
-        </w:rPr>
-      </w:pPr>
-      <w:r>
-        <w:rPr>
-          <w:rFonts w:ascii="Times New Roman" w:hAnsi="Times New Roman" w:cs="Times New Roman"/>
-          <w:bCs/>
-          <w:lang w:val="vi-VN"/>
-        </w:rPr>
-        <w:t>b) Tổ chức lại công ty;</w:t>
-      </w:r>
-    </w:p>
-    <w:p>
-      <w:pPr>
-        <w:spacing w:before="120" w:after="120"/>
-        <w:jc w:val="both"/>
-        <w:rPr>
-          <w:rFonts w:ascii="Times New Roman" w:hAnsi="Times New Roman" w:cs="Times New Roman"/>
-          <w:bCs/>
-          <w:lang w:val="vi-VN"/>
-        </w:rPr>
-      </w:pPr>
-      <w:r>
-        <w:rPr>
-          <w:rFonts w:ascii="Times New Roman" w:hAnsi="Times New Roman" w:cs="Times New Roman"/>
-          <w:bCs/>
-          <w:lang w:val="vi-VN"/>
-        </w:rPr>
-        <w:t>2. Yêu cầu mua lại phần vốn góp phải bằng văn bản và được gửi đến công ty trong thời hạn 15 ngày kể từ ngày thông qua nghị quyết, quyết định quy định tại khoản 1 Điều này.</w:t>
-      </w:r>
-    </w:p>
-    <w:p>
-      <w:pPr>
-        <w:spacing w:before="120" w:after="120"/>
-        <w:jc w:val="both"/>
-        <w:rPr>
-          <w:rFonts w:ascii="Times New Roman" w:hAnsi="Times New Roman" w:cs="Times New Roman"/>
-          <w:bCs/>
-          <w:lang w:val="vi-VN"/>
-        </w:rPr>
-      </w:pPr>
-      <w:r>
-        <w:rPr>
-          <w:rFonts w:ascii="Times New Roman" w:hAnsi="Times New Roman" w:cs="Times New Roman"/>
-          <w:bCs/>
-          <w:lang w:val="vi-VN"/>
-        </w:rPr>
-        <w:t xml:space="preserve">3. Trong thời hạn 15 ngày kể từ ngày nhận được yêu cầu của thành viên quy định tại khoản 1 Điều này thì công ty phải mua lại phần vốn góp của thành viên đó theo giá thị trường hoặc giá được xác định </w:t>
-      </w:r>
-      <w:r>
-        <w:rPr>
-          <w:rFonts w:ascii="Times New Roman" w:hAnsi="Times New Roman" w:cs="Times New Roman"/>
-          <w:bCs/>
-        </w:rPr>
-        <w:t>do</w:t>
-      </w:r>
-      <w:r>
-        <w:rPr>
-          <w:rFonts w:ascii="Times New Roman" w:hAnsi="Times New Roman" w:cs="Times New Roman"/>
-          <w:bCs/>
-          <w:lang w:val="vi-VN"/>
-        </w:rPr>
-        <w:t xml:space="preserve"> hai bên thỏa thuận được về giá. Việc thanh toán chỉ được thực hiện nếu sau khi thanh toán đủ phần vốn góp được mua lại, công ty vẫn thanh toán đủ các khoản nợ và nghĩa vụ tài sản khác.</w:t>
-      </w:r>
-    </w:p>
-    <w:p>
-      <w:pPr>
-        <w:spacing w:before="120" w:after="120"/>
-        <w:jc w:val="both"/>
-        <w:rPr>
-          <w:rFonts w:ascii="Times New Roman" w:hAnsi="Times New Roman" w:cs="Times New Roman"/>
-          <w:bCs/>
-          <w:lang w:val="vi-VN"/>
-        </w:rPr>
-      </w:pPr>
-      <w:r>
-        <w:rPr>
-          <w:rFonts w:ascii="Times New Roman" w:hAnsi="Times New Roman" w:cs="Times New Roman"/>
-          <w:bCs/>
-          <w:lang w:val="vi-VN"/>
-        </w:rPr>
-        <w:t>4. Trường hợp công ty không thanh toán được phần vốn góp được yêu cầu mua lại theo quy định tại khoản 3 Điều này thì thành viên đó có quyền tự do chuyển nhượng phần vốn góp của mình cho thành viên khác hoặc người không phải là thành viên công ty.</w:t>
-      </w:r>
-    </w:p>
-    <w:p>
-      <w:pPr>
-        <w:spacing w:before="120" w:after="120"/>
-        <w:jc w:val="both"/>
-        <w:rPr>
-          <w:rFonts w:ascii="Times New Roman" w:hAnsi="Times New Roman" w:cs="Times New Roman"/>
-          <w:bCs/>
-          <w:lang w:val="vi-VN"/>
-        </w:rPr>
-      </w:pPr>
-    </w:p>
-    <w:p>
-      <w:pPr>
-        <w:spacing w:before="120" w:after="120"/>
-        <w:jc w:val="both"/>
-        <w:rPr>
-          <w:rFonts w:ascii="Times New Roman" w:hAnsi="Times New Roman" w:cs="Times New Roman"/>
-          <w:bCs/>
-          <w:lang w:val="vi-VN"/>
-        </w:rPr>
-      </w:pPr>
-      <w:r>
-        <w:rPr>
-          <w:rFonts w:ascii="Times New Roman" w:hAnsi="Times New Roman" w:cs="Times New Roman"/>
-          <w:b/>
-          <w:bCs/>
-          <w:lang w:val="vi-VN"/>
-        </w:rPr>
-        <w:t xml:space="preserve">Điều </w:t>
-      </w:r>
-      <w:r>
-        <w:rPr>
-          <w:rFonts w:ascii="Times New Roman" w:hAnsi="Times New Roman" w:cs="Times New Roman"/>
-          <w:b/>
-          <w:bCs/>
-        </w:rPr>
-        <w:t>10</w:t>
-      </w:r>
-      <w:r>
-        <w:rPr>
-          <w:rFonts w:ascii="Times New Roman" w:hAnsi="Times New Roman" w:cs="Times New Roman"/>
-          <w:b/>
-          <w:bCs/>
-          <w:lang w:val="vi-VN"/>
-        </w:rPr>
-        <w:t>. Chuyển nhượng phần vốn góp</w:t>
-      </w:r>
-    </w:p>
-    <w:p>
-      <w:pPr>
-        <w:spacing w:before="120" w:after="120"/>
-        <w:jc w:val="both"/>
-        <w:rPr>
-          <w:rFonts w:ascii="Times New Roman" w:hAnsi="Times New Roman" w:cs="Times New Roman"/>
-          <w:bCs/>
-          <w:lang w:val="vi-VN"/>
-        </w:rPr>
-      </w:pPr>
-      <w:r>
-        <w:rPr>
-          <w:rFonts w:ascii="Times New Roman" w:hAnsi="Times New Roman" w:cs="Times New Roman"/>
-          <w:bCs/>
-          <w:lang w:val="vi-VN"/>
-        </w:rPr>
-        <w:t xml:space="preserve">1. Trừ trường hợp quy định tại khoản 4 Điều 51, khoản 6 và khoản 7 Điều 53 của </w:t>
-      </w:r>
-      <w:r>
-        <w:rPr>
-          <w:rFonts w:ascii="Times New Roman" w:hAnsi="Times New Roman" w:cs="Times New Roman"/>
-          <w:bCs/>
-          <w:lang w:val="vi-VN"/>
-        </w:rPr>
-        <w:t>Luật Doanh nghiệp</w:t>
-      </w:r>
-      <w:r>
-        <w:rPr>
-          <w:rFonts w:ascii="Times New Roman" w:hAnsi="Times New Roman" w:cs="Times New Roman"/>
-          <w:bCs/>
-          <w:lang w:val="vi-VN"/>
-        </w:rPr>
-        <w:t>, thành viên công ty trách nhiệm hữu hạn hai thành viên trở lên có quyền chuyển nhượng một phần hoặc toàn bộ phần vốn góp của mình cho người khác theo quy định sau đây:</w:t>
-      </w:r>
-    </w:p>
-    <w:p>
-      <w:pPr>
-        <w:spacing w:before="120" w:after="120"/>
-        <w:jc w:val="both"/>
-        <w:rPr>
-          <w:rFonts w:ascii="Times New Roman" w:hAnsi="Times New Roman" w:cs="Times New Roman"/>
-          <w:bCs/>
-          <w:lang w:val="vi-VN"/>
-        </w:rPr>
-      </w:pPr>
-      <w:r>
-        <w:rPr>
-          <w:rFonts w:ascii="Times New Roman" w:hAnsi="Times New Roman" w:cs="Times New Roman"/>
-          <w:bCs/>
-          <w:lang w:val="vi-VN"/>
-        </w:rPr>
-        <w:t>a) Chào bán phần vốn góp đó cho các thành viên còn lại theo tỷ lệ tương ứng với phần vốn góp của họ trong công ty với cùng điều kiện chào bán;</w:t>
-      </w:r>
-    </w:p>
-    <w:p>
-      <w:pPr>
-        <w:spacing w:before="120" w:after="120"/>
-        <w:jc w:val="both"/>
-        <w:rPr>
-          <w:rFonts w:ascii="Times New Roman" w:hAnsi="Times New Roman" w:cs="Times New Roman"/>
-          <w:bCs/>
-          <w:lang w:val="vi-VN"/>
-        </w:rPr>
-      </w:pPr>
-      <w:r>
-        <w:rPr>
-          <w:rFonts w:ascii="Times New Roman" w:hAnsi="Times New Roman" w:cs="Times New Roman"/>
-          <w:bCs/>
-          <w:lang w:val="vi-VN"/>
-        </w:rPr>
-        <w:t>b) Chuyển nhượng với cùng điều kiện chào bán đối với các thành viên còn lại quy định tại điểm a khoản này cho người không phải là thành viên nếu các thành viên còn lại của công ty không mua hoặc không mua hết trong thời hạn 30 ngày kể từ ngày chào bán.</w:t>
-      </w:r>
-    </w:p>
-    <w:p>
-      <w:pPr>
-        <w:spacing w:before="120" w:after="120"/>
-        <w:jc w:val="both"/>
-        <w:rPr>
-          <w:rFonts w:ascii="Times New Roman" w:hAnsi="Times New Roman" w:cs="Times New Roman"/>
-          <w:bCs/>
-          <w:lang w:val="vi-VN"/>
-        </w:rPr>
-      </w:pPr>
-      <w:r>
-        <w:rPr>
-          <w:rFonts w:ascii="Times New Roman" w:hAnsi="Times New Roman" w:cs="Times New Roman"/>
-          <w:bCs/>
-          <w:lang w:val="vi-VN"/>
-        </w:rPr>
-        <w:t xml:space="preserve">2. Thành viên chuyển nhượng vẫn có các quyền và nghĩa vụ đối với công ty tương ứng với phần vốn góp có liên quan cho đến khi thông tin về người mua quy định tại các điểm b, c và đ khoản 2 Điều 48 của </w:t>
-      </w:r>
-      <w:r>
-        <w:rPr>
-          <w:rFonts w:ascii="Times New Roman" w:hAnsi="Times New Roman" w:cs="Times New Roman"/>
-          <w:bCs/>
-          <w:lang w:val="vi-VN"/>
-        </w:rPr>
-        <w:t>Luật Doanh nghiệp</w:t>
-      </w:r>
-      <w:r>
-        <w:rPr>
-          <w:rFonts w:ascii="Times New Roman" w:hAnsi="Times New Roman" w:cs="Times New Roman"/>
-          <w:bCs/>
-          <w:lang w:val="vi-VN"/>
-        </w:rPr>
-        <w:t xml:space="preserve"> được ghi đầy đủ vào sổ đăng ký thành viên.</w:t>
-      </w:r>
-    </w:p>
-    <w:p>
-      <w:pPr>
-        <w:spacing w:before="120" w:after="120"/>
-        <w:jc w:val="both"/>
-        <w:rPr>
-          <w:rFonts w:ascii="Times New Roman" w:hAnsi="Times New Roman" w:cs="Times New Roman"/>
-          <w:bCs/>
-          <w:lang w:val="vi-VN"/>
-        </w:rPr>
-      </w:pPr>
-      <w:r>
-        <w:rPr>
-          <w:rFonts w:ascii="Times New Roman" w:hAnsi="Times New Roman" w:cs="Times New Roman"/>
-          <w:bCs/>
-          <w:lang w:val="vi-VN"/>
-        </w:rPr>
-        <w:t>3. Trường hợp chuyển nhượng hoặc thay đổi phần vốn góp của các thành viên dẫn đến chỉ còn một thành viên công ty thì công ty phải tổ chức quản lý theo loại hình công ty trách nhiệm hữu hạn một thành viên và thực hiện đăng ký thay đổi nội dung đăng ký doanh nghiệp trong thời hạn 15 ngày kể từ ngày hoàn thành việc chuyển nhượng.</w:t>
-      </w:r>
-    </w:p>
-    <w:p>
-      <w:pPr>
-        <w:spacing w:before="120" w:after="120"/>
-        <w:ind w:firstLine="360"/>
-        <w:jc w:val="both"/>
-        <w:rPr>
-          <w:rFonts w:ascii="Times New Roman" w:hAnsi="Times New Roman" w:cs="Times New Roman"/>
-          <w:bCs/>
-          <w:lang w:val="vi-VN"/>
-        </w:rPr>
-      </w:pPr>
-    </w:p>
-    <w:p>
-      <w:pPr>
-        <w:pStyle w:val="Heading3"/>
-        <w:spacing w:before="120" w:after="120"/>
-        <w:ind w:firstLine="360"/>
-        <w:rPr>
-          <w:rFonts w:ascii="Times New Roman" w:hAnsi="Times New Roman" w:cs="Times New Roman"/>
-          <w:lang w:val="vi-VN"/>
-        </w:rPr>
-      </w:pPr>
-      <w:r>
-        <w:rPr>
-          <w:rFonts w:ascii="Times New Roman" w:hAnsi="Times New Roman" w:cs="Times New Roman"/>
-          <w:lang w:val="vi-VN"/>
-        </w:rPr>
-        <w:lastRenderedPageBreak/>
+        <w:rPr>
+          <w:rFonts w:ascii="Times New Roman" w:hAnsi="Times New Roman" w:cs="Times New Roman"/>
+          <w:lang w:val="vi-VN"/>
+        </w:rPr>
+      </w:pPr>
+      <w:r>
+        <w:rPr>
+          <w:rFonts w:ascii="Times New Roman" w:hAnsi="Times New Roman" w:cs="Times New Roman"/>
+          <w:lang w:val="vi-VN"/>
+        </w:rPr>
         <w:t>Chương III</w:t>
       </w:r>
     </w:p>
@@ -6789,6 +4632,7 @@
           <w:szCs w:val="24"/>
           <w:lang w:val="vi-VN"/>
         </w:rPr>
+        <w:lastRenderedPageBreak/>
         <w:t>Chủ tịch Hội đồng thành viên</w:t>
       </w:r>
       <w:r>
@@ -7380,105 +5224,105 @@
           <w:rFonts w:ascii="Times New Roman" w:hAnsi="Times New Roman" w:cs="Times New Roman"/>
           <w:lang w:val="vi-VN"/>
         </w:rPr>
+        <w:t>b) Chuẩn bị chương trình, nội dung, tài liệu họp Hội đồng thành viên hoặc để lấy ý kiến các thành viên;</w:t>
+      </w:r>
+    </w:p>
+    <w:p>
+      <w:pPr>
+        <w:spacing w:before="120" w:after="120"/>
+        <w:jc w:val="both"/>
+        <w:rPr>
+          <w:rFonts w:ascii="Times New Roman" w:hAnsi="Times New Roman" w:cs="Times New Roman"/>
+          <w:lang w:val="vi-VN"/>
+        </w:rPr>
+      </w:pPr>
+      <w:r>
+        <w:rPr>
+          <w:rFonts w:ascii="Times New Roman" w:hAnsi="Times New Roman" w:cs="Times New Roman"/>
+          <w:lang w:val="vi-VN"/>
+        </w:rPr>
+        <w:t>c) Triệu tập, chủ trì và làm chủ tọa cuộc họp Hội đồng thành viên hoặc tổ chức việc lấy ý kiến các thành viên;</w:t>
+      </w:r>
+    </w:p>
+    <w:p>
+      <w:pPr>
+        <w:spacing w:before="120" w:after="120"/>
+        <w:jc w:val="both"/>
+        <w:rPr>
+          <w:rFonts w:ascii="Times New Roman" w:hAnsi="Times New Roman" w:cs="Times New Roman"/>
+          <w:lang w:val="vi-VN"/>
+        </w:rPr>
+      </w:pPr>
+      <w:r>
+        <w:rPr>
+          <w:rFonts w:ascii="Times New Roman" w:hAnsi="Times New Roman" w:cs="Times New Roman"/>
+          <w:lang w:val="vi-VN"/>
+        </w:rPr>
+        <w:t>d) Giám sát hoặc tổ chức giám sát việc thực hiện nghị quyết, quyết định của Hội đồng thành viên;</w:t>
+      </w:r>
+    </w:p>
+    <w:p>
+      <w:pPr>
+        <w:spacing w:before="120" w:after="120"/>
+        <w:jc w:val="both"/>
+        <w:rPr>
+          <w:rFonts w:ascii="Times New Roman" w:hAnsi="Times New Roman" w:cs="Times New Roman"/>
+          <w:lang w:val="vi-VN"/>
+        </w:rPr>
+      </w:pPr>
+      <w:r>
+        <w:rPr>
+          <w:rFonts w:ascii="Times New Roman" w:hAnsi="Times New Roman" w:cs="Times New Roman"/>
+          <w:lang w:val="vi-VN"/>
+        </w:rPr>
+        <w:t>đ) Thay mặt Hội đồng thành viên ký nghị quyết, quyết định của Hội đồng thành viên;</w:t>
+      </w:r>
+    </w:p>
+    <w:p>
+      <w:pPr>
+        <w:spacing w:before="120" w:after="120"/>
+        <w:jc w:val="both"/>
+        <w:rPr>
+          <w:rFonts w:ascii="Times New Roman" w:hAnsi="Times New Roman" w:cs="Times New Roman"/>
+          <w:lang w:val="vi-VN"/>
+        </w:rPr>
+      </w:pPr>
+      <w:r>
+        <w:rPr>
+          <w:rFonts w:ascii="Times New Roman" w:hAnsi="Times New Roman" w:cs="Times New Roman"/>
+          <w:lang w:val="vi-VN"/>
+        </w:rPr>
+        <w:t xml:space="preserve">e) Quyền và nghĩa vụ khác theo quy định của Luật </w:t>
+      </w:r>
+      <w:r>
+        <w:rPr>
+          <w:rFonts w:ascii="Times New Roman" w:hAnsi="Times New Roman" w:cs="Times New Roman"/>
+        </w:rPr>
+        <w:t>Doanh nghiệp</w:t>
+      </w:r>
+      <w:r>
+        <w:rPr>
+          <w:rFonts w:ascii="Times New Roman" w:hAnsi="Times New Roman" w:cs="Times New Roman"/>
+          <w:lang w:val="vi-VN"/>
+        </w:rPr>
+        <w:t xml:space="preserve"> và Điều lệ công ty.</w:t>
+      </w:r>
+    </w:p>
+    <w:p>
+      <w:pPr>
+        <w:spacing w:before="120" w:after="120"/>
+        <w:jc w:val="both"/>
+        <w:rPr>
+          <w:rFonts w:ascii="Times New Roman" w:hAnsi="Times New Roman" w:cs="Times New Roman"/>
+          <w:lang w:val="vi-VN"/>
+        </w:rPr>
+      </w:pPr>
+      <w:r>
+        <w:rPr>
+          <w:rFonts w:ascii="Times New Roman" w:hAnsi="Times New Roman" w:cs="Times New Roman"/>
+          <w:lang w:val="vi-VN"/>
+        </w:rPr>
         <w:lastRenderedPageBreak/>
-        <w:t>b) Chuẩn bị chương trình, nội dung, tài liệu họp Hội đồng thành viên hoặc để lấy ý kiến các thành viên;</w:t>
-      </w:r>
-    </w:p>
-    <w:p>
-      <w:pPr>
-        <w:spacing w:before="120" w:after="120"/>
-        <w:jc w:val="both"/>
-        <w:rPr>
-          <w:rFonts w:ascii="Times New Roman" w:hAnsi="Times New Roman" w:cs="Times New Roman"/>
-          <w:lang w:val="vi-VN"/>
-        </w:rPr>
-      </w:pPr>
-      <w:r>
-        <w:rPr>
-          <w:rFonts w:ascii="Times New Roman" w:hAnsi="Times New Roman" w:cs="Times New Roman"/>
-          <w:lang w:val="vi-VN"/>
-        </w:rPr>
-        <w:t>c) Triệu tập, chủ trì và làm chủ tọa cuộc họp Hội đồng thành viên hoặc tổ chức việc lấy ý kiến các thành viên;</w:t>
-      </w:r>
-    </w:p>
-    <w:p>
-      <w:pPr>
-        <w:spacing w:before="120" w:after="120"/>
-        <w:jc w:val="both"/>
-        <w:rPr>
-          <w:rFonts w:ascii="Times New Roman" w:hAnsi="Times New Roman" w:cs="Times New Roman"/>
-          <w:lang w:val="vi-VN"/>
-        </w:rPr>
-      </w:pPr>
-      <w:r>
-        <w:rPr>
-          <w:rFonts w:ascii="Times New Roman" w:hAnsi="Times New Roman" w:cs="Times New Roman"/>
-          <w:lang w:val="vi-VN"/>
-        </w:rPr>
-        <w:t>d) Giám sát hoặc tổ chức giám sát việc thực hiện nghị quyết, quyết định của Hội đồng thành viên;</w:t>
-      </w:r>
-    </w:p>
-    <w:p>
-      <w:pPr>
-        <w:spacing w:before="120" w:after="120"/>
-        <w:jc w:val="both"/>
-        <w:rPr>
-          <w:rFonts w:ascii="Times New Roman" w:hAnsi="Times New Roman" w:cs="Times New Roman"/>
-          <w:lang w:val="vi-VN"/>
-        </w:rPr>
-      </w:pPr>
-      <w:r>
-        <w:rPr>
-          <w:rFonts w:ascii="Times New Roman" w:hAnsi="Times New Roman" w:cs="Times New Roman"/>
-          <w:lang w:val="vi-VN"/>
-        </w:rPr>
-        <w:t>đ) Thay mặt Hội đồng thành viên ký nghị quyết, quyết định của Hội đồng thành viên;</w:t>
-      </w:r>
-    </w:p>
-    <w:p>
-      <w:pPr>
-        <w:spacing w:before="120" w:after="120"/>
-        <w:jc w:val="both"/>
-        <w:rPr>
-          <w:rFonts w:ascii="Times New Roman" w:hAnsi="Times New Roman" w:cs="Times New Roman"/>
-          <w:lang w:val="vi-VN"/>
-        </w:rPr>
-      </w:pPr>
-      <w:r>
-        <w:rPr>
-          <w:rFonts w:ascii="Times New Roman" w:hAnsi="Times New Roman" w:cs="Times New Roman"/>
-          <w:lang w:val="vi-VN"/>
-        </w:rPr>
-        <w:t xml:space="preserve">e) Quyền và nghĩa vụ khác theo quy định của Luật </w:t>
-      </w:r>
-      <w:r>
-        <w:rPr>
-          <w:rFonts w:ascii="Times New Roman" w:hAnsi="Times New Roman" w:cs="Times New Roman"/>
-        </w:rPr>
-        <w:t>Doanh nghiệp</w:t>
-      </w:r>
-      <w:r>
-        <w:rPr>
-          <w:rFonts w:ascii="Times New Roman" w:hAnsi="Times New Roman" w:cs="Times New Roman"/>
-          <w:lang w:val="vi-VN"/>
-        </w:rPr>
-        <w:t xml:space="preserve"> và Điều lệ công ty.</w:t>
-      </w:r>
-    </w:p>
-    <w:p>
-      <w:pPr>
-        <w:spacing w:before="120" w:after="120"/>
-        <w:jc w:val="both"/>
-        <w:rPr>
-          <w:rFonts w:ascii="Times New Roman" w:hAnsi="Times New Roman" w:cs="Times New Roman"/>
-          <w:lang w:val="vi-VN"/>
-        </w:rPr>
-      </w:pPr>
-      <w:r>
-        <w:rPr>
-          <w:rFonts w:ascii="Times New Roman" w:hAnsi="Times New Roman" w:cs="Times New Roman"/>
-          <w:lang w:val="vi-VN"/>
-        </w:rPr>
         <w:t>3. Nhiệm kỳ của Chủ tịch Hội đồng thành viên không quá 05 năm và có thể được bầu lại với số nhiệm kỳ không hạn chế.</w:t>
       </w:r>
     </w:p>
@@ -7854,38 +5698,44 @@
         <w:rPr>
           <w:rFonts w:ascii="Times New Roman" w:hAnsi="Times New Roman" w:cs="Times New Roman"/>
         </w:rPr>
+        <w:t>2. Trường hợp cuộc họp Hội đồng thành viên lần thứ nhất không đủ điều kiện tiến hành theo quy định tại khoản 1 Điều này thì việc triệu tập họp Hội đồng thành viên được thực hiện như sau:</w:t>
+      </w:r>
+    </w:p>
+    <w:p>
+      <w:pPr>
+        <w:spacing w:before="120" w:after="120"/>
+        <w:jc w:val="both"/>
+        <w:rPr>
+          <w:rFonts w:ascii="Times New Roman" w:hAnsi="Times New Roman" w:cs="Times New Roman"/>
+        </w:rPr>
+      </w:pPr>
+      <w:r>
+        <w:rPr>
+          <w:rFonts w:ascii="Times New Roman" w:hAnsi="Times New Roman" w:cs="Times New Roman"/>
+        </w:rPr>
+        <w:t>a) Thông báo mời họp lần thứ hai phải được gửi trong thời hạn 15 ngày kể từ ngày dự định họp lần thứ nhất. Cuộc họp Hội đồng thành viên lần thứ hai được tiến hành khi có số thành viên dự họp sở hữu từ 50% vốn điều lệ trở lên;</w:t>
+      </w:r>
+    </w:p>
+    <w:p>
+      <w:pPr>
+        <w:spacing w:before="120" w:after="120"/>
+        <w:jc w:val="both"/>
+        <w:rPr>
+          <w:rFonts w:ascii="Times New Roman" w:hAnsi="Times New Roman" w:cs="Times New Roman"/>
+        </w:rPr>
+      </w:pPr>
+      <w:r>
+        <w:rPr>
+          <w:rFonts w:ascii="Times New Roman" w:hAnsi="Times New Roman" w:cs="Times New Roman"/>
+        </w:rPr>
+        <w:t xml:space="preserve">b) Trường hợp cuộc họp Hội đồng thành viên lần thứ hai không đủ điều kiện tiến hành theo quy định tại điểm a khoản này, thông báo mời họp lần thứ ba phải được gửi trong thời hạn 10 ngày kể từ </w:t>
+      </w:r>
+      <w:r>
+        <w:rPr>
+          <w:rFonts w:ascii="Times New Roman" w:hAnsi="Times New Roman" w:cs="Times New Roman"/>
+        </w:rPr>
         <w:lastRenderedPageBreak/>
-        <w:t>2. Trường hợp cuộc họp Hội đồng thành viên lần thứ nhất không đủ điều kiện tiến hành theo quy định tại khoản 1 Điều này thì việc triệu tập họp Hội đồng thành viên được thực hiện như sau:</w:t>
-      </w:r>
-    </w:p>
-    <w:p>
-      <w:pPr>
-        <w:spacing w:before="120" w:after="120"/>
-        <w:jc w:val="both"/>
-        <w:rPr>
-          <w:rFonts w:ascii="Times New Roman" w:hAnsi="Times New Roman" w:cs="Times New Roman"/>
-        </w:rPr>
-      </w:pPr>
-      <w:r>
-        <w:rPr>
-          <w:rFonts w:ascii="Times New Roman" w:hAnsi="Times New Roman" w:cs="Times New Roman"/>
-        </w:rPr>
-        <w:t>a) Thông báo mời họp lần thứ hai phải được gửi trong thời hạn 15 ngày kể từ ngày dự định họp lần thứ nhất. Cuộc họp Hội đồng thành viên lần thứ hai được tiến hành khi có số thành viên dự họp sở hữu từ 50% vốn điều lệ trở lên;</w:t>
-      </w:r>
-    </w:p>
-    <w:p>
-      <w:pPr>
-        <w:spacing w:before="120" w:after="120"/>
-        <w:jc w:val="both"/>
-        <w:rPr>
-          <w:rFonts w:ascii="Times New Roman" w:hAnsi="Times New Roman" w:cs="Times New Roman"/>
-        </w:rPr>
-      </w:pPr>
-      <w:r>
-        <w:rPr>
-          <w:rFonts w:ascii="Times New Roman" w:hAnsi="Times New Roman" w:cs="Times New Roman"/>
-        </w:rPr>
-        <w:t>b) Trường hợp cuộc họp Hội đồng thành viên lần thứ hai không đủ điều kiện tiến hành theo quy định tại điểm a khoản này, thông báo mời họp lần thứ ba phải được gửi trong thời hạn 10 ngày kể từ ngày dự định họp lần thứ hai. Cuộc họp Hội đồng thành viên lần thứ ba được tiến hành không phụ thuộc số thành viên dự họp và số vốn điều lệ được đại diện bởi số thành viên dự họp.</w:t>
+        <w:t>ngày dự định họp lần thứ hai. Cuộc họp Hội đồng thành viên lần thứ ba được tiến hành không phụ thuộc số thành viên dự họp và số vốn điều lệ được đại diện bởi số thành viên dự họp.</w:t>
       </w:r>
     </w:p>
     <w:p>
@@ -8295,6 +6145,7 @@
         <w:rPr>
           <w:rFonts w:ascii="Times New Roman" w:hAnsi="Times New Roman" w:cs="Times New Roman"/>
         </w:rPr>
+        <w:lastRenderedPageBreak/>
         <w:t>1. Chủ tịch Hội đồng thành viên quyết định việc lấy ý kiến thành viên Hội đồng thành viên bằng văn bản để thông qua nghị quyết, quyết định các vấn đề thuộc thẩm quyền;</w:t>
       </w:r>
     </w:p>
@@ -8616,27 +6467,27 @@
         <w:rPr>
           <w:rFonts w:ascii="Times New Roman" w:hAnsi="Times New Roman" w:cs="Times New Roman"/>
         </w:rPr>
+        <w:t>3. Trường hợp thành viên, nhóm thành viên yêu cầu Tòa án hoặc Trọng tài hủy bỏ nghị quyết, quyết định đã được thông qua thì nghị quyết, quyết định đó vẫn có hiệu lực thi hành theo quy định tại khoản 1 Điều này cho đến khi có quyết định hủy bỏ của Tòa án hoặc Trọng tài có hiệu lực pháp luật, trừ trường hợp áp dụng biện pháp khẩn cấp tạm thời theo quyết định của cơ quan có thẩm quyền.</w:t>
+      </w:r>
+    </w:p>
+    <w:p>
+      <w:pPr>
+        <w:spacing w:before="120" w:after="120"/>
+        <w:ind w:firstLine="360"/>
+        <w:jc w:val="both"/>
+        <w:rPr>
+          <w:rFonts w:ascii="Times New Roman" w:hAnsi="Times New Roman" w:cs="Times New Roman"/>
+          <w:b/>
+          <w:bCs/>
+        </w:rPr>
+      </w:pPr>
+      <w:r>
+        <w:rPr>
+          <w:rFonts w:ascii="Times New Roman" w:hAnsi="Times New Roman" w:cs="Times New Roman"/>
+          <w:b/>
+          <w:bCs/>
+        </w:rPr>
         <w:lastRenderedPageBreak/>
-        <w:t>3. Trường hợp thành viên, nhóm thành viên yêu cầu Tòa án hoặc Trọng tài hủy bỏ nghị quyết, quyết định đã được thông qua thì nghị quyết, quyết định đó vẫn có hiệu lực thi hành theo quy định tại khoản 1 Điều này cho đến khi có quyết định hủy bỏ của Tòa án hoặc Trọng tài có hiệu lực pháp luật, trừ trường hợp áp dụng biện pháp khẩn cấp tạm thời theo quyết định của cơ quan có thẩm quyền.</w:t>
-      </w:r>
-    </w:p>
-    <w:p>
-      <w:pPr>
-        <w:spacing w:before="120" w:after="120"/>
-        <w:ind w:firstLine="360"/>
-        <w:jc w:val="both"/>
-        <w:rPr>
-          <w:rFonts w:ascii="Times New Roman" w:hAnsi="Times New Roman" w:cs="Times New Roman"/>
-          <w:b/>
-          <w:bCs/>
-        </w:rPr>
-      </w:pPr>
-      <w:r>
-        <w:rPr>
-          <w:rFonts w:ascii="Times New Roman" w:hAnsi="Times New Roman" w:cs="Times New Roman"/>
-          <w:b/>
-          <w:bCs/>
-        </w:rPr>
         <w:t> </w:t>
       </w:r>
     </w:p>
@@ -9294,7 +7145,7 @@
           <w:lang w:val="vi-VN"/>
         </w:rPr>
       </w:pPr>
-      <w:bookmarkStart w:id="2" w:name="_Toc115580056"/>
+      <w:bookmarkStart w:id="1" w:name="_Toc115580056"/>
     </w:p>
     <w:p>
       <w:pPr>
@@ -9313,6 +7164,7 @@
           <w:sz w:val="24"/>
           <w:szCs w:val="24"/>
         </w:rPr>
+        <w:lastRenderedPageBreak/>
         <w:t>Đ</w:t>
       </w:r>
       <w:r>
@@ -9359,7 +7211,7 @@
         </w:rPr>
         <w:t> </w:t>
       </w:r>
-      <w:bookmarkEnd w:id="2"/>
+      <w:bookmarkEnd w:id="1"/>
       <w:r>
         <w:rPr>
           <w:rFonts w:ascii="Times New Roman" w:hAnsi="Times New Roman" w:cs="Times New Roman"/>
@@ -9418,6 +7270,17 @@
         </w:rPr>
         <w:t xml:space="preserve"> thì các thành viên công ty phải hoàn trả cho công ty số tiền, tài sản khác đã nhận; phải cùng liên đới chịu trách nhiệm về các khoản nợ và nghĩa vụ tài sản khác của công ty tương ứng với số tiền, tài sản chưa hoàn trả đủ cho đến khi hoàn trả đủ số tiền, tài sản khác đã nhận.</w:t>
       </w:r>
+    </w:p>
+    <w:p>
+      <w:pPr>
+        <w:spacing w:before="120" w:after="120"/>
+        <w:jc w:val="both"/>
+        <w:rPr>
+          <w:rFonts w:ascii="Times New Roman" w:hAnsi="Times New Roman" w:cs="Times New Roman"/>
+          <w:bCs/>
+          <w:lang w:val="vi-VN"/>
+        </w:rPr>
+      </w:pPr>
     </w:p>
     <w:p>
       <w:pPr>
@@ -9650,7 +7513,7 @@
         </w:rPr>
         <w:t xml:space="preserve">. </w:t>
       </w:r>
-      <w:bookmarkStart w:id="3" w:name="_Toc115580161"/>
+      <w:bookmarkStart w:id="2" w:name="_Toc115580161"/>
       <w:r>
         <w:rPr>
           <w:rFonts w:ascii="Times New Roman" w:hAnsi="Times New Roman" w:cs="Times New Roman"/>
@@ -9670,7 +7533,7 @@
         </w:rPr>
         <w:t> </w:t>
       </w:r>
-      <w:bookmarkEnd w:id="3"/>
+      <w:bookmarkEnd w:id="2"/>
       <w:r>
         <w:rPr>
           <w:rFonts w:ascii="Times New Roman" w:hAnsi="Times New Roman" w:cs="Times New Roman"/>
@@ -10069,6 +7932,7 @@
           <w:rFonts w:ascii="Times New Roman" w:hAnsi="Times New Roman" w:cs="Times New Roman"/>
           <w:bCs/>
         </w:rPr>
+        <w:lastRenderedPageBreak/>
         <w:t>2. Hội đồng thành viên trực tiếp tổ chức thanh lý tài sản doanh nghiệp;</w:t>
       </w:r>
     </w:p>
@@ -10086,7 +7950,6 @@
           <w:rFonts w:ascii="Times New Roman" w:hAnsi="Times New Roman" w:cs="Times New Roman"/>
           <w:bCs/>
         </w:rPr>
-        <w:lastRenderedPageBreak/>
         <w:t>3. Trong thời hạn 07 ngày làm việc kể từ ngày thông qua, nghị quyết, quyết định giải thể và biên bản họp phải được gửi đến Cơ quan đăng ký kinh doanh, cơ quan thuế, người lao động trong doanh nghiệp. Nghị quyết, quyết định giải thể phải được đăng trên cổng thông tin quốc gia về đăng ký doanh nghiệp và được niêm yết công khai tại trụ sở chính, chi nhánh, văn phòng đại diện của doanh nghiệp. Trường hợp doanh nghiệp còn nghĩa vụ tài chính chưa thanh toán thì phải gửi kèm theo nghị quyết, quyết định giải thể và phương án giải quyết nợ đến các chủ nợ, người có quyền, nghĩa vụ và lợi ích có liên quan. Phương án giải quyết nợ phải có tên, địa chỉ của chủ nợ; số nợ, thời hạn, địa điểm và phương thức thanh toán số nợ đó; cách thức và thời hạn giải quyết khiếu nại của chủ nợ;</w:t>
       </w:r>
     </w:p>
@@ -10469,6 +8332,7 @@
         <w:rPr>
           <w:rFonts w:ascii="Times New Roman" w:hAnsi="Times New Roman" w:cs="Times New Roman"/>
         </w:rPr>
+        <w:lastRenderedPageBreak/>
         <w:t xml:space="preserve">Bản điều lệ này gồm </w:t>
       </w:r>
       <w:r>
@@ -10553,7 +8417,6 @@
           <w:rFonts w:ascii="Times New Roman" w:hAnsi="Times New Roman" w:cs="Times New Roman"/>
           <w:lang w:val="vi-VN"/>
         </w:rPr>
-        <w:lastRenderedPageBreak/>
         <w:t xml:space="preserve">Mọi sự sao chép phải được ký xác nhận của Chủ tịch Hội đồng thành viên hoặc của Giám đốc </w:t>
       </w:r>
       <w:r>
@@ -10588,93 +8451,31 @@
         <w:jc w:val="right"/>
         <w:rPr>
           <w:rFonts w:ascii="Times New Roman" w:hAnsi="Times New Roman" w:cs="Times New Roman"/>
+          <w:color w:val="FF0000"/>
+        </w:rPr>
+      </w:pPr>
+      <w:r>
+        <w:rPr>
+          <w:rFonts w:ascii="Times New Roman" w:hAnsi="Times New Roman" w:cs="Times New Roman"/>
           <w:bCs/>
           <w:i/>
-        </w:rPr>
-      </w:pPr>
+          <w:color w:val="FF0000"/>
+        </w:rPr>
+        <w:t>Tp.Hồ Chí Minh, ngày {date} tháng {month} năm {year}</w:t>
+      </w:r>
       <w:r>
         <w:rPr>
           <w:rFonts w:ascii="Times New Roman" w:hAnsi="Times New Roman" w:cs="Times New Roman"/>
           <w:bCs/>
           <w:i/>
-        </w:rPr>
-        <w:t>Thành phố Hồ Chí Minh</w:t>
-      </w:r>
-      <w:r>
-        <w:rPr>
-          <w:rFonts w:ascii="Times New Roman" w:hAnsi="Times New Roman" w:cs="Times New Roman"/>
-          <w:bCs/>
-          <w:i/>
-          <w:lang w:val="vi-VN"/>
-        </w:rPr>
-        <w:t xml:space="preserve">, ngày  </w:t>
-      </w:r>
-      <w:r>
-        <w:rPr>
-          <w:rFonts w:ascii="Times New Roman" w:hAnsi="Times New Roman" w:cs="Times New Roman"/>
-          <w:bCs/>
-          <w:i/>
-          <w:lang w:val="vi-VN"/>
-        </w:rPr>
-        <w:t xml:space="preserve">  </w:t>
-      </w:r>
-      <w:r>
-        <w:rPr>
-          <w:rFonts w:ascii="Times New Roman" w:hAnsi="Times New Roman" w:cs="Times New Roman"/>
-          <w:bCs/>
-          <w:i/>
-          <w:lang w:val="vi-VN"/>
-        </w:rPr>
-        <w:t xml:space="preserve">  tháng  </w:t>
-      </w:r>
-      <w:r>
-        <w:rPr>
-          <w:rFonts w:ascii="Times New Roman" w:hAnsi="Times New Roman" w:cs="Times New Roman"/>
-          <w:bCs/>
-          <w:i/>
-          <w:lang w:val="vi-VN"/>
-        </w:rPr>
-        <w:t xml:space="preserve">  </w:t>
-      </w:r>
-      <w:r>
-        <w:rPr>
-          <w:rFonts w:ascii="Times New Roman" w:hAnsi="Times New Roman" w:cs="Times New Roman"/>
-          <w:bCs/>
-          <w:i/>
-          <w:lang w:val="vi-VN"/>
-        </w:rPr>
-        <w:t xml:space="preserve"> </w:t>
-      </w:r>
-      <w:r>
-        <w:rPr>
-          <w:rFonts w:ascii="Times New Roman" w:hAnsi="Times New Roman" w:cs="Times New Roman"/>
-          <w:bCs/>
-          <w:i/>
-          <w:lang w:val="vi-VN"/>
-        </w:rPr>
-        <w:t xml:space="preserve"> năm </w:t>
-      </w:r>
-      <w:r>
-        <w:rPr>
-          <w:rFonts w:ascii="Times New Roman" w:hAnsi="Times New Roman" w:cs="Times New Roman"/>
-          <w:bCs/>
-          <w:i/>
-        </w:rPr>
-        <w:t xml:space="preserve"> </w:t>
-      </w:r>
-    </w:p>
-    <w:p>
-      <w:pPr>
-        <w:spacing w:before="120" w:after="120"/>
-        <w:ind w:firstLine="360"/>
-        <w:jc w:val="right"/>
-        <w:rPr>
-          <w:rFonts w:ascii="Times New Roman" w:hAnsi="Times New Roman" w:cs="Times New Roman"/>
-        </w:rPr>
-      </w:pPr>
-      <w:r>
-        <w:rPr>
-          <w:rFonts w:ascii="Times New Roman" w:hAnsi="Times New Roman" w:cs="Times New Roman"/>
+          <w:color w:val="FF0000"/>
+        </w:rPr>
+        <w:br/>
+      </w:r>
+      <w:r>
+        <w:rPr>
+          <w:rFonts w:ascii="Times New Roman" w:hAnsi="Times New Roman" w:cs="Times New Roman"/>
+          <w:color w:val="FF0000"/>
           <w:lang w:val="vi-VN"/>
         </w:rPr>
         <w:t xml:space="preserve"> (</w:t>
@@ -10682,12 +8483,14 @@
       <w:r>
         <w:rPr>
           <w:rFonts w:ascii="Times New Roman" w:hAnsi="Times New Roman" w:cs="Times New Roman"/>
+          <w:color w:val="FF0000"/>
         </w:rPr>
         <w:t>Họ tên, c</w:t>
       </w:r>
       <w:r>
         <w:rPr>
           <w:rFonts w:ascii="Times New Roman" w:hAnsi="Times New Roman" w:cs="Times New Roman"/>
+          <w:color w:val="FF0000"/>
           <w:lang w:val="vi-VN"/>
         </w:rPr>
         <w:t>hữ ký của tất cả các thành viên của công ty)</w:t>
@@ -10738,7 +8541,7 @@
       <w:footerReference w:type="even" r:id="rId7"/>
       <w:footerReference w:type="default" r:id="rId8"/>
       <w:pgSz w:w="11907" w:h="16840" w:code="9"/>
-      <w:pgMar w:top="964" w:right="1134" w:bottom="964" w:left="1134" w:header="709" w:footer="709" w:gutter="0"/>
+      <w:pgMar w:top="1134" w:right="1134" w:bottom="1134" w:left="1134" w:header="709" w:footer="709" w:gutter="0"/>
       <w:pgNumType w:start="1"/>
       <w:cols w:space="709"/>
       <w:titlePg/>
